--- a/HW3 - project/dev_kit.docx
+++ b/HW3 - project/dev_kit.docx
@@ -1,12 +1,11 @@
 
 <file path=word/document.xml><?xml version="1.0" encoding="utf-8"?>
-<w:document xmlns:wpc="http://schemas.microsoft.com/office/word/2010/wordprocessingCanvas" xmlns:cx="http://schemas.microsoft.com/office/drawing/2014/chartex" xmlns:mc="http://schemas.openxmlformats.org/markup-compatibility/2006" xmlns:o="urn:schemas-microsoft-com:office:office" xmlns:r="http://schemas.openxmlformats.org/officeDocument/2006/relationships" xmlns:m="http://schemas.openxmlformats.org/officeDocument/2006/math" xmlns:v="urn:schemas-microsoft-com:vml" xmlns:wp14="http://schemas.microsoft.com/office/word/2010/wordprocessingDrawing" xmlns:wp="http://schemas.openxmlformats.org/drawingml/2006/wordprocessingDrawing" xmlns:w10="urn:schemas-microsoft-com:office:word" xmlns:w="http://schemas.openxmlformats.org/wordprocessingml/2006/main" xmlns:w14="http://schemas.microsoft.com/office/word/2010/wordml" xmlns:w15="http://schemas.microsoft.com/office/word/2012/wordml" xmlns:w16se="http://schemas.microsoft.com/office/word/2015/wordml/symex" xmlns:wpg="http://schemas.microsoft.com/office/word/2010/wordprocessingGroup" xmlns:wpi="http://schemas.microsoft.com/office/word/2010/wordprocessingInk" xmlns:wne="http://schemas.microsoft.com/office/word/2006/wordml" xmlns:wps="http://schemas.microsoft.com/office/word/2010/wordprocessingShape" mc:Ignorable="w14 w15 w16se wp14">
+<w:document xmlns:wpc="http://schemas.microsoft.com/office/word/2010/wordprocessingCanvas" xmlns:cx="http://schemas.microsoft.com/office/drawing/2014/chartex" xmlns:cx1="http://schemas.microsoft.com/office/drawing/2015/9/8/chartex" xmlns:cx2="http://schemas.microsoft.com/office/drawing/2015/10/21/chartex" xmlns:cx3="http://schemas.microsoft.com/office/drawing/2016/5/9/chartex" xmlns:cx4="http://schemas.microsoft.com/office/drawing/2016/5/10/chartex" xmlns:cx5="http://schemas.microsoft.com/office/drawing/2016/5/11/chartex" xmlns:cx6="http://schemas.microsoft.com/office/drawing/2016/5/12/chartex" xmlns:cx7="http://schemas.microsoft.com/office/drawing/2016/5/13/chartex" xmlns:cx8="http://schemas.microsoft.com/office/drawing/2016/5/14/chartex" xmlns:mc="http://schemas.openxmlformats.org/markup-compatibility/2006" xmlns:aink="http://schemas.microsoft.com/office/drawing/2016/ink" xmlns:am3d="http://schemas.microsoft.com/office/drawing/2017/model3d" xmlns:o="urn:schemas-microsoft-com:office:office" xmlns:oel="http://schemas.microsoft.com/office/2019/extlst" xmlns:r="http://schemas.openxmlformats.org/officeDocument/2006/relationships" xmlns:m="http://schemas.openxmlformats.org/officeDocument/2006/math" xmlns:v="urn:schemas-microsoft-com:vml" xmlns:wp14="http://schemas.microsoft.com/office/word/2010/wordprocessingDrawing" xmlns:wp="http://schemas.openxmlformats.org/drawingml/2006/wordprocessingDrawing" xmlns:w10="urn:schemas-microsoft-com:office:word" xmlns:w="http://schemas.openxmlformats.org/wordprocessingml/2006/main" xmlns:w14="http://schemas.microsoft.com/office/word/2010/wordml" xmlns:w15="http://schemas.microsoft.com/office/word/2012/wordml" xmlns:w16cex="http://schemas.microsoft.com/office/word/2018/wordml/cex" xmlns:w16cid="http://schemas.microsoft.com/office/word/2016/wordml/cid" xmlns:w16="http://schemas.microsoft.com/office/word/2018/wordml" xmlns:w16du="http://schemas.microsoft.com/office/word/2023/wordml/word16du" xmlns:w16sdtdh="http://schemas.microsoft.com/office/word/2020/wordml/sdtdatahash" xmlns:w16sdtfl="http://schemas.microsoft.com/office/word/2024/wordml/sdtformatlock" xmlns:w16se="http://schemas.microsoft.com/office/word/2015/wordml/symex" xmlns:wpg="http://schemas.microsoft.com/office/word/2010/wordprocessingGroup" xmlns:wpi="http://schemas.microsoft.com/office/word/2010/wordprocessingInk" xmlns:wne="http://schemas.microsoft.com/office/word/2006/wordml" xmlns:wps="http://schemas.microsoft.com/office/word/2010/wordprocessingShape" mc:Ignorable="w14 w15 w16se w16cid w16 w16cex w16sdtdh w16sdtfl w16du wp14">
   <w:body>
     <w:p>
       <w:pPr>
         <w:jc w:val="center"/>
         <w:rPr>
-          <w:rFonts w:hint="cs"/>
           <w:rtl/>
         </w:rPr>
       </w:pPr>
@@ -96,7 +95,7 @@
           <w:rtl/>
         </w:rPr>
         <w:drawing>
-          <wp:inline distT="0" distB="0" distL="0" distR="0" wp14:anchorId="5656D477" wp14:editId="5C21BBAF">
+          <wp:inline distT="0" distB="0" distL="0" distR="0" wp14:anchorId="21CD74C6" wp14:editId="6205911E">
             <wp:extent cx="5274310" cy="3228261"/>
             <wp:effectExtent l="0" t="0" r="2540" b="0"/>
             <wp:docPr id="2" name="תמונה 2"/>
@@ -158,7 +157,7 @@
     </w:p>
     <w:p>
       <w:pPr>
-        <w:pStyle w:val="a3"/>
+        <w:pStyle w:val="ListParagraph"/>
         <w:numPr>
           <w:ilvl w:val="0"/>
           <w:numId w:val="2"/>
@@ -260,7 +259,7 @@
     </w:p>
     <w:p>
       <w:pPr>
-        <w:pStyle w:val="a3"/>
+        <w:pStyle w:val="ListParagraph"/>
         <w:bidi/>
         <w:spacing w:line="480" w:lineRule="auto"/>
         <w:ind w:right="357"/>
@@ -288,7 +287,6 @@
           <w:szCs w:val="21"/>
         </w:rPr>
       </w:pPr>
-      <w:proofErr w:type="spellStart"/>
       <w:r>
         <w:rPr>
           <w:rFonts w:ascii="Consolas" w:eastAsia="Times New Roman" w:hAnsi="Consolas" w:cs="Times New Roman"/>
@@ -298,7 +296,6 @@
         </w:rPr>
         <w:t>const</w:t>
       </w:r>
-      <w:proofErr w:type="spellEnd"/>
       <w:r>
         <w:rPr>
           <w:rFonts w:ascii="Consolas" w:eastAsia="Times New Roman" w:hAnsi="Consolas" w:cs="Times New Roman"/>
@@ -308,7 +305,6 @@
         </w:rPr>
         <w:t xml:space="preserve"> </w:t>
       </w:r>
-      <w:proofErr w:type="spellStart"/>
       <w:r>
         <w:rPr>
           <w:rFonts w:ascii="Consolas" w:eastAsia="Times New Roman" w:hAnsi="Consolas" w:cs="Times New Roman"/>
@@ -318,7 +314,6 @@
         </w:rPr>
         <w:t>mongoDbInstance</w:t>
       </w:r>
-      <w:proofErr w:type="spellEnd"/>
       <w:r>
         <w:rPr>
           <w:rFonts w:ascii="Consolas" w:eastAsia="Times New Roman" w:hAnsi="Consolas" w:cs="Times New Roman"/>
@@ -346,7 +341,6 @@
         </w:rPr>
         <w:t xml:space="preserve"> </w:t>
       </w:r>
-      <w:proofErr w:type="spellStart"/>
       <w:r>
         <w:rPr>
           <w:rFonts w:ascii="Consolas" w:eastAsia="Times New Roman" w:hAnsi="Consolas" w:cs="Times New Roman"/>
@@ -374,7 +368,6 @@
         </w:rPr>
         <w:t>getInstance</w:t>
       </w:r>
-      <w:proofErr w:type="spellEnd"/>
       <w:r>
         <w:rPr>
           <w:rFonts w:ascii="Consolas" w:eastAsia="Times New Roman" w:hAnsi="Consolas" w:cs="Times New Roman"/>
@@ -397,7 +390,6 @@
           <w:szCs w:val="21"/>
         </w:rPr>
       </w:pPr>
-      <w:proofErr w:type="spellStart"/>
       <w:r>
         <w:rPr>
           <w:rFonts w:ascii="Consolas" w:eastAsia="Times New Roman" w:hAnsi="Consolas" w:cs="Times New Roman"/>
@@ -407,7 +399,6 @@
         </w:rPr>
         <w:t>const</w:t>
       </w:r>
-      <w:proofErr w:type="spellEnd"/>
       <w:r>
         <w:rPr>
           <w:rFonts w:ascii="Consolas" w:eastAsia="Times New Roman" w:hAnsi="Consolas" w:cs="Times New Roman"/>
@@ -417,7 +408,6 @@
         </w:rPr>
         <w:t xml:space="preserve"> </w:t>
       </w:r>
-      <w:proofErr w:type="spellStart"/>
       <w:r>
         <w:rPr>
           <w:rFonts w:ascii="Consolas" w:eastAsia="Times New Roman" w:hAnsi="Consolas" w:cs="Times New Roman"/>
@@ -427,7 +417,6 @@
         </w:rPr>
         <w:t>db</w:t>
       </w:r>
-      <w:proofErr w:type="spellEnd"/>
       <w:r>
         <w:rPr>
           <w:rFonts w:ascii="Consolas" w:eastAsia="Times New Roman" w:hAnsi="Consolas" w:cs="Times New Roman"/>
@@ -473,7 +462,6 @@
         </w:rPr>
         <w:t xml:space="preserve"> </w:t>
       </w:r>
-      <w:proofErr w:type="spellStart"/>
       <w:r>
         <w:rPr>
           <w:rFonts w:ascii="Consolas" w:eastAsia="Times New Roman" w:hAnsi="Consolas" w:cs="Times New Roman"/>
@@ -501,7 +489,6 @@
         </w:rPr>
         <w:t>connect</w:t>
       </w:r>
-      <w:proofErr w:type="spellEnd"/>
       <w:r>
         <w:rPr>
           <w:rFonts w:ascii="Consolas" w:eastAsia="Times New Roman" w:hAnsi="Consolas" w:cs="Times New Roman"/>
@@ -523,7 +510,7 @@
     </w:p>
     <w:p>
       <w:pPr>
-        <w:pStyle w:val="a3"/>
+        <w:pStyle w:val="ListParagraph"/>
         <w:numPr>
           <w:ilvl w:val="0"/>
           <w:numId w:val="2"/>
@@ -561,7 +548,7 @@
     </w:p>
     <w:p>
       <w:pPr>
-        <w:pStyle w:val="a3"/>
+        <w:pStyle w:val="ListParagraph"/>
         <w:numPr>
           <w:ilvl w:val="0"/>
           <w:numId w:val="2"/>
@@ -569,9 +556,6 @@
         <w:bidi/>
         <w:spacing w:line="480" w:lineRule="auto"/>
         <w:ind w:right="357"/>
-        <w:rPr>
-          <w:rFonts w:hint="cs"/>
-        </w:rPr>
       </w:pPr>
       <w:r>
         <w:rPr>
@@ -592,22 +576,28 @@
           <w:rFonts w:hint="cs"/>
           <w:rtl/>
         </w:rPr>
-        <w:t xml:space="preserve"> של השרת: כל נושא בפרויקט (כגון אירועים, משתמשים, ביקורות וכו') נמצא בתיקייה משלו על מנת שהניתוב של </w:t>
-      </w:r>
-      <w:r>
-        <w:rPr>
-          <w:lang w:val="en-US"/>
-        </w:rPr>
-        <w:t xml:space="preserve">Next </w:t>
-      </w:r>
-      <w:proofErr w:type="spellStart"/>
-      <w:r>
-        <w:rPr>
-          <w:lang w:val="en-US"/>
-        </w:rPr>
-        <w:t>js</w:t>
-      </w:r>
-      <w:proofErr w:type="spellEnd"/>
+        <w:t xml:space="preserve"> של השרת: כל נושא בפרויקט (כגון אירועים, משתמשים, ביקורות וכו') נמצא בתיקייה משלו על מנת שניתוב </w:t>
+      </w:r>
+      <w:r>
+        <w:rPr>
+          <w:rFonts w:hint="cs"/>
+          <w:rtl/>
+        </w:rPr>
+        <w:t>ה-</w:t>
+      </w:r>
+      <w:r>
+        <w:rPr>
+          <w:rFonts w:hint="cs"/>
+          <w:rtl/>
+        </w:rPr>
+        <w:t xml:space="preserve"> </w:t>
+      </w:r>
+      <w:r>
+        <w:rPr>
+          <w:lang w:val="en-US"/>
+        </w:rPr>
+        <w:t>Next js</w:t>
+      </w:r>
       <w:r>
         <w:rPr>
           <w:rFonts w:hint="cs"/>
@@ -619,7 +609,7 @@
     </w:p>
     <w:p>
       <w:pPr>
-        <w:pStyle w:val="a3"/>
+        <w:pStyle w:val="ListParagraph"/>
         <w:bidi/>
         <w:spacing w:line="480" w:lineRule="auto"/>
         <w:ind w:right="357"/>
@@ -728,27 +718,43 @@
     </w:p>
     <w:p>
       <w:pPr>
-        <w:pStyle w:val="a3"/>
-        <w:bidi/>
-        <w:spacing w:line="480" w:lineRule="auto"/>
-        <w:ind w:right="357"/>
-        <w:rPr>
-          <w:rtl/>
-          <w:lang w:val="en-US"/>
-        </w:rPr>
-      </w:pPr>
-      <w:r>
-        <w:rPr>
-          <w:rFonts w:hint="cs"/>
-          <w:rtl/>
-          <w:lang w:val="en-US"/>
-        </w:rPr>
-        <w:t>בחרנו לעבוד כך על מנת שיהיה קוד יותר "נקי" בקובץ של הבקשות, וכל הפונקציות שניגשות לשרת עבור אותו נושא יהיה באותו קובץ.</w:t>
-      </w:r>
-    </w:p>
-    <w:p>
-      <w:pPr>
-        <w:pStyle w:val="a3"/>
+        <w:pStyle w:val="ListParagraph"/>
+        <w:bidi/>
+        <w:spacing w:line="480" w:lineRule="auto"/>
+        <w:ind w:right="357"/>
+        <w:rPr>
+          <w:rtl/>
+          <w:lang w:val="en-US"/>
+        </w:rPr>
+      </w:pPr>
+      <w:r>
+        <w:rPr>
+          <w:rFonts w:hint="cs"/>
+          <w:rtl/>
+          <w:lang w:val="en-US"/>
+        </w:rPr>
+        <w:t>בחרנו לעבוד כך על מנת שיהיה קוד יותר "נקי" בקובץ של הבקשות, וכל הפונקציות שניגשות לשרת עבור אותו נושא יהי</w:t>
+      </w:r>
+      <w:r>
+        <w:rPr>
+          <w:rFonts w:hint="cs"/>
+          <w:rtl/>
+          <w:lang w:val="en-US"/>
+        </w:rPr>
+        <w:t>ו</w:t>
+      </w:r>
+      <w:r>
+        <w:rPr>
+          <w:rFonts w:hint="cs"/>
+          <w:rtl/>
+          <w:lang w:val="en-US"/>
+        </w:rPr>
+        <w:t xml:space="preserve"> באותו קובץ.</w:t>
+      </w:r>
+    </w:p>
+    <w:p>
+      <w:pPr>
+        <w:pStyle w:val="ListParagraph"/>
         <w:bidi/>
         <w:spacing w:line="480" w:lineRule="auto"/>
         <w:ind w:right="357"/>
@@ -790,8 +796,11 @@
         </w:rPr>
       </w:pPr>
       <w:r>
+        <w:rPr>
+          <w:noProof/>
+        </w:rPr>
         <w:drawing>
-          <wp:inline distT="0" distB="0" distL="0" distR="0" wp14:anchorId="3537F265" wp14:editId="77ADED91">
+          <wp:inline distT="0" distB="0" distL="0" distR="0" wp14:anchorId="0A9D06CA" wp14:editId="451A3385">
             <wp:extent cx="1314633" cy="1914792"/>
             <wp:effectExtent l="0" t="0" r="0" b="9525"/>
             <wp:docPr id="3" name="תמונה 3"/>
@@ -829,7 +838,7 @@
     </w:p>
     <w:p>
       <w:pPr>
-        <w:pStyle w:val="a3"/>
+        <w:pStyle w:val="ListParagraph"/>
         <w:bidi/>
         <w:spacing w:line="480" w:lineRule="auto"/>
         <w:ind w:right="357"/>
@@ -932,7 +941,7 @@
     </w:p>
     <w:p>
       <w:pPr>
-        <w:pStyle w:val="a3"/>
+        <w:pStyle w:val="ListParagraph"/>
         <w:numPr>
           <w:ilvl w:val="0"/>
           <w:numId w:val="2"/>
@@ -985,52 +994,29 @@
     </w:p>
     <w:p>
       <w:pPr>
-        <w:pStyle w:val="a3"/>
-        <w:bidi/>
-        <w:spacing w:line="480" w:lineRule="auto"/>
-        <w:ind w:right="357"/>
-        <w:rPr>
-          <w:rtl/>
-          <w:lang w:val="en-US"/>
-        </w:rPr>
-      </w:pPr>
-      <w:r>
-        <w:rPr>
-          <w:lang w:val="en-US"/>
-        </w:rPr>
-        <w:t>/</w:t>
-      </w:r>
-      <w:proofErr w:type="spellStart"/>
-      <w:r>
-        <w:rPr>
-          <w:lang w:val="en-US"/>
-        </w:rPr>
-        <w:t>api</w:t>
-      </w:r>
-      <w:proofErr w:type="spellEnd"/>
-      <w:r>
-        <w:rPr>
-          <w:lang w:val="en-US"/>
-        </w:rPr>
-        <w:t>/dev/</w:t>
-      </w:r>
-      <w:proofErr w:type="spellStart"/>
-      <w:r>
-        <w:rPr>
-          <w:lang w:val="en-US"/>
-        </w:rPr>
-        <w:t>createExamples</w:t>
-      </w:r>
-      <w:proofErr w:type="spellEnd"/>
-    </w:p>
-    <w:p>
-      <w:pPr>
-        <w:pStyle w:val="a3"/>
-        <w:bidi/>
-        <w:spacing w:line="480" w:lineRule="auto"/>
-        <w:ind w:right="357"/>
-        <w:rPr>
-          <w:rFonts w:hint="cs"/>
+        <w:pStyle w:val="ListParagraph"/>
+        <w:bidi/>
+        <w:spacing w:line="480" w:lineRule="auto"/>
+        <w:ind w:right="357"/>
+        <w:rPr>
+          <w:rtl/>
+          <w:lang w:val="en-US"/>
+        </w:rPr>
+      </w:pPr>
+      <w:r>
+        <w:rPr>
+          <w:lang w:val="en-US"/>
+        </w:rPr>
+        <w:t>/api/dev/createExamples</w:t>
+      </w:r>
+    </w:p>
+    <w:p>
+      <w:pPr>
+        <w:pStyle w:val="ListParagraph"/>
+        <w:bidi/>
+        <w:spacing w:line="480" w:lineRule="auto"/>
+        <w:ind w:right="357"/>
+        <w:rPr>
           <w:rtl/>
           <w:lang w:val="en-US"/>
         </w:rPr>
@@ -1089,7 +1075,7 @@
     </w:p>
     <w:p>
       <w:pPr>
-        <w:pStyle w:val="a3"/>
+        <w:pStyle w:val="ListParagraph"/>
         <w:numPr>
           <w:ilvl w:val="0"/>
           <w:numId w:val="2"/>
@@ -1112,7 +1098,7 @@
     </w:p>
     <w:p>
       <w:pPr>
-        <w:pStyle w:val="a3"/>
+        <w:pStyle w:val="ListParagraph"/>
         <w:numPr>
           <w:ilvl w:val="1"/>
           <w:numId w:val="2"/>
@@ -1121,7 +1107,6 @@
         <w:spacing w:line="480" w:lineRule="auto"/>
         <w:ind w:right="357"/>
         <w:rPr>
-          <w:rFonts w:hint="cs"/>
           <w:lang w:val="en-US"/>
         </w:rPr>
       </w:pPr>
@@ -1136,7 +1121,7 @@
     </w:p>
     <w:p>
       <w:pPr>
-        <w:pStyle w:val="a3"/>
+        <w:pStyle w:val="ListParagraph"/>
         <w:numPr>
           <w:ilvl w:val="2"/>
           <w:numId w:val="2"/>
@@ -1165,7 +1150,7 @@
     </w:p>
     <w:p>
       <w:pPr>
-        <w:pStyle w:val="a3"/>
+        <w:pStyle w:val="ListParagraph"/>
         <w:numPr>
           <w:ilvl w:val="2"/>
           <w:numId w:val="2"/>
@@ -1197,7 +1182,6 @@
         <w:spacing w:line="480" w:lineRule="auto"/>
         <w:ind w:left="1800" w:right="357"/>
         <w:rPr>
-          <w:rFonts w:hint="cs"/>
           <w:rtl/>
         </w:rPr>
       </w:pPr>
@@ -1221,12 +1205,11 @@
     </w:p>
     <w:p>
       <w:pPr>
-        <w:pStyle w:val="a3"/>
+        <w:pStyle w:val="ListParagraph"/>
         <w:bidi/>
         <w:spacing w:line="480" w:lineRule="auto"/>
         <w:ind w:left="1440" w:right="357"/>
         <w:rPr>
-          <w:rFonts w:hint="cs"/>
           <w:rtl/>
           <w:lang w:val="en-US"/>
         </w:rPr>
@@ -1253,14 +1236,12 @@
         </w:rPr>
         <w:t xml:space="preserve"> ואם אמור לחזור תוכן כלשהו הוא יחזור ב-</w:t>
       </w:r>
-      <w:proofErr w:type="spellStart"/>
       <w:r>
         <w:rPr>
           <w:lang w:val="en-US"/>
         </w:rPr>
         <w:t>body.result</w:t>
       </w:r>
-      <w:proofErr w:type="spellEnd"/>
       <w:r>
         <w:rPr>
           <w:rFonts w:hint="cs"/>
@@ -1272,7 +1253,7 @@
     </w:p>
     <w:p>
       <w:pPr>
-        <w:pStyle w:val="a3"/>
+        <w:pStyle w:val="ListParagraph"/>
         <w:numPr>
           <w:ilvl w:val="1"/>
           <w:numId w:val="2"/>
@@ -1361,12 +1342,11 @@
     </w:p>
     <w:p>
       <w:pPr>
-        <w:pStyle w:val="a3"/>
+        <w:pStyle w:val="ListParagraph"/>
         <w:bidi/>
         <w:spacing w:line="480" w:lineRule="auto"/>
         <w:ind w:left="1440" w:right="357"/>
         <w:rPr>
-          <w:rFonts w:hint="cs"/>
           <w:rtl/>
           <w:lang w:val="en-US"/>
         </w:rPr>
@@ -1440,7 +1420,7 @@
     </w:p>
     <w:p>
       <w:pPr>
-        <w:pStyle w:val="a3"/>
+        <w:pStyle w:val="ListParagraph"/>
         <w:numPr>
           <w:ilvl w:val="1"/>
           <w:numId w:val="2"/>
@@ -1570,12 +1550,11 @@
     </w:p>
     <w:p>
       <w:pPr>
-        <w:pStyle w:val="a3"/>
+        <w:pStyle w:val="ListParagraph"/>
         <w:bidi/>
         <w:spacing w:line="480" w:lineRule="auto"/>
         <w:ind w:left="1440" w:right="357"/>
         <w:rPr>
-          <w:rFonts w:hint="cs"/>
           <w:rtl/>
           <w:lang w:val="en-US"/>
         </w:rPr>
@@ -1647,8 +1626,6 @@
         </w:rPr>
         <w:t xml:space="preserve"> </w:t>
       </w:r>
-      <w:proofErr w:type="spellStart"/>
-      <w:proofErr w:type="gramStart"/>
       <w:r>
         <w:rPr>
           <w:rFonts w:ascii="Consolas" w:eastAsia="Times New Roman" w:hAnsi="Consolas" w:cs="Times New Roman"/>
@@ -1658,7 +1635,6 @@
         </w:rPr>
         <w:t>UpdateBodyParam</w:t>
       </w:r>
-      <w:proofErr w:type="spellEnd"/>
       <w:r>
         <w:rPr>
           <w:rFonts w:ascii="Consolas" w:eastAsia="Times New Roman" w:hAnsi="Consolas" w:cs="Times New Roman"/>
@@ -1668,7 +1644,6 @@
         </w:rPr>
         <w:t>{</w:t>
       </w:r>
-      <w:proofErr w:type="gramEnd"/>
     </w:p>
     <w:p>
       <w:pPr>
@@ -1758,7 +1733,6 @@
         </w:rPr>
         <w:t xml:space="preserve">    </w:t>
       </w:r>
-      <w:proofErr w:type="spellStart"/>
       <w:r>
         <w:rPr>
           <w:rFonts w:ascii="Consolas" w:eastAsia="Times New Roman" w:hAnsi="Consolas" w:cs="Times New Roman"/>
@@ -1768,7 +1742,6 @@
         </w:rPr>
         <w:t>updatedAccount</w:t>
       </w:r>
-      <w:proofErr w:type="spellEnd"/>
       <w:r>
         <w:rPr>
           <w:rFonts w:ascii="Consolas" w:eastAsia="Times New Roman" w:hAnsi="Consolas" w:cs="Times New Roman"/>
@@ -1830,7 +1803,7 @@
     </w:p>
     <w:p>
       <w:pPr>
-        <w:pStyle w:val="a3"/>
+        <w:pStyle w:val="ListParagraph"/>
         <w:bidi/>
         <w:spacing w:line="480" w:lineRule="auto"/>
         <w:ind w:left="1440" w:right="357"/>
@@ -1842,7 +1815,7 @@
     </w:p>
     <w:p>
       <w:pPr>
-        <w:pStyle w:val="a3"/>
+        <w:pStyle w:val="ListParagraph"/>
         <w:bidi/>
         <w:spacing w:line="480" w:lineRule="auto"/>
         <w:ind w:left="1440" w:right="357"/>
@@ -1881,7 +1854,6 @@
         </w:rPr>
         <w:t xml:space="preserve">        </w:t>
       </w:r>
-      <w:proofErr w:type="spellStart"/>
       <w:r>
         <w:rPr>
           <w:rFonts w:ascii="Consolas" w:eastAsia="Times New Roman" w:hAnsi="Consolas" w:cs="Times New Roman"/>
@@ -1891,7 +1863,6 @@
         </w:rPr>
         <w:t>const</w:t>
       </w:r>
-      <w:proofErr w:type="spellEnd"/>
       <w:r>
         <w:rPr>
           <w:rFonts w:ascii="Consolas" w:eastAsia="Times New Roman" w:hAnsi="Consolas" w:cs="Times New Roman"/>
@@ -1901,7 +1872,6 @@
         </w:rPr>
         <w:t xml:space="preserve"> </w:t>
       </w:r>
-      <w:proofErr w:type="spellStart"/>
       <w:r>
         <w:rPr>
           <w:rFonts w:ascii="Consolas" w:eastAsia="Times New Roman" w:hAnsi="Consolas" w:cs="Times New Roman"/>
@@ -1911,7 +1881,6 @@
         </w:rPr>
         <w:t>reqBody</w:t>
       </w:r>
-      <w:proofErr w:type="spellEnd"/>
       <w:r>
         <w:rPr>
           <w:rFonts w:ascii="Consolas" w:eastAsia="Times New Roman" w:hAnsi="Consolas" w:cs="Times New Roman"/>
@@ -1957,8 +1926,6 @@
         </w:rPr>
         <w:t xml:space="preserve"> </w:t>
       </w:r>
-      <w:proofErr w:type="spellStart"/>
-      <w:proofErr w:type="gramStart"/>
       <w:r>
         <w:rPr>
           <w:rFonts w:ascii="Consolas" w:eastAsia="Times New Roman" w:hAnsi="Consolas" w:cs="Times New Roman"/>
@@ -1986,8 +1953,6 @@
         </w:rPr>
         <w:t>json</w:t>
       </w:r>
-      <w:proofErr w:type="spellEnd"/>
-      <w:proofErr w:type="gramEnd"/>
       <w:r>
         <w:rPr>
           <w:rFonts w:ascii="Consolas" w:eastAsia="Times New Roman" w:hAnsi="Consolas" w:cs="Times New Roman"/>
@@ -2019,7 +1984,6 @@
         </w:rPr>
         <w:t xml:space="preserve">        </w:t>
       </w:r>
-      <w:proofErr w:type="spellStart"/>
       <w:r>
         <w:rPr>
           <w:rFonts w:ascii="Consolas" w:eastAsia="Times New Roman" w:hAnsi="Consolas" w:cs="Times New Roman"/>
@@ -2029,7 +1993,6 @@
         </w:rPr>
         <w:t>const</w:t>
       </w:r>
-      <w:proofErr w:type="spellEnd"/>
       <w:r>
         <w:rPr>
           <w:rFonts w:ascii="Consolas" w:eastAsia="Times New Roman" w:hAnsi="Consolas" w:cs="Times New Roman"/>
@@ -2075,8 +2038,6 @@
         </w:rPr>
         <w:t xml:space="preserve"> </w:t>
       </w:r>
-      <w:proofErr w:type="spellStart"/>
-      <w:proofErr w:type="gramStart"/>
       <w:r>
         <w:rPr>
           <w:rFonts w:ascii="Consolas" w:eastAsia="Times New Roman" w:hAnsi="Consolas" w:cs="Times New Roman"/>
@@ -2086,7 +2047,6 @@
         </w:rPr>
         <w:t>decryptData</w:t>
       </w:r>
-      <w:proofErr w:type="spellEnd"/>
       <w:r>
         <w:rPr>
           <w:rFonts w:ascii="Consolas" w:eastAsia="Times New Roman" w:hAnsi="Consolas" w:cs="Times New Roman"/>
@@ -2096,8 +2056,6 @@
         </w:rPr>
         <w:t>(</w:t>
       </w:r>
-      <w:proofErr w:type="spellStart"/>
-      <w:proofErr w:type="gramEnd"/>
       <w:r>
         <w:rPr>
           <w:rFonts w:ascii="Consolas" w:eastAsia="Times New Roman" w:hAnsi="Consolas" w:cs="Times New Roman"/>
@@ -2125,7 +2083,6 @@
         </w:rPr>
         <w:t>data</w:t>
       </w:r>
-      <w:proofErr w:type="spellEnd"/>
       <w:r>
         <w:rPr>
           <w:rFonts w:ascii="Consolas" w:eastAsia="Times New Roman" w:hAnsi="Consolas" w:cs="Times New Roman"/>
@@ -2153,7 +2110,6 @@
         </w:rPr>
         <w:t xml:space="preserve"> </w:t>
       </w:r>
-      <w:proofErr w:type="spellStart"/>
       <w:r>
         <w:rPr>
           <w:rFonts w:ascii="Consolas" w:eastAsia="Times New Roman" w:hAnsi="Consolas" w:cs="Times New Roman"/>
@@ -2163,7 +2119,6 @@
         </w:rPr>
         <w:t>UpdateBodyParam</w:t>
       </w:r>
-      <w:proofErr w:type="spellEnd"/>
       <w:r>
         <w:rPr>
           <w:rFonts w:ascii="Consolas" w:eastAsia="Times New Roman" w:hAnsi="Consolas" w:cs="Times New Roman"/>
@@ -2195,7 +2150,6 @@
         </w:rPr>
         <w:t xml:space="preserve">        </w:t>
       </w:r>
-      <w:proofErr w:type="spellStart"/>
       <w:r>
         <w:rPr>
           <w:rFonts w:ascii="Consolas" w:eastAsia="Times New Roman" w:hAnsi="Consolas" w:cs="Times New Roman"/>
@@ -2205,7 +2159,6 @@
         </w:rPr>
         <w:t>const</w:t>
       </w:r>
-      <w:proofErr w:type="spellEnd"/>
       <w:r>
         <w:rPr>
           <w:rFonts w:ascii="Consolas" w:eastAsia="Times New Roman" w:hAnsi="Consolas" w:cs="Times New Roman"/>
@@ -2249,17 +2202,70 @@
           <w:sz w:val="21"/>
           <w:szCs w:val="21"/>
         </w:rPr>
+        <w:t xml:space="preserve"> (</w:t>
+      </w:r>
+      <w:r>
+        <w:rPr>
+          <w:rFonts w:ascii="Consolas" w:eastAsia="Times New Roman" w:hAnsi="Consolas" w:cs="Times New Roman"/>
+          <w:color w:val="D4D4D4"/>
+          <w:sz w:val="21"/>
+          <w:szCs w:val="21"/>
+        </w:rPr>
+        <w:t>!</w:t>
+      </w:r>
+      <w:r>
+        <w:rPr>
+          <w:rFonts w:ascii="Consolas" w:eastAsia="Times New Roman" w:hAnsi="Consolas" w:cs="Times New Roman"/>
+          <w:color w:val="4FC1FF"/>
+          <w:sz w:val="21"/>
+          <w:szCs w:val="21"/>
+        </w:rPr>
+        <w:t>data</w:t>
+      </w:r>
+      <w:r>
+        <w:rPr>
+          <w:rFonts w:ascii="Consolas" w:eastAsia="Times New Roman" w:hAnsi="Consolas" w:cs="Times New Roman"/>
+          <w:color w:val="CCCCCC"/>
+          <w:sz w:val="21"/>
+          <w:szCs w:val="21"/>
+        </w:rPr>
+        <w:t xml:space="preserve">) </w:t>
+      </w:r>
+      <w:r>
+        <w:rPr>
+          <w:rFonts w:ascii="Consolas" w:eastAsia="Times New Roman" w:hAnsi="Consolas" w:cs="Times New Roman"/>
+          <w:color w:val="D4D4D4"/>
+          <w:sz w:val="21"/>
+          <w:szCs w:val="21"/>
+        </w:rPr>
+        <w:t>?</w:t>
+      </w:r>
+      <w:r>
+        <w:rPr>
+          <w:rFonts w:ascii="Consolas" w:eastAsia="Times New Roman" w:hAnsi="Consolas" w:cs="Times New Roman"/>
+          <w:color w:val="CCCCCC"/>
+          <w:sz w:val="21"/>
+          <w:szCs w:val="21"/>
+        </w:rPr>
         <w:t xml:space="preserve"> </w:t>
       </w:r>
-      <w:proofErr w:type="gramStart"/>
-      <w:r>
-        <w:rPr>
-          <w:rFonts w:ascii="Consolas" w:eastAsia="Times New Roman" w:hAnsi="Consolas" w:cs="Times New Roman"/>
-          <w:color w:val="CCCCCC"/>
-          <w:sz w:val="21"/>
-          <w:szCs w:val="21"/>
-        </w:rPr>
-        <w:t>(</w:t>
+      <w:r>
+        <w:rPr>
+          <w:rFonts w:ascii="Consolas" w:eastAsia="Times New Roman" w:hAnsi="Consolas" w:cs="Times New Roman"/>
+          <w:color w:val="569CD6"/>
+          <w:sz w:val="21"/>
+          <w:szCs w:val="21"/>
+        </w:rPr>
+        <w:t>null</w:t>
+      </w:r>
+      <w:r>
+        <w:rPr>
+          <w:rFonts w:ascii="Consolas" w:eastAsia="Times New Roman" w:hAnsi="Consolas" w:cs="Times New Roman"/>
+          <w:color w:val="CCCCCC"/>
+          <w:sz w:val="21"/>
+          <w:szCs w:val="21"/>
+        </w:rPr>
+        <w:t xml:space="preserve"> </w:t>
       </w:r>
       <w:r>
         <w:rPr>
@@ -2268,7 +2274,16 @@
           <w:sz w:val="21"/>
           <w:szCs w:val="21"/>
         </w:rPr>
-        <w:t>!</w:t>
+        <w:t>:</w:t>
+      </w:r>
+      <w:r>
+        <w:rPr>
+          <w:rFonts w:ascii="Consolas" w:eastAsia="Times New Roman" w:hAnsi="Consolas" w:cs="Times New Roman"/>
+          <w:color w:val="CCCCCC"/>
+          <w:sz w:val="21"/>
+          <w:szCs w:val="21"/>
+        </w:rPr>
+        <w:t xml:space="preserve"> </w:t>
       </w:r>
       <w:r>
         <w:rPr>
@@ -2279,80 +2294,6 @@
         </w:rPr>
         <w:t>data</w:t>
       </w:r>
-      <w:proofErr w:type="gramEnd"/>
-      <w:r>
-        <w:rPr>
-          <w:rFonts w:ascii="Consolas" w:eastAsia="Times New Roman" w:hAnsi="Consolas" w:cs="Times New Roman"/>
-          <w:color w:val="CCCCCC"/>
-          <w:sz w:val="21"/>
-          <w:szCs w:val="21"/>
-        </w:rPr>
-        <w:t xml:space="preserve">) </w:t>
-      </w:r>
-      <w:r>
-        <w:rPr>
-          <w:rFonts w:ascii="Consolas" w:eastAsia="Times New Roman" w:hAnsi="Consolas" w:cs="Times New Roman"/>
-          <w:color w:val="D4D4D4"/>
-          <w:sz w:val="21"/>
-          <w:szCs w:val="21"/>
-        </w:rPr>
-        <w:t>?</w:t>
-      </w:r>
-      <w:r>
-        <w:rPr>
-          <w:rFonts w:ascii="Consolas" w:eastAsia="Times New Roman" w:hAnsi="Consolas" w:cs="Times New Roman"/>
-          <w:color w:val="CCCCCC"/>
-          <w:sz w:val="21"/>
-          <w:szCs w:val="21"/>
-        </w:rPr>
-        <w:t xml:space="preserve"> </w:t>
-      </w:r>
-      <w:r>
-        <w:rPr>
-          <w:rFonts w:ascii="Consolas" w:eastAsia="Times New Roman" w:hAnsi="Consolas" w:cs="Times New Roman"/>
-          <w:color w:val="569CD6"/>
-          <w:sz w:val="21"/>
-          <w:szCs w:val="21"/>
-        </w:rPr>
-        <w:t>null</w:t>
-      </w:r>
-      <w:r>
-        <w:rPr>
-          <w:rFonts w:ascii="Consolas" w:eastAsia="Times New Roman" w:hAnsi="Consolas" w:cs="Times New Roman"/>
-          <w:color w:val="CCCCCC"/>
-          <w:sz w:val="21"/>
-          <w:szCs w:val="21"/>
-        </w:rPr>
-        <w:t xml:space="preserve"> </w:t>
-      </w:r>
-      <w:r>
-        <w:rPr>
-          <w:rFonts w:ascii="Consolas" w:eastAsia="Times New Roman" w:hAnsi="Consolas" w:cs="Times New Roman"/>
-          <w:color w:val="D4D4D4"/>
-          <w:sz w:val="21"/>
-          <w:szCs w:val="21"/>
-        </w:rPr>
-        <w:t>:</w:t>
-      </w:r>
-      <w:r>
-        <w:rPr>
-          <w:rFonts w:ascii="Consolas" w:eastAsia="Times New Roman" w:hAnsi="Consolas" w:cs="Times New Roman"/>
-          <w:color w:val="CCCCCC"/>
-          <w:sz w:val="21"/>
-          <w:szCs w:val="21"/>
-        </w:rPr>
-        <w:t xml:space="preserve"> </w:t>
-      </w:r>
-      <w:proofErr w:type="spellStart"/>
-      <w:r>
-        <w:rPr>
-          <w:rFonts w:ascii="Consolas" w:eastAsia="Times New Roman" w:hAnsi="Consolas" w:cs="Times New Roman"/>
-          <w:color w:val="4FC1FF"/>
-          <w:sz w:val="21"/>
-          <w:szCs w:val="21"/>
-        </w:rPr>
-        <w:t>data</w:t>
-      </w:r>
       <w:r>
         <w:rPr>
           <w:rFonts w:ascii="Consolas" w:eastAsia="Times New Roman" w:hAnsi="Consolas" w:cs="Times New Roman"/>
@@ -2371,7 +2312,6 @@
         </w:rPr>
         <w:t>username</w:t>
       </w:r>
-      <w:proofErr w:type="spellEnd"/>
       <w:r>
         <w:rPr>
           <w:rFonts w:ascii="Consolas" w:eastAsia="Times New Roman" w:hAnsi="Consolas" w:cs="Times New Roman"/>
@@ -2403,7 +2343,6 @@
         </w:rPr>
         <w:t xml:space="preserve">        </w:t>
       </w:r>
-      <w:proofErr w:type="spellStart"/>
       <w:r>
         <w:rPr>
           <w:rFonts w:ascii="Consolas" w:eastAsia="Times New Roman" w:hAnsi="Consolas" w:cs="Times New Roman"/>
@@ -2413,7 +2352,6 @@
         </w:rPr>
         <w:t>const</w:t>
       </w:r>
-      <w:proofErr w:type="spellEnd"/>
       <w:r>
         <w:rPr>
           <w:rFonts w:ascii="Consolas" w:eastAsia="Times New Roman" w:hAnsi="Consolas" w:cs="Times New Roman"/>
@@ -2457,17 +2395,70 @@
           <w:sz w:val="21"/>
           <w:szCs w:val="21"/>
         </w:rPr>
+        <w:t xml:space="preserve"> (</w:t>
+      </w:r>
+      <w:r>
+        <w:rPr>
+          <w:rFonts w:ascii="Consolas" w:eastAsia="Times New Roman" w:hAnsi="Consolas" w:cs="Times New Roman"/>
+          <w:color w:val="D4D4D4"/>
+          <w:sz w:val="21"/>
+          <w:szCs w:val="21"/>
+        </w:rPr>
+        <w:t>!</w:t>
+      </w:r>
+      <w:r>
+        <w:rPr>
+          <w:rFonts w:ascii="Consolas" w:eastAsia="Times New Roman" w:hAnsi="Consolas" w:cs="Times New Roman"/>
+          <w:color w:val="4FC1FF"/>
+          <w:sz w:val="21"/>
+          <w:szCs w:val="21"/>
+        </w:rPr>
+        <w:t>data</w:t>
+      </w:r>
+      <w:r>
+        <w:rPr>
+          <w:rFonts w:ascii="Consolas" w:eastAsia="Times New Roman" w:hAnsi="Consolas" w:cs="Times New Roman"/>
+          <w:color w:val="CCCCCC"/>
+          <w:sz w:val="21"/>
+          <w:szCs w:val="21"/>
+        </w:rPr>
+        <w:t xml:space="preserve">) </w:t>
+      </w:r>
+      <w:r>
+        <w:rPr>
+          <w:rFonts w:ascii="Consolas" w:eastAsia="Times New Roman" w:hAnsi="Consolas" w:cs="Times New Roman"/>
+          <w:color w:val="D4D4D4"/>
+          <w:sz w:val="21"/>
+          <w:szCs w:val="21"/>
+        </w:rPr>
+        <w:t>?</w:t>
+      </w:r>
+      <w:r>
+        <w:rPr>
+          <w:rFonts w:ascii="Consolas" w:eastAsia="Times New Roman" w:hAnsi="Consolas" w:cs="Times New Roman"/>
+          <w:color w:val="CCCCCC"/>
+          <w:sz w:val="21"/>
+          <w:szCs w:val="21"/>
+        </w:rPr>
         <w:t xml:space="preserve"> </w:t>
       </w:r>
-      <w:proofErr w:type="gramStart"/>
-      <w:r>
-        <w:rPr>
-          <w:rFonts w:ascii="Consolas" w:eastAsia="Times New Roman" w:hAnsi="Consolas" w:cs="Times New Roman"/>
-          <w:color w:val="CCCCCC"/>
-          <w:sz w:val="21"/>
-          <w:szCs w:val="21"/>
-        </w:rPr>
-        <w:t>(</w:t>
+      <w:r>
+        <w:rPr>
+          <w:rFonts w:ascii="Consolas" w:eastAsia="Times New Roman" w:hAnsi="Consolas" w:cs="Times New Roman"/>
+          <w:color w:val="569CD6"/>
+          <w:sz w:val="21"/>
+          <w:szCs w:val="21"/>
+        </w:rPr>
+        <w:t>null</w:t>
+      </w:r>
+      <w:r>
+        <w:rPr>
+          <w:rFonts w:ascii="Consolas" w:eastAsia="Times New Roman" w:hAnsi="Consolas" w:cs="Times New Roman"/>
+          <w:color w:val="CCCCCC"/>
+          <w:sz w:val="21"/>
+          <w:szCs w:val="21"/>
+        </w:rPr>
+        <w:t xml:space="preserve"> </w:t>
       </w:r>
       <w:r>
         <w:rPr>
@@ -2476,7 +2467,16 @@
           <w:sz w:val="21"/>
           <w:szCs w:val="21"/>
         </w:rPr>
-        <w:t>!</w:t>
+        <w:t>:</w:t>
+      </w:r>
+      <w:r>
+        <w:rPr>
+          <w:rFonts w:ascii="Consolas" w:eastAsia="Times New Roman" w:hAnsi="Consolas" w:cs="Times New Roman"/>
+          <w:color w:val="CCCCCC"/>
+          <w:sz w:val="21"/>
+          <w:szCs w:val="21"/>
+        </w:rPr>
+        <w:t xml:space="preserve"> </w:t>
       </w:r>
       <w:r>
         <w:rPr>
@@ -2487,133 +2487,57 @@
         </w:rPr>
         <w:t>data</w:t>
       </w:r>
-      <w:proofErr w:type="gramEnd"/>
-      <w:r>
-        <w:rPr>
-          <w:rFonts w:ascii="Consolas" w:eastAsia="Times New Roman" w:hAnsi="Consolas" w:cs="Times New Roman"/>
-          <w:color w:val="CCCCCC"/>
-          <w:sz w:val="21"/>
-          <w:szCs w:val="21"/>
-        </w:rPr>
-        <w:t xml:space="preserve">) </w:t>
-      </w:r>
-      <w:r>
-        <w:rPr>
-          <w:rFonts w:ascii="Consolas" w:eastAsia="Times New Roman" w:hAnsi="Consolas" w:cs="Times New Roman"/>
-          <w:color w:val="D4D4D4"/>
-          <w:sz w:val="21"/>
-          <w:szCs w:val="21"/>
-        </w:rPr>
-        <w:t>?</w:t>
-      </w:r>
-      <w:r>
-        <w:rPr>
-          <w:rFonts w:ascii="Consolas" w:eastAsia="Times New Roman" w:hAnsi="Consolas" w:cs="Times New Roman"/>
-          <w:color w:val="CCCCCC"/>
-          <w:sz w:val="21"/>
-          <w:szCs w:val="21"/>
+      <w:r>
+        <w:rPr>
+          <w:rFonts w:ascii="Consolas" w:eastAsia="Times New Roman" w:hAnsi="Consolas" w:cs="Times New Roman"/>
+          <w:color w:val="CCCCCC"/>
+          <w:sz w:val="21"/>
+          <w:szCs w:val="21"/>
+        </w:rPr>
+        <w:t>.</w:t>
+      </w:r>
+      <w:r>
+        <w:rPr>
+          <w:rFonts w:ascii="Consolas" w:eastAsia="Times New Roman" w:hAnsi="Consolas" w:cs="Times New Roman"/>
+          <w:color w:val="9CDCFE"/>
+          <w:sz w:val="21"/>
+          <w:szCs w:val="21"/>
+        </w:rPr>
+        <w:t>updatedAccount</w:t>
+      </w:r>
+      <w:r>
+        <w:rPr>
+          <w:rFonts w:ascii="Consolas" w:eastAsia="Times New Roman" w:hAnsi="Consolas" w:cs="Times New Roman"/>
+          <w:color w:val="CCCCCC"/>
+          <w:sz w:val="21"/>
+          <w:szCs w:val="21"/>
+        </w:rPr>
+        <w:t>;</w:t>
+      </w:r>
+    </w:p>
+    <w:p>
+      <w:pPr>
+        <w:pStyle w:val="ListParagraph"/>
+        <w:bidi/>
+        <w:spacing w:line="480" w:lineRule="auto"/>
+        <w:ind w:left="1440" w:right="357"/>
+        <w:rPr>
+          <w:rtl/>
+          <w:lang w:val="en-US"/>
+        </w:rPr>
+      </w:pPr>
+      <w:r>
+        <w:rPr>
+          <w:rFonts w:hint="cs"/>
+          <w:rtl/>
+          <w:lang w:val="en-US"/>
         </w:rPr>
         <w:t xml:space="preserve"> </w:t>
       </w:r>
-      <w:r>
-        <w:rPr>
-          <w:rFonts w:ascii="Consolas" w:eastAsia="Times New Roman" w:hAnsi="Consolas" w:cs="Times New Roman"/>
-          <w:color w:val="569CD6"/>
-          <w:sz w:val="21"/>
-          <w:szCs w:val="21"/>
-        </w:rPr>
-        <w:t>null</w:t>
-      </w:r>
-      <w:r>
-        <w:rPr>
-          <w:rFonts w:ascii="Consolas" w:eastAsia="Times New Roman" w:hAnsi="Consolas" w:cs="Times New Roman"/>
-          <w:color w:val="CCCCCC"/>
-          <w:sz w:val="21"/>
-          <w:szCs w:val="21"/>
-        </w:rPr>
-        <w:t xml:space="preserve"> </w:t>
-      </w:r>
-      <w:r>
-        <w:rPr>
-          <w:rFonts w:ascii="Consolas" w:eastAsia="Times New Roman" w:hAnsi="Consolas" w:cs="Times New Roman"/>
-          <w:color w:val="D4D4D4"/>
-          <w:sz w:val="21"/>
-          <w:szCs w:val="21"/>
-        </w:rPr>
-        <w:t>:</w:t>
-      </w:r>
-      <w:r>
-        <w:rPr>
-          <w:rFonts w:ascii="Consolas" w:eastAsia="Times New Roman" w:hAnsi="Consolas" w:cs="Times New Roman"/>
-          <w:color w:val="CCCCCC"/>
-          <w:sz w:val="21"/>
-          <w:szCs w:val="21"/>
-        </w:rPr>
-        <w:t xml:space="preserve"> </w:t>
-      </w:r>
-      <w:proofErr w:type="spellStart"/>
-      <w:r>
-        <w:rPr>
-          <w:rFonts w:ascii="Consolas" w:eastAsia="Times New Roman" w:hAnsi="Consolas" w:cs="Times New Roman"/>
-          <w:color w:val="4FC1FF"/>
-          <w:sz w:val="21"/>
-          <w:szCs w:val="21"/>
-        </w:rPr>
-        <w:t>data</w:t>
-      </w:r>
-      <w:r>
-        <w:rPr>
-          <w:rFonts w:ascii="Consolas" w:eastAsia="Times New Roman" w:hAnsi="Consolas" w:cs="Times New Roman"/>
-          <w:color w:val="CCCCCC"/>
-          <w:sz w:val="21"/>
-          <w:szCs w:val="21"/>
-        </w:rPr>
-        <w:t>.</w:t>
-      </w:r>
-      <w:r>
-        <w:rPr>
-          <w:rFonts w:ascii="Consolas" w:eastAsia="Times New Roman" w:hAnsi="Consolas" w:cs="Times New Roman"/>
-          <w:color w:val="9CDCFE"/>
-          <w:sz w:val="21"/>
-          <w:szCs w:val="21"/>
-        </w:rPr>
-        <w:t>updatedAccount</w:t>
-      </w:r>
-      <w:proofErr w:type="spellEnd"/>
-      <w:r>
-        <w:rPr>
-          <w:rFonts w:ascii="Consolas" w:eastAsia="Times New Roman" w:hAnsi="Consolas" w:cs="Times New Roman"/>
-          <w:color w:val="CCCCCC"/>
-          <w:sz w:val="21"/>
-          <w:szCs w:val="21"/>
-        </w:rPr>
-        <w:t>;</w:t>
-      </w:r>
-    </w:p>
-    <w:p>
-      <w:pPr>
-        <w:pStyle w:val="a3"/>
-        <w:bidi/>
-        <w:spacing w:line="480" w:lineRule="auto"/>
-        <w:ind w:left="1440" w:right="357"/>
-        <w:rPr>
-          <w:rFonts w:hint="cs"/>
-          <w:rtl/>
-          <w:lang w:val="en-US"/>
-        </w:rPr>
-      </w:pPr>
-      <w:r>
-        <w:rPr>
-          <w:rFonts w:hint="cs"/>
-          <w:rtl/>
-          <w:lang w:val="en-US"/>
-        </w:rPr>
-        <w:t xml:space="preserve"> </w:t>
-      </w:r>
-    </w:p>
-    <w:p>
-      <w:pPr>
-        <w:pStyle w:val="a3"/>
+    </w:p>
+    <w:p>
+      <w:pPr>
+        <w:pStyle w:val="ListParagraph"/>
         <w:numPr>
           <w:ilvl w:val="0"/>
           <w:numId w:val="2"/>
@@ -2622,7 +2546,6 @@
         <w:spacing w:line="480" w:lineRule="auto"/>
         <w:ind w:right="357"/>
         <w:rPr>
-          <w:rFonts w:hint="cs"/>
           <w:lang w:val="en-US"/>
         </w:rPr>
       </w:pPr>
@@ -2681,40 +2604,25 @@
     </w:p>
     <w:p>
       <w:pPr>
-        <w:pStyle w:val="a3"/>
-        <w:bidi/>
-        <w:spacing w:line="480" w:lineRule="auto"/>
-        <w:ind w:right="357"/>
-        <w:rPr>
-          <w:rFonts w:hint="cs"/>
-          <w:rtl/>
-          <w:lang w:val="en-US"/>
-        </w:rPr>
-      </w:pPr>
-      <w:r>
-        <w:rPr>
-          <w:lang w:val="en-US"/>
-        </w:rPr>
-        <w:t>/</w:t>
-      </w:r>
-      <w:proofErr w:type="spellStart"/>
-      <w:r>
-        <w:rPr>
-          <w:lang w:val="en-US"/>
-        </w:rPr>
-        <w:t>api</w:t>
-      </w:r>
-      <w:proofErr w:type="spellEnd"/>
-      <w:r>
-        <w:rPr>
-          <w:lang w:val="en-US"/>
-        </w:rPr>
-        <w:t>/accounts/login</w:t>
-      </w:r>
-    </w:p>
-    <w:p>
-      <w:pPr>
-        <w:pStyle w:val="a3"/>
+        <w:pStyle w:val="ListParagraph"/>
+        <w:bidi/>
+        <w:spacing w:line="480" w:lineRule="auto"/>
+        <w:ind w:right="357"/>
+        <w:rPr>
+          <w:rtl/>
+          <w:lang w:val="en-US"/>
+        </w:rPr>
+      </w:pPr>
+      <w:r>
+        <w:rPr>
+          <w:lang w:val="en-US"/>
+        </w:rPr>
+        <w:t>/api/accounts/login</w:t>
+      </w:r>
+    </w:p>
+    <w:p>
+      <w:pPr>
+        <w:pStyle w:val="ListParagraph"/>
         <w:numPr>
           <w:ilvl w:val="1"/>
           <w:numId w:val="2"/>
@@ -2752,7 +2660,7 @@
     </w:p>
     <w:p>
       <w:pPr>
-        <w:pStyle w:val="a3"/>
+        <w:pStyle w:val="ListParagraph"/>
         <w:numPr>
           <w:ilvl w:val="2"/>
           <w:numId w:val="2"/>
@@ -2790,7 +2698,7 @@
     </w:p>
     <w:p>
       <w:pPr>
-        <w:pStyle w:val="a3"/>
+        <w:pStyle w:val="ListParagraph"/>
         <w:numPr>
           <w:ilvl w:val="1"/>
           <w:numId w:val="2"/>
@@ -2813,7 +2721,7 @@
     </w:p>
     <w:p>
       <w:pPr>
-        <w:pStyle w:val="a3"/>
+        <w:pStyle w:val="ListParagraph"/>
         <w:numPr>
           <w:ilvl w:val="1"/>
           <w:numId w:val="2"/>
@@ -2822,7 +2730,6 @@
         <w:spacing w:line="480" w:lineRule="auto"/>
         <w:ind w:right="357"/>
         <w:rPr>
-          <w:rFonts w:hint="cs"/>
           <w:lang w:val="en-US"/>
         </w:rPr>
       </w:pPr>
@@ -2907,7 +2814,7 @@
     </w:p>
     <w:p>
       <w:pPr>
-        <w:pStyle w:val="a3"/>
+        <w:pStyle w:val="ListParagraph"/>
         <w:numPr>
           <w:ilvl w:val="2"/>
           <w:numId w:val="2"/>
@@ -2916,7 +2823,6 @@
         <w:spacing w:line="480" w:lineRule="auto"/>
         <w:ind w:right="357"/>
         <w:rPr>
-          <w:rFonts w:hint="cs"/>
           <w:lang w:val="en-US"/>
         </w:rPr>
       </w:pPr>
@@ -2999,7 +2905,7 @@
     </w:p>
     <w:p>
       <w:pPr>
-        <w:pStyle w:val="a3"/>
+        <w:pStyle w:val="ListParagraph"/>
         <w:numPr>
           <w:ilvl w:val="2"/>
           <w:numId w:val="2"/>
@@ -3008,7 +2914,6 @@
         <w:spacing w:line="480" w:lineRule="auto"/>
         <w:ind w:right="357"/>
         <w:rPr>
-          <w:rFonts w:hint="cs"/>
           <w:lang w:val="en-US"/>
         </w:rPr>
       </w:pPr>
@@ -3043,12 +2948,10 @@
         </w:rPr>
         <w:t>"Username or password incorrect"</w:t>
       </w:r>
-      <w:bookmarkStart w:id="0" w:name="_GoBack"/>
-      <w:bookmarkEnd w:id="0"/>
-    </w:p>
-    <w:p>
-      <w:pPr>
-        <w:pStyle w:val="a3"/>
+    </w:p>
+    <w:p>
+      <w:pPr>
+        <w:pStyle w:val="ListParagraph"/>
         <w:numPr>
           <w:ilvl w:val="0"/>
           <w:numId w:val="2"/>
@@ -3072,7 +2975,7 @@
     </w:p>
     <w:p>
       <w:pPr>
-        <w:pStyle w:val="a3"/>
+        <w:pStyle w:val="ListParagraph"/>
         <w:numPr>
           <w:ilvl w:val="1"/>
           <w:numId w:val="2"/>
@@ -3152,7 +3055,7 @@
     </w:p>
     <w:p>
       <w:pPr>
-        <w:pStyle w:val="a3"/>
+        <w:pStyle w:val="ListParagraph"/>
         <w:numPr>
           <w:ilvl w:val="2"/>
           <w:numId w:val="2"/>
@@ -3161,7 +3064,6 @@
         <w:spacing w:line="480" w:lineRule="auto"/>
         <w:ind w:right="357"/>
         <w:rPr>
-          <w:rFonts w:hint="cs"/>
           <w:lang w:val="en-US"/>
         </w:rPr>
       </w:pPr>
@@ -3190,7 +3092,7 @@
     </w:p>
     <w:p>
       <w:pPr>
-        <w:pStyle w:val="a3"/>
+        <w:pStyle w:val="ListParagraph"/>
         <w:numPr>
           <w:ilvl w:val="1"/>
           <w:numId w:val="2"/>
@@ -3199,7 +3101,6 @@
         <w:spacing w:line="480" w:lineRule="auto"/>
         <w:ind w:right="357"/>
         <w:rPr>
-          <w:rFonts w:hint="cs"/>
           <w:lang w:val="en-US"/>
         </w:rPr>
       </w:pPr>
@@ -3228,7 +3129,7 @@
     </w:p>
     <w:p>
       <w:pPr>
-        <w:pStyle w:val="a3"/>
+        <w:pStyle w:val="ListParagraph"/>
         <w:numPr>
           <w:ilvl w:val="1"/>
           <w:numId w:val="2"/>
@@ -3237,7 +3138,6 @@
         <w:spacing w:line="480" w:lineRule="auto"/>
         <w:ind w:right="357"/>
         <w:rPr>
-          <w:rFonts w:hint="cs"/>
           <w:lang w:val="en-US"/>
         </w:rPr>
       </w:pPr>
@@ -3288,7 +3188,7 @@
     </w:p>
     <w:p>
       <w:pPr>
-        <w:pStyle w:val="a3"/>
+        <w:pStyle w:val="ListParagraph"/>
         <w:numPr>
           <w:ilvl w:val="1"/>
           <w:numId w:val="2"/>
@@ -3349,7 +3249,7 @@
     </w:p>
     <w:p>
       <w:pPr>
-        <w:pStyle w:val="a3"/>
+        <w:pStyle w:val="ListParagraph"/>
         <w:numPr>
           <w:ilvl w:val="1"/>
           <w:numId w:val="2"/>
@@ -3376,7 +3276,7 @@
     </w:p>
     <w:p>
       <w:pPr>
-        <w:pStyle w:val="a3"/>
+        <w:pStyle w:val="ListParagraph"/>
         <w:numPr>
           <w:ilvl w:val="2"/>
           <w:numId w:val="2"/>
@@ -3384,9 +3284,6 @@
         <w:bidi/>
         <w:spacing w:line="480" w:lineRule="auto"/>
         <w:ind w:right="357"/>
-        <w:rPr>
-          <w:rFonts w:hint="cs"/>
-        </w:rPr>
       </w:pPr>
       <w:r>
         <w:rPr>
@@ -3426,7 +3323,7 @@
     </w:p>
     <w:p>
       <w:pPr>
-        <w:pStyle w:val="a3"/>
+        <w:pStyle w:val="ListParagraph"/>
         <w:numPr>
           <w:ilvl w:val="2"/>
           <w:numId w:val="2"/>
@@ -3489,7 +3386,7 @@
     </w:p>
     <w:p>
       <w:pPr>
-        <w:pStyle w:val="a3"/>
+        <w:pStyle w:val="ListParagraph"/>
         <w:numPr>
           <w:ilvl w:val="3"/>
           <w:numId w:val="2"/>
@@ -3509,7 +3406,7 @@
     </w:p>
     <w:p>
       <w:pPr>
-        <w:pStyle w:val="a3"/>
+        <w:pStyle w:val="ListParagraph"/>
         <w:numPr>
           <w:ilvl w:val="3"/>
           <w:numId w:val="2"/>
@@ -3553,7 +3450,7 @@
     </w:p>
     <w:p>
       <w:pPr>
-        <w:pStyle w:val="a3"/>
+        <w:pStyle w:val="ListParagraph"/>
         <w:numPr>
           <w:ilvl w:val="0"/>
           <w:numId w:val="2"/>
@@ -3562,7 +3459,6 @@
         <w:spacing w:line="480" w:lineRule="auto"/>
         <w:ind w:right="357"/>
         <w:rPr>
-          <w:rFonts w:hint="cs"/>
           <w:rtl/>
         </w:rPr>
       </w:pPr>
@@ -3612,7 +3508,7 @@
     </w:p>
     <w:p>
       <w:pPr>
-        <w:pStyle w:val="a3"/>
+        <w:pStyle w:val="ListParagraph"/>
         <w:numPr>
           <w:ilvl w:val="2"/>
           <w:numId w:val="1"/>
@@ -3625,16 +3521,8 @@
         <w:rPr>
           <w:lang w:val="en-US"/>
         </w:rPr>
-        <w:t xml:space="preserve">Next </w:t>
-      </w:r>
-      <w:proofErr w:type="spellStart"/>
-      <w:r>
-        <w:rPr>
-          <w:lang w:val="en-US"/>
-        </w:rPr>
-        <w:t>js</w:t>
-      </w:r>
-      <w:proofErr w:type="spellEnd"/>
+        <w:t>Next js</w:t>
+      </w:r>
       <w:r>
         <w:rPr>
           <w:rFonts w:hint="cs"/>
@@ -3654,16 +3542,8 @@
         <w:rPr>
           <w:lang w:val="en-US"/>
         </w:rPr>
-        <w:t xml:space="preserve">ext </w:t>
-      </w:r>
-      <w:proofErr w:type="spellStart"/>
-      <w:r>
-        <w:rPr>
-          <w:lang w:val="en-US"/>
-        </w:rPr>
-        <w:t>js</w:t>
-      </w:r>
-      <w:proofErr w:type="spellEnd"/>
+        <w:t>ext js</w:t>
+      </w:r>
       <w:r>
         <w:rPr>
           <w:rFonts w:hint="cs"/>
@@ -3689,7 +3569,7 @@
     </w:p>
     <w:p>
       <w:pPr>
-        <w:pStyle w:val="a3"/>
+        <w:pStyle w:val="ListParagraph"/>
         <w:numPr>
           <w:ilvl w:val="2"/>
           <w:numId w:val="1"/>
@@ -3772,7 +3652,7 @@
     </w:p>
     <w:p>
       <w:pPr>
-        <w:pStyle w:val="a3"/>
+        <w:pStyle w:val="ListParagraph"/>
         <w:numPr>
           <w:ilvl w:val="2"/>
           <w:numId w:val="1"/>
@@ -3848,7 +3728,7 @@
     </w:p>
     <w:p>
       <w:pPr>
-        <w:pStyle w:val="a3"/>
+        <w:pStyle w:val="ListParagraph"/>
         <w:numPr>
           <w:ilvl w:val="2"/>
           <w:numId w:val="1"/>
@@ -3889,7 +3769,7 @@
     </w:p>
     <w:p>
       <w:pPr>
-        <w:pStyle w:val="a3"/>
+        <w:pStyle w:val="ListParagraph"/>
         <w:numPr>
           <w:ilvl w:val="2"/>
           <w:numId w:val="1"/>
@@ -3898,14 +3778,12 @@
         <w:spacing w:line="480" w:lineRule="auto"/>
         <w:ind w:right="357"/>
       </w:pPr>
-      <w:proofErr w:type="spellStart"/>
       <w:r>
         <w:rPr>
           <w:lang w:val="en-US"/>
         </w:rPr>
         <w:t>Eslint</w:t>
       </w:r>
-      <w:proofErr w:type="spellEnd"/>
       <w:r>
         <w:rPr>
           <w:rFonts w:hint="cs"/>
@@ -4015,7 +3893,7 @@
     </w:p>
     <w:p>
       <w:pPr>
-        <w:pStyle w:val="a3"/>
+        <w:pStyle w:val="ListParagraph"/>
         <w:numPr>
           <w:ilvl w:val="1"/>
           <w:numId w:val="1"/>
@@ -4082,7 +3960,7 @@
           <w:rtl/>
         </w:rPr>
         <w:drawing>
-          <wp:inline distT="0" distB="0" distL="0" distR="0">
+          <wp:inline distT="0" distB="0" distL="0" distR="0" wp14:anchorId="193761BE" wp14:editId="7CAD6320">
             <wp:extent cx="4066767" cy="3433313"/>
             <wp:effectExtent l="0" t="0" r="0" b="0"/>
             <wp:docPr id="1" name="תמונה 1" descr="C:\Users\Shlomi\Documents\GitHub\WebProject2025\HW3 - project\DB_collections.png"/>
@@ -4133,49 +4011,121 @@
     </w:p>
     <w:p>
       <w:pPr>
-        <w:pStyle w:val="a3"/>
-        <w:numPr>
-          <w:ilvl w:val="0"/>
-          <w:numId w:val="1"/>
-        </w:numPr>
-        <w:bidi/>
-        <w:spacing w:line="480" w:lineRule="auto"/>
-        <w:ind w:right="357"/>
-      </w:pPr>
-      <w:r>
-        <w:rPr>
-          <w:rFonts w:hint="cs"/>
-          <w:rtl/>
-        </w:rPr>
-        <w:t>המשך בעמוד הבא</w:t>
-      </w:r>
-    </w:p>
-    <w:p>
-      <w:pPr>
-        <w:bidi w:val="0"/>
-        <w:rPr>
-          <w:rtl/>
-        </w:rPr>
-      </w:pPr>
-      <w:r>
-        <w:rPr>
-          <w:rtl/>
-        </w:rPr>
-        <w:br w:type="page"/>
-      </w:r>
-    </w:p>
-    <w:p>
-      <w:pPr>
-        <w:spacing w:line="480" w:lineRule="auto"/>
-        <w:ind w:right="357"/>
-      </w:pPr>
-      <w:r>
-        <w:rPr>
-          <w:rFonts w:hint="cs"/>
+        <w:pStyle w:val="ListParagraph"/>
+        <w:bidi/>
+        <w:spacing w:line="480" w:lineRule="auto"/>
+        <w:ind w:left="360" w:right="357"/>
+        <w:rPr>
+          <w:rtl/>
+          <w:lang w:val="en-US"/>
+        </w:rPr>
+      </w:pPr>
+      <w:r>
+        <w:rPr>
+          <w:rFonts w:hint="cs"/>
+          <w:rtl/>
+        </w:rPr>
+        <w:t>הנתונים שהשתמשנו בהם הם נתונים שיוצרו ע"י בינה מלאכותית</w:t>
+      </w:r>
+      <w:r>
+        <w:rPr>
+          <w:rFonts w:hint="cs"/>
+          <w:rtl/>
+        </w:rPr>
+        <w:t xml:space="preserve"> (</w:t>
+      </w:r>
+      <w:r>
+        <w:rPr>
+          <w:lang w:val="en-US"/>
+        </w:rPr>
+        <w:t>ChatGPT</w:t>
+      </w:r>
+      <w:r>
+        <w:rPr>
+          <w:rFonts w:hint="cs"/>
+          <w:rtl/>
+        </w:rPr>
+        <w:t>)</w:t>
+      </w:r>
+      <w:r>
+        <w:rPr>
+          <w:rFonts w:hint="cs"/>
+          <w:rtl/>
+        </w:rPr>
+        <w:t xml:space="preserve">, הכנסנו </w:t>
+      </w:r>
+      <w:r>
+        <w:rPr>
+          <w:lang w:val="en-US"/>
+        </w:rPr>
+        <w:t>prompt</w:t>
+      </w:r>
+      <w:r>
+        <w:rPr>
+          <w:rFonts w:hint="cs"/>
+          <w:rtl/>
+          <w:lang w:val="en-US"/>
+        </w:rPr>
+        <w:t xml:space="preserve"> המכיל את המבנה של בסיס הנתונים שלנו ומידע נוסף הרלוונטי על ישראל. ביקשנו לפחות 5 דוגמאות עבור כל טבלה כדי שנוכל למלא את התוכן.</w:t>
+      </w:r>
+    </w:p>
+    <w:p>
+      <w:pPr>
+        <w:pStyle w:val="ListParagraph"/>
+        <w:bidi/>
+        <w:spacing w:line="480" w:lineRule="auto"/>
+        <w:ind w:left="360" w:right="357"/>
+        <w:rPr>
+          <w:rFonts w:hint="cs"/>
+          <w:rtl/>
+          <w:lang w:val="en-US"/>
+        </w:rPr>
+      </w:pPr>
+      <w:r>
+        <w:rPr>
+          <w:rFonts w:hint="cs"/>
+          <w:rtl/>
+          <w:lang w:val="en-US"/>
+        </w:rPr>
+        <w:lastRenderedPageBreak/>
+        <w:t>רצינו להשתמש ב-</w:t>
+      </w:r>
+      <w:r>
+        <w:rPr>
+          <w:lang w:val="en-US"/>
+        </w:rPr>
+        <w:t>API</w:t>
+      </w:r>
+      <w:r>
+        <w:rPr>
+          <w:rFonts w:hint="cs"/>
+          <w:rtl/>
+          <w:lang w:val="en-US"/>
+        </w:rPr>
+        <w:t xml:space="preserve"> אמיתי עבור הנתונים אך לא מצאנו אחד שעונה על דרישותינו לנתונים המוצגים באתר.</w:t>
+      </w:r>
+    </w:p>
+    <w:p>
+      <w:pPr>
+        <w:spacing w:line="480" w:lineRule="auto"/>
+        <w:ind w:right="357"/>
+        <w:rPr>
           <w:u w:val="single"/>
           <w:rtl/>
         </w:rPr>
-        <w:lastRenderedPageBreak/>
+      </w:pPr>
+    </w:p>
+    <w:p>
+      <w:pPr>
+        <w:spacing w:line="480" w:lineRule="auto"/>
+        <w:ind w:right="357"/>
+      </w:pPr>
+      <w:r>
+        <w:rPr>
+          <w:rFonts w:hint="cs"/>
+          <w:u w:val="single"/>
+          <w:rtl/>
+        </w:rPr>
         <w:t>סביבת עבודה</w:t>
       </w:r>
       <w:r>
@@ -4233,14 +4183,12 @@
         </w:rPr>
         <w:t>C</w:t>
       </w:r>
-      <w:proofErr w:type="spellStart"/>
       <w:r>
         <w:rPr>
           <w:u w:val="single"/>
         </w:rPr>
         <w:t>hatGPT</w:t>
       </w:r>
-      <w:proofErr w:type="spellEnd"/>
       <w:r>
         <w:rPr>
           <w:rFonts w:hint="cs"/>
@@ -4266,28 +4214,12 @@
           <w:rFonts w:hint="cs"/>
           <w:rtl/>
         </w:rPr>
-        <w:t xml:space="preserve">. </w:t>
-      </w:r>
-      <w:proofErr w:type="spellStart"/>
-      <w:r>
-        <w:rPr>
-          <w:rFonts w:hint="cs"/>
-          <w:rtl/>
-        </w:rPr>
-        <w:t>הפרופטים</w:t>
-      </w:r>
-      <w:proofErr w:type="spellEnd"/>
-      <w:r>
-        <w:rPr>
-          <w:rFonts w:hint="cs"/>
-          <w:rtl/>
-        </w:rPr>
-        <w:t xml:space="preserve"> היו:</w:t>
-      </w:r>
-    </w:p>
-    <w:p>
-      <w:pPr>
-        <w:pStyle w:val="a3"/>
+        <w:t>. הפרופטים היו:</w:t>
+      </w:r>
+    </w:p>
+    <w:p>
+      <w:pPr>
+        <w:pStyle w:val="ListParagraph"/>
         <w:numPr>
           <w:ilvl w:val="2"/>
           <w:numId w:val="1"/>
@@ -4304,7 +4236,7 @@
     </w:p>
     <w:p>
       <w:pPr>
-        <w:pStyle w:val="a3"/>
+        <w:pStyle w:val="ListParagraph"/>
         <w:numPr>
           <w:ilvl w:val="2"/>
           <w:numId w:val="1"/>
@@ -4321,7 +4253,7 @@
     </w:p>
     <w:p>
       <w:pPr>
-        <w:pStyle w:val="a3"/>
+        <w:pStyle w:val="ListParagraph"/>
         <w:numPr>
           <w:ilvl w:val="2"/>
           <w:numId w:val="1"/>
@@ -4341,6 +4273,22 @@
     </w:p>
     <w:p>
       <w:pPr>
+        <w:pStyle w:val="ListParagraph"/>
+        <w:bidi/>
+        <w:spacing w:line="480" w:lineRule="auto"/>
+        <w:ind w:left="644" w:right="357"/>
+      </w:pPr>
+      <w:r>
+        <w:rPr>
+          <w:rFonts w:hint="cs"/>
+          <w:rtl/>
+          <w:lang w:val="en-US"/>
+        </w:rPr>
+        <w:t>בנוסף נעזרנו לצאט ליצירת דוגמאות לבסיס הנתונים כפי שפירטנו קודם.</w:t>
+      </w:r>
+    </w:p>
+    <w:p>
+      <w:pPr>
         <w:spacing w:line="480" w:lineRule="auto"/>
         <w:ind w:right="357"/>
       </w:pPr>
@@ -4370,7 +4318,7 @@
     </w:p>
     <w:p>
       <w:pPr>
-        <w:pStyle w:val="a3"/>
+        <w:pStyle w:val="ListParagraph"/>
         <w:numPr>
           <w:ilvl w:val="2"/>
           <w:numId w:val="1"/>
@@ -4397,7 +4345,7 @@
     </w:p>
     <w:p>
       <w:pPr>
-        <w:pStyle w:val="a3"/>
+        <w:pStyle w:val="ListParagraph"/>
         <w:numPr>
           <w:ilvl w:val="2"/>
           <w:numId w:val="1"/>
@@ -4424,7 +4372,7 @@
     </w:p>
     <w:p>
       <w:pPr>
-        <w:pStyle w:val="a3"/>
+        <w:pStyle w:val="ListParagraph"/>
         <w:numPr>
           <w:ilvl w:val="2"/>
           <w:numId w:val="1"/>
@@ -4451,7 +4399,7 @@
     </w:p>
     <w:p>
       <w:pPr>
-        <w:pStyle w:val="a3"/>
+        <w:pStyle w:val="ListParagraph"/>
         <w:numPr>
           <w:ilvl w:val="2"/>
           <w:numId w:val="1"/>
@@ -4478,7 +4426,7 @@
     </w:p>
     <w:p>
       <w:pPr>
-        <w:pStyle w:val="a3"/>
+        <w:pStyle w:val="ListParagraph"/>
         <w:numPr>
           <w:ilvl w:val="2"/>
           <w:numId w:val="1"/>
@@ -4505,7 +4453,7 @@
     </w:p>
     <w:p>
       <w:pPr>
-        <w:pStyle w:val="a3"/>
+        <w:pStyle w:val="ListParagraph"/>
         <w:numPr>
           <w:ilvl w:val="2"/>
           <w:numId w:val="1"/>
@@ -4536,7 +4484,7 @@
 </file>
 
 <file path=word/numbering.xml><?xml version="1.0" encoding="utf-8"?>
-<w:numbering xmlns:wpc="http://schemas.microsoft.com/office/word/2010/wordprocessingCanvas" xmlns:cx="http://schemas.microsoft.com/office/drawing/2014/chartex" xmlns:mc="http://schemas.openxmlformats.org/markup-compatibility/2006" xmlns:o="urn:schemas-microsoft-com:office:office" xmlns:r="http://schemas.openxmlformats.org/officeDocument/2006/relationships" xmlns:m="http://schemas.openxmlformats.org/officeDocument/2006/math" xmlns:v="urn:schemas-microsoft-com:vml" xmlns:wp14="http://schemas.microsoft.com/office/word/2010/wordprocessingDrawing" xmlns:wp="http://schemas.openxmlformats.org/drawingml/2006/wordprocessingDrawing" xmlns:w10="urn:schemas-microsoft-com:office:word" xmlns:w="http://schemas.openxmlformats.org/wordprocessingml/2006/main" xmlns:w14="http://schemas.microsoft.com/office/word/2010/wordml" xmlns:w15="http://schemas.microsoft.com/office/word/2012/wordml" xmlns:w16se="http://schemas.microsoft.com/office/word/2015/wordml/symex" xmlns:wpg="http://schemas.microsoft.com/office/word/2010/wordprocessingGroup" xmlns:wpi="http://schemas.microsoft.com/office/word/2010/wordprocessingInk" xmlns:wne="http://schemas.microsoft.com/office/word/2006/wordml" xmlns:wps="http://schemas.microsoft.com/office/word/2010/wordprocessingShape" mc:Ignorable="w14 w15 w16se wp14">
+<w:numbering xmlns:wpc="http://schemas.microsoft.com/office/word/2010/wordprocessingCanvas" xmlns:cx="http://schemas.microsoft.com/office/drawing/2014/chartex" xmlns:cx1="http://schemas.microsoft.com/office/drawing/2015/9/8/chartex" xmlns:cx2="http://schemas.microsoft.com/office/drawing/2015/10/21/chartex" xmlns:cx3="http://schemas.microsoft.com/office/drawing/2016/5/9/chartex" xmlns:cx4="http://schemas.microsoft.com/office/drawing/2016/5/10/chartex" xmlns:cx5="http://schemas.microsoft.com/office/drawing/2016/5/11/chartex" xmlns:cx6="http://schemas.microsoft.com/office/drawing/2016/5/12/chartex" xmlns:cx7="http://schemas.microsoft.com/office/drawing/2016/5/13/chartex" xmlns:cx8="http://schemas.microsoft.com/office/drawing/2016/5/14/chartex" xmlns:mc="http://schemas.openxmlformats.org/markup-compatibility/2006" xmlns:aink="http://schemas.microsoft.com/office/drawing/2016/ink" xmlns:am3d="http://schemas.microsoft.com/office/drawing/2017/model3d" xmlns:o="urn:schemas-microsoft-com:office:office" xmlns:oel="http://schemas.microsoft.com/office/2019/extlst" xmlns:r="http://schemas.openxmlformats.org/officeDocument/2006/relationships" xmlns:m="http://schemas.openxmlformats.org/officeDocument/2006/math" xmlns:v="urn:schemas-microsoft-com:vml" xmlns:wp14="http://schemas.microsoft.com/office/word/2010/wordprocessingDrawing" xmlns:wp="http://schemas.openxmlformats.org/drawingml/2006/wordprocessingDrawing" xmlns:w10="urn:schemas-microsoft-com:office:word" xmlns:w="http://schemas.openxmlformats.org/wordprocessingml/2006/main" xmlns:w14="http://schemas.microsoft.com/office/word/2010/wordml" xmlns:w15="http://schemas.microsoft.com/office/word/2012/wordml" xmlns:w16cex="http://schemas.microsoft.com/office/word/2018/wordml/cex" xmlns:w16cid="http://schemas.microsoft.com/office/word/2016/wordml/cid" xmlns:w16="http://schemas.microsoft.com/office/word/2018/wordml" xmlns:w16du="http://schemas.microsoft.com/office/word/2023/wordml/word16du" xmlns:w16sdtdh="http://schemas.microsoft.com/office/word/2020/wordml/sdtdatahash" xmlns:w16sdtfl="http://schemas.microsoft.com/office/word/2024/wordml/sdtformatlock" xmlns:w16se="http://schemas.microsoft.com/office/word/2015/wordml/symex" xmlns:wpg="http://schemas.microsoft.com/office/word/2010/wordprocessingGroup" xmlns:wpi="http://schemas.microsoft.com/office/word/2010/wordprocessingInk" xmlns:wne="http://schemas.microsoft.com/office/word/2006/wordml" xmlns:wps="http://schemas.microsoft.com/office/word/2010/wordprocessingShape" mc:Ignorable="w14 w15 w16se w16cid w16 w16cex w16sdtdh w16sdtfl w16du wp14">
   <w:abstractNum w:abstractNumId="0" w15:restartNumberingAfterBreak="0">
     <w:nsid w:val="048A5C8D"/>
     <w:multiLevelType w:val="hybridMultilevel"/>
@@ -4876,20 +4824,20 @@
       </w:rPr>
     </w:lvl>
   </w:abstractNum>
-  <w:num w:numId="1">
+  <w:num w:numId="1" w16cid:durableId="1069645532">
     <w:abstractNumId w:val="1"/>
   </w:num>
-  <w:num w:numId="2">
+  <w:num w:numId="2" w16cid:durableId="1809083603">
     <w:abstractNumId w:val="0"/>
   </w:num>
-  <w:num w:numId="3">
+  <w:num w:numId="3" w16cid:durableId="911280998">
     <w:abstractNumId w:val="2"/>
   </w:num>
 </w:numbering>
 </file>
 
 <file path=word/styles.xml><?xml version="1.0" encoding="utf-8"?>
-<w:styles xmlns:mc="http://schemas.openxmlformats.org/markup-compatibility/2006" xmlns:r="http://schemas.openxmlformats.org/officeDocument/2006/relationships" xmlns:w="http://schemas.openxmlformats.org/wordprocessingml/2006/main" xmlns:w14="http://schemas.microsoft.com/office/word/2010/wordml" xmlns:w15="http://schemas.microsoft.com/office/word/2012/wordml" xmlns:w16se="http://schemas.microsoft.com/office/word/2015/wordml/symex" mc:Ignorable="w14 w15 w16se">
+<w:styles xmlns:mc="http://schemas.openxmlformats.org/markup-compatibility/2006" xmlns:r="http://schemas.openxmlformats.org/officeDocument/2006/relationships" xmlns:w="http://schemas.openxmlformats.org/wordprocessingml/2006/main" xmlns:w14="http://schemas.microsoft.com/office/word/2010/wordml" xmlns:w15="http://schemas.microsoft.com/office/word/2012/wordml" xmlns:w16cex="http://schemas.microsoft.com/office/word/2018/wordml/cex" xmlns:w16cid="http://schemas.microsoft.com/office/word/2016/wordml/cid" xmlns:w16="http://schemas.microsoft.com/office/word/2018/wordml" xmlns:w16du="http://schemas.microsoft.com/office/word/2023/wordml/word16du" xmlns:w16sdtdh="http://schemas.microsoft.com/office/word/2020/wordml/sdtdatahash" xmlns:w16sdtfl="http://schemas.microsoft.com/office/word/2024/wordml/sdtformatlock" xmlns:w16se="http://schemas.microsoft.com/office/word/2015/wordml/symex" mc:Ignorable="w14 w15 w16se w16cid w16 w16cex w16sdtdh w16sdtfl w16du">
   <w:docDefaults>
     <w:rPrDefault>
       <w:rPr>
@@ -4905,7 +4853,7 @@
       </w:pPr>
     </w:pPrDefault>
   </w:docDefaults>
-  <w:latentStyles w:defLockedState="0" w:defUIPriority="99" w:defSemiHidden="0" w:defUnhideWhenUsed="0" w:defQFormat="0" w:count="371">
+  <w:latentStyles w:defLockedState="0" w:defUIPriority="99" w:defSemiHidden="0" w:defUnhideWhenUsed="0" w:defQFormat="0" w:count="376">
     <w:lsdException w:name="Normal" w:uiPriority="0" w:qFormat="1"/>
     <w:lsdException w:name="heading 1" w:uiPriority="9" w:qFormat="1"/>
     <w:lsdException w:name="heading 2" w:semiHidden="1" w:uiPriority="9" w:unhideWhenUsed="1" w:qFormat="1"/>
@@ -5277,21 +5225,26 @@
     <w:lsdException w:name="List Table 5 Dark Accent 6" w:uiPriority="50"/>
     <w:lsdException w:name="List Table 6 Colorful Accent 6" w:uiPriority="51"/>
     <w:lsdException w:name="List Table 7 Colorful Accent 6" w:uiPriority="52"/>
+    <w:lsdException w:name="Mention" w:semiHidden="1" w:unhideWhenUsed="1"/>
+    <w:lsdException w:name="Smart Hyperlink" w:semiHidden="1" w:unhideWhenUsed="1"/>
+    <w:lsdException w:name="Hashtag" w:semiHidden="1" w:unhideWhenUsed="1"/>
+    <w:lsdException w:name="Unresolved Mention" w:semiHidden="1" w:unhideWhenUsed="1"/>
+    <w:lsdException w:name="Smart Link" w:semiHidden="1" w:unhideWhenUsed="1"/>
   </w:latentStyles>
-  <w:style w:type="paragraph" w:default="1" w:styleId="a">
+  <w:style w:type="paragraph" w:default="1" w:styleId="Normal">
     <w:name w:val="Normal"/>
     <w:qFormat/>
     <w:pPr>
       <w:bidi/>
     </w:pPr>
   </w:style>
-  <w:style w:type="character" w:default="1" w:styleId="a0">
+  <w:style w:type="character" w:default="1" w:styleId="DefaultParagraphFont">
     <w:name w:val="Default Paragraph Font"/>
     <w:uiPriority w:val="1"/>
     <w:semiHidden/>
     <w:unhideWhenUsed/>
   </w:style>
-  <w:style w:type="table" w:default="1" w:styleId="a1">
+  <w:style w:type="table" w:default="1" w:styleId="TableNormal">
     <w:name w:val="Normal Table"/>
     <w:uiPriority w:val="99"/>
     <w:semiHidden/>
@@ -5306,15 +5259,15 @@
       </w:tblCellMar>
     </w:tblPr>
   </w:style>
-  <w:style w:type="numbering" w:default="1" w:styleId="a2">
+  <w:style w:type="numbering" w:default="1" w:styleId="NoList">
     <w:name w:val="No List"/>
     <w:uiPriority w:val="99"/>
     <w:semiHidden/>
     <w:unhideWhenUsed/>
   </w:style>
-  <w:style w:type="paragraph" w:styleId="a3">
+  <w:style w:type="paragraph" w:styleId="ListParagraph">
     <w:name w:val="List Paragraph"/>
-    <w:basedOn w:val="a"/>
+    <w:basedOn w:val="Normal"/>
     <w:uiPriority w:val="34"/>
     <w:qFormat/>
     <w:rsid w:val="00DD4433"/>
@@ -5331,7 +5284,7 @@
   </w:style>
   <w:style w:type="character" w:styleId="Hyperlink">
     <w:name w:val="Hyperlink"/>
-    <w:basedOn w:val="a0"/>
+    <w:basedOn w:val="DefaultParagraphFont"/>
     <w:uiPriority w:val="99"/>
     <w:unhideWhenUsed/>
     <w:rsid w:val="00DD4433"/>

--- a/HW3 - project/dev_kit.docx
+++ b/HW3 - project/dev_kit.docx
@@ -1,6 +1,6 @@
 
 <file path=word/document.xml><?xml version="1.0" encoding="utf-8"?>
-<w:document xmlns:wpc="http://schemas.microsoft.com/office/word/2010/wordprocessingCanvas" xmlns:cx="http://schemas.microsoft.com/office/drawing/2014/chartex" xmlns:cx1="http://schemas.microsoft.com/office/drawing/2015/9/8/chartex" xmlns:cx2="http://schemas.microsoft.com/office/drawing/2015/10/21/chartex" xmlns:cx3="http://schemas.microsoft.com/office/drawing/2016/5/9/chartex" xmlns:cx4="http://schemas.microsoft.com/office/drawing/2016/5/10/chartex" xmlns:cx5="http://schemas.microsoft.com/office/drawing/2016/5/11/chartex" xmlns:cx6="http://schemas.microsoft.com/office/drawing/2016/5/12/chartex" xmlns:cx7="http://schemas.microsoft.com/office/drawing/2016/5/13/chartex" xmlns:cx8="http://schemas.microsoft.com/office/drawing/2016/5/14/chartex" xmlns:mc="http://schemas.openxmlformats.org/markup-compatibility/2006" xmlns:aink="http://schemas.microsoft.com/office/drawing/2016/ink" xmlns:am3d="http://schemas.microsoft.com/office/drawing/2017/model3d" xmlns:o="urn:schemas-microsoft-com:office:office" xmlns:oel="http://schemas.microsoft.com/office/2019/extlst" xmlns:r="http://schemas.openxmlformats.org/officeDocument/2006/relationships" xmlns:m="http://schemas.openxmlformats.org/officeDocument/2006/math" xmlns:v="urn:schemas-microsoft-com:vml" xmlns:wp14="http://schemas.microsoft.com/office/word/2010/wordprocessingDrawing" xmlns:wp="http://schemas.openxmlformats.org/drawingml/2006/wordprocessingDrawing" xmlns:w10="urn:schemas-microsoft-com:office:word" xmlns:w="http://schemas.openxmlformats.org/wordprocessingml/2006/main" xmlns:w14="http://schemas.microsoft.com/office/word/2010/wordml" xmlns:w15="http://schemas.microsoft.com/office/word/2012/wordml" xmlns:w16cex="http://schemas.microsoft.com/office/word/2018/wordml/cex" xmlns:w16cid="http://schemas.microsoft.com/office/word/2016/wordml/cid" xmlns:w16="http://schemas.microsoft.com/office/word/2018/wordml" xmlns:w16du="http://schemas.microsoft.com/office/word/2023/wordml/word16du" xmlns:w16sdtdh="http://schemas.microsoft.com/office/word/2020/wordml/sdtdatahash" xmlns:w16sdtfl="http://schemas.microsoft.com/office/word/2024/wordml/sdtformatlock" xmlns:w16se="http://schemas.microsoft.com/office/word/2015/wordml/symex" xmlns:wpg="http://schemas.microsoft.com/office/word/2010/wordprocessingGroup" xmlns:wpi="http://schemas.microsoft.com/office/word/2010/wordprocessingInk" xmlns:wne="http://schemas.microsoft.com/office/word/2006/wordml" xmlns:wps="http://schemas.microsoft.com/office/word/2010/wordprocessingShape" mc:Ignorable="w14 w15 w16se w16cid w16 w16cex w16sdtdh w16sdtfl w16du wp14">
+<w:document xmlns:wpc="http://schemas.microsoft.com/office/word/2010/wordprocessingCanvas" xmlns:cx="http://schemas.microsoft.com/office/drawing/2014/chartex" xmlns:mc="http://schemas.openxmlformats.org/markup-compatibility/2006" xmlns:o="urn:schemas-microsoft-com:office:office" xmlns:r="http://schemas.openxmlformats.org/officeDocument/2006/relationships" xmlns:m="http://schemas.openxmlformats.org/officeDocument/2006/math" xmlns:v="urn:schemas-microsoft-com:vml" xmlns:wp14="http://schemas.microsoft.com/office/word/2010/wordprocessingDrawing" xmlns:wp="http://schemas.openxmlformats.org/drawingml/2006/wordprocessingDrawing" xmlns:w10="urn:schemas-microsoft-com:office:word" xmlns:w="http://schemas.openxmlformats.org/wordprocessingml/2006/main" xmlns:w14="http://schemas.microsoft.com/office/word/2010/wordml" xmlns:w15="http://schemas.microsoft.com/office/word/2012/wordml" xmlns:w16se="http://schemas.microsoft.com/office/word/2015/wordml/symex" xmlns:wpg="http://schemas.microsoft.com/office/word/2010/wordprocessingGroup" xmlns:wpi="http://schemas.microsoft.com/office/word/2010/wordprocessingInk" xmlns:wne="http://schemas.microsoft.com/office/word/2006/wordml" xmlns:wps="http://schemas.microsoft.com/office/word/2010/wordprocessingShape" mc:Ignorable="w14 w15 w16se wp14">
   <w:body>
     <w:p>
       <w:pPr>
@@ -157,7 +157,7 @@
     </w:p>
     <w:p>
       <w:pPr>
-        <w:pStyle w:val="ListParagraph"/>
+        <w:pStyle w:val="a3"/>
         <w:numPr>
           <w:ilvl w:val="0"/>
           <w:numId w:val="2"/>
@@ -259,7 +259,7 @@
     </w:p>
     <w:p>
       <w:pPr>
-        <w:pStyle w:val="ListParagraph"/>
+        <w:pStyle w:val="a3"/>
         <w:bidi/>
         <w:spacing w:line="480" w:lineRule="auto"/>
         <w:ind w:right="357"/>
@@ -305,6 +305,7 @@
         </w:rPr>
         <w:t xml:space="preserve"> </w:t>
       </w:r>
+      <w:proofErr w:type="spellStart"/>
       <w:r>
         <w:rPr>
           <w:rFonts w:ascii="Consolas" w:eastAsia="Times New Roman" w:hAnsi="Consolas" w:cs="Times New Roman"/>
@@ -314,6 +315,7 @@
         </w:rPr>
         <w:t>mongoDbInstance</w:t>
       </w:r>
+      <w:proofErr w:type="spellEnd"/>
       <w:r>
         <w:rPr>
           <w:rFonts w:ascii="Consolas" w:eastAsia="Times New Roman" w:hAnsi="Consolas" w:cs="Times New Roman"/>
@@ -341,6 +343,7 @@
         </w:rPr>
         <w:t xml:space="preserve"> </w:t>
       </w:r>
+      <w:proofErr w:type="spellStart"/>
       <w:r>
         <w:rPr>
           <w:rFonts w:ascii="Consolas" w:eastAsia="Times New Roman" w:hAnsi="Consolas" w:cs="Times New Roman"/>
@@ -368,6 +371,7 @@
         </w:rPr>
         <w:t>getInstance</w:t>
       </w:r>
+      <w:proofErr w:type="spellEnd"/>
       <w:r>
         <w:rPr>
           <w:rFonts w:ascii="Consolas" w:eastAsia="Times New Roman" w:hAnsi="Consolas" w:cs="Times New Roman"/>
@@ -390,6 +394,7 @@
           <w:szCs w:val="21"/>
         </w:rPr>
       </w:pPr>
+      <w:proofErr w:type="spellStart"/>
       <w:r>
         <w:rPr>
           <w:rFonts w:ascii="Consolas" w:eastAsia="Times New Roman" w:hAnsi="Consolas" w:cs="Times New Roman"/>
@@ -399,6 +404,7 @@
         </w:rPr>
         <w:t>const</w:t>
       </w:r>
+      <w:proofErr w:type="spellEnd"/>
       <w:r>
         <w:rPr>
           <w:rFonts w:ascii="Consolas" w:eastAsia="Times New Roman" w:hAnsi="Consolas" w:cs="Times New Roman"/>
@@ -408,6 +414,7 @@
         </w:rPr>
         <w:t xml:space="preserve"> </w:t>
       </w:r>
+      <w:proofErr w:type="spellStart"/>
       <w:r>
         <w:rPr>
           <w:rFonts w:ascii="Consolas" w:eastAsia="Times New Roman" w:hAnsi="Consolas" w:cs="Times New Roman"/>
@@ -417,6 +424,7 @@
         </w:rPr>
         <w:t>db</w:t>
       </w:r>
+      <w:proofErr w:type="spellEnd"/>
       <w:r>
         <w:rPr>
           <w:rFonts w:ascii="Consolas" w:eastAsia="Times New Roman" w:hAnsi="Consolas" w:cs="Times New Roman"/>
@@ -462,6 +470,7 @@
         </w:rPr>
         <w:t xml:space="preserve"> </w:t>
       </w:r>
+      <w:proofErr w:type="spellStart"/>
       <w:r>
         <w:rPr>
           <w:rFonts w:ascii="Consolas" w:eastAsia="Times New Roman" w:hAnsi="Consolas" w:cs="Times New Roman"/>
@@ -489,6 +498,7 @@
         </w:rPr>
         <w:t>connect</w:t>
       </w:r>
+      <w:proofErr w:type="spellEnd"/>
       <w:r>
         <w:rPr>
           <w:rFonts w:ascii="Consolas" w:eastAsia="Times New Roman" w:hAnsi="Consolas" w:cs="Times New Roman"/>
@@ -510,7 +520,7 @@
     </w:p>
     <w:p>
       <w:pPr>
-        <w:pStyle w:val="ListParagraph"/>
+        <w:pStyle w:val="a3"/>
         <w:numPr>
           <w:ilvl w:val="0"/>
           <w:numId w:val="2"/>
@@ -548,7 +558,7 @@
     </w:p>
     <w:p>
       <w:pPr>
-        <w:pStyle w:val="ListParagraph"/>
+        <w:pStyle w:val="a3"/>
         <w:numPr>
           <w:ilvl w:val="0"/>
           <w:numId w:val="2"/>
@@ -596,8 +606,16 @@
         <w:rPr>
           <w:lang w:val="en-US"/>
         </w:rPr>
-        <w:t>Next js</w:t>
-      </w:r>
+        <w:t xml:space="preserve">Next </w:t>
+      </w:r>
+      <w:proofErr w:type="spellStart"/>
+      <w:r>
+        <w:rPr>
+          <w:lang w:val="en-US"/>
+        </w:rPr>
+        <w:t>js</w:t>
+      </w:r>
+      <w:proofErr w:type="spellEnd"/>
       <w:r>
         <w:rPr>
           <w:rFonts w:hint="cs"/>
@@ -609,7 +627,7 @@
     </w:p>
     <w:p>
       <w:pPr>
-        <w:pStyle w:val="ListParagraph"/>
+        <w:pStyle w:val="a3"/>
         <w:bidi/>
         <w:spacing w:line="480" w:lineRule="auto"/>
         <w:ind w:right="357"/>
@@ -718,7 +736,7 @@
     </w:p>
     <w:p>
       <w:pPr>
-        <w:pStyle w:val="ListParagraph"/>
+        <w:pStyle w:val="a3"/>
         <w:bidi/>
         <w:spacing w:line="480" w:lineRule="auto"/>
         <w:ind w:right="357"/>
@@ -754,7 +772,7 @@
     </w:p>
     <w:p>
       <w:pPr>
-        <w:pStyle w:val="ListParagraph"/>
+        <w:pStyle w:val="a3"/>
         <w:bidi/>
         <w:spacing w:line="480" w:lineRule="auto"/>
         <w:ind w:right="357"/>
@@ -838,7 +856,7 @@
     </w:p>
     <w:p>
       <w:pPr>
-        <w:pStyle w:val="ListParagraph"/>
+        <w:pStyle w:val="a3"/>
         <w:bidi/>
         <w:spacing w:line="480" w:lineRule="auto"/>
         <w:ind w:right="357"/>
@@ -941,7 +959,7 @@
     </w:p>
     <w:p>
       <w:pPr>
-        <w:pStyle w:val="ListParagraph"/>
+        <w:pStyle w:val="a3"/>
         <w:numPr>
           <w:ilvl w:val="0"/>
           <w:numId w:val="2"/>
@@ -994,7 +1012,7 @@
     </w:p>
     <w:p>
       <w:pPr>
-        <w:pStyle w:val="ListParagraph"/>
+        <w:pStyle w:val="a3"/>
         <w:bidi/>
         <w:spacing w:line="480" w:lineRule="auto"/>
         <w:ind w:right="357"/>
@@ -1012,7 +1030,7 @@
     </w:p>
     <w:p>
       <w:pPr>
-        <w:pStyle w:val="ListParagraph"/>
+        <w:pStyle w:val="a3"/>
         <w:bidi/>
         <w:spacing w:line="480" w:lineRule="auto"/>
         <w:ind w:right="357"/>
@@ -1075,7 +1093,7 @@
     </w:p>
     <w:p>
       <w:pPr>
-        <w:pStyle w:val="ListParagraph"/>
+        <w:pStyle w:val="a3"/>
         <w:numPr>
           <w:ilvl w:val="0"/>
           <w:numId w:val="2"/>
@@ -1098,7 +1116,7 @@
     </w:p>
     <w:p>
       <w:pPr>
-        <w:pStyle w:val="ListParagraph"/>
+        <w:pStyle w:val="a3"/>
         <w:numPr>
           <w:ilvl w:val="1"/>
           <w:numId w:val="2"/>
@@ -1121,7 +1139,7 @@
     </w:p>
     <w:p>
       <w:pPr>
-        <w:pStyle w:val="ListParagraph"/>
+        <w:pStyle w:val="a3"/>
         <w:numPr>
           <w:ilvl w:val="2"/>
           <w:numId w:val="2"/>
@@ -1150,7 +1168,7 @@
     </w:p>
     <w:p>
       <w:pPr>
-        <w:pStyle w:val="ListParagraph"/>
+        <w:pStyle w:val="a3"/>
         <w:numPr>
           <w:ilvl w:val="2"/>
           <w:numId w:val="2"/>
@@ -1205,7 +1223,7 @@
     </w:p>
     <w:p>
       <w:pPr>
-        <w:pStyle w:val="ListParagraph"/>
+        <w:pStyle w:val="a3"/>
         <w:bidi/>
         <w:spacing w:line="480" w:lineRule="auto"/>
         <w:ind w:left="1440" w:right="357"/>
@@ -1253,7 +1271,7 @@
     </w:p>
     <w:p>
       <w:pPr>
-        <w:pStyle w:val="ListParagraph"/>
+        <w:pStyle w:val="a3"/>
         <w:numPr>
           <w:ilvl w:val="1"/>
           <w:numId w:val="2"/>
@@ -1342,7 +1360,7 @@
     </w:p>
     <w:p>
       <w:pPr>
-        <w:pStyle w:val="ListParagraph"/>
+        <w:pStyle w:val="a3"/>
         <w:bidi/>
         <w:spacing w:line="480" w:lineRule="auto"/>
         <w:ind w:left="1440" w:right="357"/>
@@ -1420,7 +1438,7 @@
     </w:p>
     <w:p>
       <w:pPr>
-        <w:pStyle w:val="ListParagraph"/>
+        <w:pStyle w:val="a3"/>
         <w:numPr>
           <w:ilvl w:val="1"/>
           <w:numId w:val="2"/>
@@ -1550,7 +1568,7 @@
     </w:p>
     <w:p>
       <w:pPr>
-        <w:pStyle w:val="ListParagraph"/>
+        <w:pStyle w:val="a3"/>
         <w:bidi/>
         <w:spacing w:line="480" w:lineRule="auto"/>
         <w:ind w:left="1440" w:right="357"/>
@@ -1626,6 +1644,8 @@
         </w:rPr>
         <w:t xml:space="preserve"> </w:t>
       </w:r>
+      <w:proofErr w:type="spellStart"/>
+      <w:proofErr w:type="gramStart"/>
       <w:r>
         <w:rPr>
           <w:rFonts w:ascii="Consolas" w:eastAsia="Times New Roman" w:hAnsi="Consolas" w:cs="Times New Roman"/>
@@ -1635,6 +1655,7 @@
         </w:rPr>
         <w:t>UpdateBodyParam</w:t>
       </w:r>
+      <w:proofErr w:type="spellEnd"/>
       <w:r>
         <w:rPr>
           <w:rFonts w:ascii="Consolas" w:eastAsia="Times New Roman" w:hAnsi="Consolas" w:cs="Times New Roman"/>
@@ -1644,6 +1665,7 @@
         </w:rPr>
         <w:t>{</w:t>
       </w:r>
+      <w:proofErr w:type="gramEnd"/>
     </w:p>
     <w:p>
       <w:pPr>
@@ -1733,6 +1755,7 @@
         </w:rPr>
         <w:t xml:space="preserve">    </w:t>
       </w:r>
+      <w:proofErr w:type="spellStart"/>
       <w:r>
         <w:rPr>
           <w:rFonts w:ascii="Consolas" w:eastAsia="Times New Roman" w:hAnsi="Consolas" w:cs="Times New Roman"/>
@@ -1742,6 +1765,7 @@
         </w:rPr>
         <w:t>updatedAccount</w:t>
       </w:r>
+      <w:proofErr w:type="spellEnd"/>
       <w:r>
         <w:rPr>
           <w:rFonts w:ascii="Consolas" w:eastAsia="Times New Roman" w:hAnsi="Consolas" w:cs="Times New Roman"/>
@@ -1803,7 +1827,7 @@
     </w:p>
     <w:p>
       <w:pPr>
-        <w:pStyle w:val="ListParagraph"/>
+        <w:pStyle w:val="a3"/>
         <w:bidi/>
         <w:spacing w:line="480" w:lineRule="auto"/>
         <w:ind w:left="1440" w:right="357"/>
@@ -1815,7 +1839,7 @@
     </w:p>
     <w:p>
       <w:pPr>
-        <w:pStyle w:val="ListParagraph"/>
+        <w:pStyle w:val="a3"/>
         <w:bidi/>
         <w:spacing w:line="480" w:lineRule="auto"/>
         <w:ind w:left="1440" w:right="357"/>
@@ -1854,6 +1878,7 @@
         </w:rPr>
         <w:t xml:space="preserve">        </w:t>
       </w:r>
+      <w:proofErr w:type="spellStart"/>
       <w:r>
         <w:rPr>
           <w:rFonts w:ascii="Consolas" w:eastAsia="Times New Roman" w:hAnsi="Consolas" w:cs="Times New Roman"/>
@@ -1863,6 +1888,7 @@
         </w:rPr>
         <w:t>const</w:t>
       </w:r>
+      <w:proofErr w:type="spellEnd"/>
       <w:r>
         <w:rPr>
           <w:rFonts w:ascii="Consolas" w:eastAsia="Times New Roman" w:hAnsi="Consolas" w:cs="Times New Roman"/>
@@ -1872,6 +1898,7 @@
         </w:rPr>
         <w:t xml:space="preserve"> </w:t>
       </w:r>
+      <w:proofErr w:type="spellStart"/>
       <w:r>
         <w:rPr>
           <w:rFonts w:ascii="Consolas" w:eastAsia="Times New Roman" w:hAnsi="Consolas" w:cs="Times New Roman"/>
@@ -1881,6 +1908,7 @@
         </w:rPr>
         <w:t>reqBody</w:t>
       </w:r>
+      <w:proofErr w:type="spellEnd"/>
       <w:r>
         <w:rPr>
           <w:rFonts w:ascii="Consolas" w:eastAsia="Times New Roman" w:hAnsi="Consolas" w:cs="Times New Roman"/>
@@ -1926,6 +1954,8 @@
         </w:rPr>
         <w:t xml:space="preserve"> </w:t>
       </w:r>
+      <w:proofErr w:type="spellStart"/>
+      <w:proofErr w:type="gramStart"/>
       <w:r>
         <w:rPr>
           <w:rFonts w:ascii="Consolas" w:eastAsia="Times New Roman" w:hAnsi="Consolas" w:cs="Times New Roman"/>
@@ -1953,6 +1983,8 @@
         </w:rPr>
         <w:t>json</w:t>
       </w:r>
+      <w:proofErr w:type="spellEnd"/>
+      <w:proofErr w:type="gramEnd"/>
       <w:r>
         <w:rPr>
           <w:rFonts w:ascii="Consolas" w:eastAsia="Times New Roman" w:hAnsi="Consolas" w:cs="Times New Roman"/>
@@ -1984,6 +2016,7 @@
         </w:rPr>
         <w:t xml:space="preserve">        </w:t>
       </w:r>
+      <w:proofErr w:type="spellStart"/>
       <w:r>
         <w:rPr>
           <w:rFonts w:ascii="Consolas" w:eastAsia="Times New Roman" w:hAnsi="Consolas" w:cs="Times New Roman"/>
@@ -1993,6 +2026,7 @@
         </w:rPr>
         <w:t>const</w:t>
       </w:r>
+      <w:proofErr w:type="spellEnd"/>
       <w:r>
         <w:rPr>
           <w:rFonts w:ascii="Consolas" w:eastAsia="Times New Roman" w:hAnsi="Consolas" w:cs="Times New Roman"/>
@@ -2038,6 +2072,8 @@
         </w:rPr>
         <w:t xml:space="preserve"> </w:t>
       </w:r>
+      <w:proofErr w:type="spellStart"/>
+      <w:proofErr w:type="gramStart"/>
       <w:r>
         <w:rPr>
           <w:rFonts w:ascii="Consolas" w:eastAsia="Times New Roman" w:hAnsi="Consolas" w:cs="Times New Roman"/>
@@ -2047,6 +2083,7 @@
         </w:rPr>
         <w:t>decryptData</w:t>
       </w:r>
+      <w:proofErr w:type="spellEnd"/>
       <w:r>
         <w:rPr>
           <w:rFonts w:ascii="Consolas" w:eastAsia="Times New Roman" w:hAnsi="Consolas" w:cs="Times New Roman"/>
@@ -2056,6 +2093,8 @@
         </w:rPr>
         <w:t>(</w:t>
       </w:r>
+      <w:proofErr w:type="spellStart"/>
+      <w:proofErr w:type="gramEnd"/>
       <w:r>
         <w:rPr>
           <w:rFonts w:ascii="Consolas" w:eastAsia="Times New Roman" w:hAnsi="Consolas" w:cs="Times New Roman"/>
@@ -2083,6 +2122,7 @@
         </w:rPr>
         <w:t>data</w:t>
       </w:r>
+      <w:proofErr w:type="spellEnd"/>
       <w:r>
         <w:rPr>
           <w:rFonts w:ascii="Consolas" w:eastAsia="Times New Roman" w:hAnsi="Consolas" w:cs="Times New Roman"/>
@@ -2110,6 +2150,7 @@
         </w:rPr>
         <w:t xml:space="preserve"> </w:t>
       </w:r>
+      <w:proofErr w:type="spellStart"/>
       <w:r>
         <w:rPr>
           <w:rFonts w:ascii="Consolas" w:eastAsia="Times New Roman" w:hAnsi="Consolas" w:cs="Times New Roman"/>
@@ -2119,6 +2160,7 @@
         </w:rPr>
         <w:t>UpdateBodyParam</w:t>
       </w:r>
+      <w:proofErr w:type="spellEnd"/>
       <w:r>
         <w:rPr>
           <w:rFonts w:ascii="Consolas" w:eastAsia="Times New Roman" w:hAnsi="Consolas" w:cs="Times New Roman"/>
@@ -2150,6 +2192,7 @@
         </w:rPr>
         <w:t xml:space="preserve">        </w:t>
       </w:r>
+      <w:proofErr w:type="spellStart"/>
       <w:r>
         <w:rPr>
           <w:rFonts w:ascii="Consolas" w:eastAsia="Times New Roman" w:hAnsi="Consolas" w:cs="Times New Roman"/>
@@ -2159,6 +2202,7 @@
         </w:rPr>
         <w:t>const</w:t>
       </w:r>
+      <w:proofErr w:type="spellEnd"/>
       <w:r>
         <w:rPr>
           <w:rFonts w:ascii="Consolas" w:eastAsia="Times New Roman" w:hAnsi="Consolas" w:cs="Times New Roman"/>
@@ -2202,7 +2246,17 @@
           <w:sz w:val="21"/>
           <w:szCs w:val="21"/>
         </w:rPr>
-        <w:t xml:space="preserve"> (</w:t>
+        <w:t xml:space="preserve"> </w:t>
+      </w:r>
+      <w:proofErr w:type="gramStart"/>
+      <w:r>
+        <w:rPr>
+          <w:rFonts w:ascii="Consolas" w:eastAsia="Times New Roman" w:hAnsi="Consolas" w:cs="Times New Roman"/>
+          <w:color w:val="CCCCCC"/>
+          <w:sz w:val="21"/>
+          <w:szCs w:val="21"/>
+        </w:rPr>
+        <w:t>(</w:t>
       </w:r>
       <w:r>
         <w:rPr>
@@ -2222,6 +2276,7 @@
         </w:rPr>
         <w:t>data</w:t>
       </w:r>
+      <w:proofErr w:type="gramEnd"/>
       <w:r>
         <w:rPr>
           <w:rFonts w:ascii="Consolas" w:eastAsia="Times New Roman" w:hAnsi="Consolas" w:cs="Times New Roman"/>
@@ -2285,6 +2340,7 @@
         </w:rPr>
         <w:t xml:space="preserve"> </w:t>
       </w:r>
+      <w:proofErr w:type="spellStart"/>
       <w:r>
         <w:rPr>
           <w:rFonts w:ascii="Consolas" w:eastAsia="Times New Roman" w:hAnsi="Consolas" w:cs="Times New Roman"/>
@@ -2312,6 +2368,7 @@
         </w:rPr>
         <w:t>username</w:t>
       </w:r>
+      <w:proofErr w:type="spellEnd"/>
       <w:r>
         <w:rPr>
           <w:rFonts w:ascii="Consolas" w:eastAsia="Times New Roman" w:hAnsi="Consolas" w:cs="Times New Roman"/>
@@ -2343,6 +2400,7 @@
         </w:rPr>
         <w:t xml:space="preserve">        </w:t>
       </w:r>
+      <w:proofErr w:type="spellStart"/>
       <w:r>
         <w:rPr>
           <w:rFonts w:ascii="Consolas" w:eastAsia="Times New Roman" w:hAnsi="Consolas" w:cs="Times New Roman"/>
@@ -2352,6 +2410,7 @@
         </w:rPr>
         <w:t>const</w:t>
       </w:r>
+      <w:proofErr w:type="spellEnd"/>
       <w:r>
         <w:rPr>
           <w:rFonts w:ascii="Consolas" w:eastAsia="Times New Roman" w:hAnsi="Consolas" w:cs="Times New Roman"/>
@@ -2395,7 +2454,17 @@
           <w:sz w:val="21"/>
           <w:szCs w:val="21"/>
         </w:rPr>
-        <w:t xml:space="preserve"> (</w:t>
+        <w:t xml:space="preserve"> </w:t>
+      </w:r>
+      <w:proofErr w:type="gramStart"/>
+      <w:r>
+        <w:rPr>
+          <w:rFonts w:ascii="Consolas" w:eastAsia="Times New Roman" w:hAnsi="Consolas" w:cs="Times New Roman"/>
+          <w:color w:val="CCCCCC"/>
+          <w:sz w:val="21"/>
+          <w:szCs w:val="21"/>
+        </w:rPr>
+        <w:t>(</w:t>
       </w:r>
       <w:r>
         <w:rPr>
@@ -2415,6 +2484,7 @@
         </w:rPr>
         <w:t>data</w:t>
       </w:r>
+      <w:proofErr w:type="gramEnd"/>
       <w:r>
         <w:rPr>
           <w:rFonts w:ascii="Consolas" w:eastAsia="Times New Roman" w:hAnsi="Consolas" w:cs="Times New Roman"/>
@@ -2478,6 +2548,7 @@
         </w:rPr>
         <w:t xml:space="preserve"> </w:t>
       </w:r>
+      <w:proofErr w:type="spellStart"/>
       <w:r>
         <w:rPr>
           <w:rFonts w:ascii="Consolas" w:eastAsia="Times New Roman" w:hAnsi="Consolas" w:cs="Times New Roman"/>
@@ -2505,6 +2576,7 @@
         </w:rPr>
         <w:t>updatedAccount</w:t>
       </w:r>
+      <w:proofErr w:type="spellEnd"/>
       <w:r>
         <w:rPr>
           <w:rFonts w:ascii="Consolas" w:eastAsia="Times New Roman" w:hAnsi="Consolas" w:cs="Times New Roman"/>
@@ -2517,7 +2589,7 @@
     </w:p>
     <w:p>
       <w:pPr>
-        <w:pStyle w:val="ListParagraph"/>
+        <w:pStyle w:val="a3"/>
         <w:bidi/>
         <w:spacing w:line="480" w:lineRule="auto"/>
         <w:ind w:left="1440" w:right="357"/>
@@ -2537,7 +2609,7 @@
     </w:p>
     <w:p>
       <w:pPr>
-        <w:pStyle w:val="ListParagraph"/>
+        <w:pStyle w:val="a3"/>
         <w:numPr>
           <w:ilvl w:val="0"/>
           <w:numId w:val="2"/>
@@ -2604,7 +2676,7 @@
     </w:p>
     <w:p>
       <w:pPr>
-        <w:pStyle w:val="ListParagraph"/>
+        <w:pStyle w:val="a3"/>
         <w:bidi/>
         <w:spacing w:line="480" w:lineRule="auto"/>
         <w:ind w:right="357"/>
@@ -2617,12 +2689,26 @@
         <w:rPr>
           <w:lang w:val="en-US"/>
         </w:rPr>
-        <w:t>/api/accounts/login</w:t>
-      </w:r>
-    </w:p>
-    <w:p>
-      <w:pPr>
-        <w:pStyle w:val="ListParagraph"/>
+        <w:t>/</w:t>
+      </w:r>
+      <w:proofErr w:type="spellStart"/>
+      <w:r>
+        <w:rPr>
+          <w:lang w:val="en-US"/>
+        </w:rPr>
+        <w:t>api</w:t>
+      </w:r>
+      <w:proofErr w:type="spellEnd"/>
+      <w:r>
+        <w:rPr>
+          <w:lang w:val="en-US"/>
+        </w:rPr>
+        <w:t>/accounts/login</w:t>
+      </w:r>
+    </w:p>
+    <w:p>
+      <w:pPr>
+        <w:pStyle w:val="a3"/>
         <w:numPr>
           <w:ilvl w:val="1"/>
           <w:numId w:val="2"/>
@@ -2660,7 +2746,7 @@
     </w:p>
     <w:p>
       <w:pPr>
-        <w:pStyle w:val="ListParagraph"/>
+        <w:pStyle w:val="a3"/>
         <w:numPr>
           <w:ilvl w:val="2"/>
           <w:numId w:val="2"/>
@@ -2698,7 +2784,7 @@
     </w:p>
     <w:p>
       <w:pPr>
-        <w:pStyle w:val="ListParagraph"/>
+        <w:pStyle w:val="a3"/>
         <w:numPr>
           <w:ilvl w:val="1"/>
           <w:numId w:val="2"/>
@@ -2721,7 +2807,7 @@
     </w:p>
     <w:p>
       <w:pPr>
-        <w:pStyle w:val="ListParagraph"/>
+        <w:pStyle w:val="a3"/>
         <w:numPr>
           <w:ilvl w:val="1"/>
           <w:numId w:val="2"/>
@@ -2814,7 +2900,7 @@
     </w:p>
     <w:p>
       <w:pPr>
-        <w:pStyle w:val="ListParagraph"/>
+        <w:pStyle w:val="a3"/>
         <w:numPr>
           <w:ilvl w:val="2"/>
           <w:numId w:val="2"/>
@@ -2905,7 +2991,7 @@
     </w:p>
     <w:p>
       <w:pPr>
-        <w:pStyle w:val="ListParagraph"/>
+        <w:pStyle w:val="a3"/>
         <w:numPr>
           <w:ilvl w:val="2"/>
           <w:numId w:val="2"/>
@@ -2951,7 +3037,7 @@
     </w:p>
     <w:p>
       <w:pPr>
-        <w:pStyle w:val="ListParagraph"/>
+        <w:pStyle w:val="a3"/>
         <w:numPr>
           <w:ilvl w:val="0"/>
           <w:numId w:val="2"/>
@@ -2975,7 +3061,7 @@
     </w:p>
     <w:p>
       <w:pPr>
-        <w:pStyle w:val="ListParagraph"/>
+        <w:pStyle w:val="a3"/>
         <w:numPr>
           <w:ilvl w:val="1"/>
           <w:numId w:val="2"/>
@@ -3055,7 +3141,7 @@
     </w:p>
     <w:p>
       <w:pPr>
-        <w:pStyle w:val="ListParagraph"/>
+        <w:pStyle w:val="a3"/>
         <w:numPr>
           <w:ilvl w:val="2"/>
           <w:numId w:val="2"/>
@@ -3092,7 +3178,7 @@
     </w:p>
     <w:p>
       <w:pPr>
-        <w:pStyle w:val="ListParagraph"/>
+        <w:pStyle w:val="a3"/>
         <w:numPr>
           <w:ilvl w:val="1"/>
           <w:numId w:val="2"/>
@@ -3129,7 +3215,7 @@
     </w:p>
     <w:p>
       <w:pPr>
-        <w:pStyle w:val="ListParagraph"/>
+        <w:pStyle w:val="a3"/>
         <w:numPr>
           <w:ilvl w:val="1"/>
           <w:numId w:val="2"/>
@@ -3188,7 +3274,7 @@
     </w:p>
     <w:p>
       <w:pPr>
-        <w:pStyle w:val="ListParagraph"/>
+        <w:pStyle w:val="a3"/>
         <w:numPr>
           <w:ilvl w:val="1"/>
           <w:numId w:val="2"/>
@@ -3249,7 +3335,7 @@
     </w:p>
     <w:p>
       <w:pPr>
-        <w:pStyle w:val="ListParagraph"/>
+        <w:pStyle w:val="a3"/>
         <w:numPr>
           <w:ilvl w:val="1"/>
           <w:numId w:val="2"/>
@@ -3276,7 +3362,7 @@
     </w:p>
     <w:p>
       <w:pPr>
-        <w:pStyle w:val="ListParagraph"/>
+        <w:pStyle w:val="a3"/>
         <w:numPr>
           <w:ilvl w:val="2"/>
           <w:numId w:val="2"/>
@@ -3323,7 +3409,7 @@
     </w:p>
     <w:p>
       <w:pPr>
-        <w:pStyle w:val="ListParagraph"/>
+        <w:pStyle w:val="a3"/>
         <w:numPr>
           <w:ilvl w:val="2"/>
           <w:numId w:val="2"/>
@@ -3386,7 +3472,7 @@
     </w:p>
     <w:p>
       <w:pPr>
-        <w:pStyle w:val="ListParagraph"/>
+        <w:pStyle w:val="a3"/>
         <w:numPr>
           <w:ilvl w:val="3"/>
           <w:numId w:val="2"/>
@@ -3406,7 +3492,7 @@
     </w:p>
     <w:p>
       <w:pPr>
-        <w:pStyle w:val="ListParagraph"/>
+        <w:pStyle w:val="a3"/>
         <w:numPr>
           <w:ilvl w:val="3"/>
           <w:numId w:val="2"/>
@@ -3450,7 +3536,7 @@
     </w:p>
     <w:p>
       <w:pPr>
-        <w:pStyle w:val="ListParagraph"/>
+        <w:pStyle w:val="a3"/>
         <w:numPr>
           <w:ilvl w:val="0"/>
           <w:numId w:val="2"/>
@@ -3508,7 +3594,7 @@
     </w:p>
     <w:p>
       <w:pPr>
-        <w:pStyle w:val="ListParagraph"/>
+        <w:pStyle w:val="a3"/>
         <w:numPr>
           <w:ilvl w:val="2"/>
           <w:numId w:val="1"/>
@@ -3521,8 +3607,16 @@
         <w:rPr>
           <w:lang w:val="en-US"/>
         </w:rPr>
-        <w:t>Next js</w:t>
-      </w:r>
+        <w:t xml:space="preserve">Next </w:t>
+      </w:r>
+      <w:proofErr w:type="spellStart"/>
+      <w:r>
+        <w:rPr>
+          <w:lang w:val="en-US"/>
+        </w:rPr>
+        <w:t>js</w:t>
+      </w:r>
+      <w:proofErr w:type="spellEnd"/>
       <w:r>
         <w:rPr>
           <w:rFonts w:hint="cs"/>
@@ -3542,8 +3636,16 @@
         <w:rPr>
           <w:lang w:val="en-US"/>
         </w:rPr>
-        <w:t>ext js</w:t>
-      </w:r>
+        <w:t xml:space="preserve">ext </w:t>
+      </w:r>
+      <w:proofErr w:type="spellStart"/>
+      <w:r>
+        <w:rPr>
+          <w:lang w:val="en-US"/>
+        </w:rPr>
+        <w:t>js</w:t>
+      </w:r>
+      <w:proofErr w:type="spellEnd"/>
       <w:r>
         <w:rPr>
           <w:rFonts w:hint="cs"/>
@@ -3569,7 +3671,7 @@
     </w:p>
     <w:p>
       <w:pPr>
-        <w:pStyle w:val="ListParagraph"/>
+        <w:pStyle w:val="a3"/>
         <w:numPr>
           <w:ilvl w:val="2"/>
           <w:numId w:val="1"/>
@@ -3652,7 +3754,7 @@
     </w:p>
     <w:p>
       <w:pPr>
-        <w:pStyle w:val="ListParagraph"/>
+        <w:pStyle w:val="a3"/>
         <w:numPr>
           <w:ilvl w:val="2"/>
           <w:numId w:val="1"/>
@@ -3728,7 +3830,7 @@
     </w:p>
     <w:p>
       <w:pPr>
-        <w:pStyle w:val="ListParagraph"/>
+        <w:pStyle w:val="a3"/>
         <w:numPr>
           <w:ilvl w:val="2"/>
           <w:numId w:val="1"/>
@@ -3769,7 +3871,7 @@
     </w:p>
     <w:p>
       <w:pPr>
-        <w:pStyle w:val="ListParagraph"/>
+        <w:pStyle w:val="a3"/>
         <w:numPr>
           <w:ilvl w:val="2"/>
           <w:numId w:val="1"/>
@@ -3870,9 +3972,26 @@
         </w:rPr>
         <w:t xml:space="preserve"> של </w:t>
       </w:r>
-      <w:r>
-        <w:t>Mongo Atlas</w:t>
-      </w:r>
+      <w:hyperlink r:id="rId7" w:history="1">
+        <w:r>
+          <w:rPr>
+            <w:rStyle w:val="Hyperlink"/>
+          </w:rPr>
+          <w:t>Mongo</w:t>
+        </w:r>
+        <w:r>
+          <w:rPr>
+            <w:rStyle w:val="Hyperlink"/>
+          </w:rPr>
+          <w:t>DB</w:t>
+        </w:r>
+        <w:r>
+          <w:rPr>
+            <w:rStyle w:val="Hyperlink"/>
+          </w:rPr>
+          <w:t xml:space="preserve"> Atlas</w:t>
+        </w:r>
+      </w:hyperlink>
       <w:r>
         <w:rPr>
           <w:rFonts w:hint="cs"/>
@@ -3893,7 +4012,7 @@
     </w:p>
     <w:p>
       <w:pPr>
-        <w:pStyle w:val="ListParagraph"/>
+        <w:pStyle w:val="a3"/>
         <w:numPr>
           <w:ilvl w:val="1"/>
           <w:numId w:val="1"/>
@@ -3960,9 +4079,9 @@
           <w:rtl/>
         </w:rPr>
         <w:drawing>
-          <wp:inline distT="0" distB="0" distL="0" distR="0" wp14:anchorId="193761BE" wp14:editId="7CAD6320">
-            <wp:extent cx="4066767" cy="3433313"/>
-            <wp:effectExtent l="0" t="0" r="0" b="0"/>
+          <wp:inline distT="0" distB="0" distL="0" distR="0" wp14:anchorId="193761BE" wp14:editId="5C3AC9A6">
+            <wp:extent cx="3039629" cy="2566165"/>
+            <wp:effectExtent l="0" t="0" r="8890" b="5715"/>
             <wp:docPr id="1" name="תמונה 1" descr="C:\Users\Shlomi\Documents\GitHub\WebProject2025\HW3 - project\DB_collections.png"/>
             <wp:cNvGraphicFramePr>
               <a:graphicFrameLocks xmlns:a="http://schemas.openxmlformats.org/drawingml/2006/main" noChangeAspect="1"/>
@@ -3977,7 +4096,7 @@
                     </pic:cNvPicPr>
                   </pic:nvPicPr>
                   <pic:blipFill>
-                    <a:blip r:embed="rId7">
+                    <a:blip r:embed="rId8">
                       <a:extLst>
                         <a:ext uri="{28A0092B-C50C-407E-A947-70E740481C1C}">
                           <a14:useLocalDpi xmlns:a14="http://schemas.microsoft.com/office/drawing/2010/main" val="0"/>
@@ -3992,7 +4111,7 @@
                   <pic:spPr bwMode="auto">
                     <a:xfrm>
                       <a:off x="0" y="0"/>
-                      <a:ext cx="4076522" cy="3441548"/>
+                      <a:ext cx="3073418" cy="2594691"/>
                     </a:xfrm>
                     <a:prstGeom prst="rect">
                       <a:avLst/>
@@ -4011,9 +4130,73 @@
     </w:p>
     <w:p>
       <w:pPr>
-        <w:pStyle w:val="ListParagraph"/>
+        <w:pStyle w:val="a3"/>
+        <w:numPr>
+          <w:ilvl w:val="1"/>
+          <w:numId w:val="1"/>
+        </w:numPr>
         <w:bidi/>
         <w:spacing w:line="480" w:lineRule="auto"/>
+        <w:ind w:right="357"/>
+        <w:rPr>
+          <w:rtl/>
+          <w:lang w:val="en-US"/>
+        </w:rPr>
+      </w:pPr>
+      <w:r>
+        <w:rPr>
+          <w:rFonts w:hint="cs"/>
+          <w:rtl/>
+        </w:rPr>
+        <w:t>הנתונים שהשתמשנו בהם הם נתונים שיוצרו ע"י בינה מלאכותית</w:t>
+      </w:r>
+      <w:r>
+        <w:rPr>
+          <w:rFonts w:hint="cs"/>
+          <w:rtl/>
+        </w:rPr>
+        <w:t xml:space="preserve"> (</w:t>
+      </w:r>
+      <w:r>
+        <w:rPr>
+          <w:lang w:val="en-US"/>
+        </w:rPr>
+        <w:t>ChatGPT</w:t>
+      </w:r>
+      <w:r>
+        <w:rPr>
+          <w:rFonts w:hint="cs"/>
+          <w:rtl/>
+        </w:rPr>
+        <w:t>)</w:t>
+      </w:r>
+      <w:r>
+        <w:rPr>
+          <w:rFonts w:hint="cs"/>
+          <w:rtl/>
+        </w:rPr>
+        <w:t xml:space="preserve">, הכנסנו </w:t>
+      </w:r>
+      <w:r>
+        <w:rPr>
+          <w:lang w:val="en-US"/>
+        </w:rPr>
+        <w:t>prompt</w:t>
+      </w:r>
+      <w:r>
+        <w:rPr>
+          <w:rFonts w:hint="cs"/>
+          <w:rtl/>
+          <w:lang w:val="en-US"/>
+        </w:rPr>
+        <w:t xml:space="preserve"> המכיל את המבנה של בסיס הנתונים שלנו ומידע נוסף הרלוונטי על ישראל. ביקשנו לפחות 5 דוגמאות עבור כל טבלה כדי שנוכל למלא את התוכן.</w:t>
+      </w:r>
+    </w:p>
+    <w:p>
+      <w:pPr>
+        <w:pStyle w:val="a3"/>
+        <w:bidi/>
+        <w:spacing w:line="480" w:lineRule="auto"/>
         <w:ind w:left="360" w:right="357"/>
         <w:rPr>
           <w:rtl/>
@@ -4024,75 +4207,284 @@
         <w:rPr>
           <w:rFonts w:hint="cs"/>
           <w:rtl/>
-        </w:rPr>
-        <w:t>הנתונים שהשתמשנו בהם הם נתונים שיוצרו ע"י בינה מלאכותית</w:t>
-      </w:r>
-      <w:r>
-        <w:rPr>
-          <w:rFonts w:hint="cs"/>
-          <w:rtl/>
-        </w:rPr>
-        <w:t xml:space="preserve"> (</w:t>
-      </w:r>
-      <w:r>
-        <w:rPr>
-          <w:lang w:val="en-US"/>
-        </w:rPr>
-        <w:t>ChatGPT</w:t>
-      </w:r>
-      <w:r>
-        <w:rPr>
-          <w:rFonts w:hint="cs"/>
-          <w:rtl/>
-        </w:rPr>
-        <w:t>)</w:t>
-      </w:r>
-      <w:r>
-        <w:rPr>
-          <w:rFonts w:hint="cs"/>
-          <w:rtl/>
-        </w:rPr>
-        <w:t xml:space="preserve">, הכנסנו </w:t>
-      </w:r>
-      <w:r>
-        <w:rPr>
-          <w:lang w:val="en-US"/>
-        </w:rPr>
-        <w:t>prompt</w:t>
-      </w:r>
-      <w:r>
-        <w:rPr>
-          <w:rFonts w:hint="cs"/>
-          <w:rtl/>
-          <w:lang w:val="en-US"/>
-        </w:rPr>
-        <w:t xml:space="preserve"> המכיל את המבנה של בסיס הנתונים שלנו ומידע נוסף הרלוונטי על ישראל. ביקשנו לפחות 5 דוגמאות עבור כל טבלה כדי שנוכל למלא את התוכן.</w:t>
-      </w:r>
-    </w:p>
-    <w:p>
-      <w:pPr>
-        <w:pStyle w:val="ListParagraph"/>
+          <w:lang w:val="en-US"/>
+        </w:rPr>
+        <w:t>רצינו להשתמש ב-</w:t>
+      </w:r>
+      <w:r>
+        <w:rPr>
+          <w:lang w:val="en-US"/>
+        </w:rPr>
+        <w:t>API</w:t>
+      </w:r>
+      <w:r>
+        <w:rPr>
+          <w:rFonts w:hint="cs"/>
+          <w:rtl/>
+          <w:lang w:val="en-US"/>
+        </w:rPr>
+        <w:t xml:space="preserve"> אמיתי עבור הנתונים אך לא מצאנו אחד שעונה על דרישותינו לנתונים המוצגים באתר.</w:t>
+      </w:r>
+    </w:p>
+    <w:p>
+      <w:pPr>
+        <w:spacing w:line="480" w:lineRule="auto"/>
+        <w:ind w:right="357"/>
+        <w:rPr>
+          <w:rtl/>
+        </w:rPr>
+      </w:pPr>
+    </w:p>
+    <w:p>
+      <w:pPr>
+        <w:pStyle w:val="a3"/>
+        <w:numPr>
+          <w:ilvl w:val="0"/>
+          <w:numId w:val="1"/>
+        </w:numPr>
         <w:bidi/>
         <w:spacing w:line="480" w:lineRule="auto"/>
-        <w:ind w:left="360" w:right="357"/>
-        <w:rPr>
-          <w:rFonts w:hint="cs"/>
-          <w:rtl/>
-          <w:lang w:val="en-US"/>
-        </w:rPr>
-      </w:pPr>
-      <w:r>
-        <w:rPr>
-          <w:rFonts w:hint="cs"/>
-          <w:rtl/>
-          <w:lang w:val="en-US"/>
+        <w:ind w:right="357"/>
+        <w:rPr>
+          <w:u w:val="single"/>
+          <w:rtl/>
+        </w:rPr>
+      </w:pPr>
+      <w:r>
+        <w:rPr>
+          <w:rFonts w:hint="cs"/>
+          <w:rtl/>
+          <w:lang w:val="en-US"/>
+        </w:rPr>
+        <w:t>המשך בעמוד הבא.</w:t>
+      </w:r>
+    </w:p>
+    <w:p>
+      <w:pPr>
+        <w:spacing w:line="480" w:lineRule="auto"/>
+        <w:ind w:right="357"/>
+        <w:rPr>
+          <w:rtl/>
+        </w:rPr>
+      </w:pPr>
+      <w:r>
+        <w:rPr>
+          <w:rFonts w:hint="cs"/>
+          <w:u w:val="single"/>
+          <w:rtl/>
         </w:rPr>
         <w:lastRenderedPageBreak/>
-        <w:t>רצינו להשתמש ב-</w:t>
-      </w:r>
-      <w:r>
-        <w:rPr>
-          <w:lang w:val="en-US"/>
+        <w:t>סביבת עבודה</w:t>
+      </w:r>
+      <w:r>
+        <w:rPr>
+          <w:rFonts w:hint="cs"/>
+          <w:rtl/>
+        </w:rPr>
+        <w:t xml:space="preserve">: </w:t>
+      </w:r>
+      <w:r>
+        <w:t>VS-Code</w:t>
+      </w:r>
+      <w:r>
+        <w:rPr>
+          <w:rFonts w:hint="cs"/>
+          <w:rtl/>
+        </w:rPr>
+        <w:t xml:space="preserve"> עם ה-</w:t>
+      </w:r>
+      <w:r>
+        <w:t>extensions</w:t>
+      </w:r>
+      <w:r>
+        <w:rPr>
+          <w:rFonts w:hint="cs"/>
+          <w:rtl/>
+        </w:rPr>
+        <w:t xml:space="preserve"> </w:t>
+      </w:r>
+      <w:r>
+        <w:rPr>
+          <w:rFonts w:hint="cs"/>
+          <w:rtl/>
+        </w:rPr>
+        <w:t>שהוצגו בקורס:</w:t>
+      </w:r>
+    </w:p>
+    <w:p>
+      <w:pPr>
+        <w:pStyle w:val="a3"/>
+        <w:numPr>
+          <w:ilvl w:val="0"/>
+          <w:numId w:val="1"/>
+        </w:numPr>
+        <w:spacing w:line="480" w:lineRule="auto"/>
+        <w:ind w:right="357"/>
+      </w:pPr>
+      <w:r>
+        <w:t>HTML template</w:t>
+      </w:r>
+    </w:p>
+    <w:p>
+      <w:pPr>
+        <w:pStyle w:val="a3"/>
+        <w:numPr>
+          <w:ilvl w:val="0"/>
+          <w:numId w:val="1"/>
+        </w:numPr>
+        <w:spacing w:line="480" w:lineRule="auto"/>
+        <w:ind w:right="357"/>
+      </w:pPr>
+      <w:r>
+        <w:t>Live Server</w:t>
+      </w:r>
+    </w:p>
+    <w:p>
+      <w:pPr>
+        <w:pStyle w:val="a3"/>
+        <w:numPr>
+          <w:ilvl w:val="0"/>
+          <w:numId w:val="1"/>
+        </w:numPr>
+        <w:spacing w:line="480" w:lineRule="auto"/>
+        <w:ind w:right="357"/>
+        <w:rPr>
+          <w:u w:val="single"/>
+        </w:rPr>
+      </w:pPr>
+      <w:r>
+        <w:rPr>
+          <w:lang w:val="en-US"/>
+        </w:rPr>
+        <w:t>Auto Rename Tag</w:t>
+      </w:r>
+    </w:p>
+    <w:p>
+      <w:pPr>
+        <w:pStyle w:val="a3"/>
+        <w:numPr>
+          <w:ilvl w:val="0"/>
+          <w:numId w:val="1"/>
+        </w:numPr>
+        <w:spacing w:line="480" w:lineRule="auto"/>
+        <w:ind w:right="357"/>
+        <w:rPr>
+          <w:u w:val="single"/>
+        </w:rPr>
+      </w:pPr>
+      <w:r>
+        <w:rPr>
+          <w:lang w:val="en-US"/>
+        </w:rPr>
+        <w:t>Lorem ipsum</w:t>
+      </w:r>
+    </w:p>
+    <w:p>
+      <w:pPr>
+        <w:pStyle w:val="a3"/>
+        <w:numPr>
+          <w:ilvl w:val="0"/>
+          <w:numId w:val="1"/>
+        </w:numPr>
+        <w:spacing w:line="480" w:lineRule="auto"/>
+        <w:ind w:right="357"/>
+        <w:rPr>
+          <w:u w:val="single"/>
+        </w:rPr>
+      </w:pPr>
+      <w:proofErr w:type="spellStart"/>
+      <w:r>
+        <w:rPr>
+          <w:lang w:val="en-US"/>
+        </w:rPr>
+        <w:t>Backticks</w:t>
+      </w:r>
+      <w:proofErr w:type="spellEnd"/>
+    </w:p>
+    <w:p>
+      <w:pPr>
+        <w:pStyle w:val="a3"/>
+        <w:numPr>
+          <w:ilvl w:val="0"/>
+          <w:numId w:val="1"/>
+        </w:numPr>
+        <w:spacing w:line="480" w:lineRule="auto"/>
+        <w:ind w:right="357"/>
+        <w:rPr>
+          <w:u w:val="single"/>
+        </w:rPr>
+      </w:pPr>
+      <w:r>
+        <w:rPr>
+          <w:lang w:val="en-US"/>
+        </w:rPr>
+        <w:t>Multi-cursor</w:t>
+      </w:r>
+    </w:p>
+    <w:p>
+      <w:pPr>
+        <w:pStyle w:val="a3"/>
+        <w:numPr>
+          <w:ilvl w:val="0"/>
+          <w:numId w:val="1"/>
+        </w:numPr>
+        <w:spacing w:line="480" w:lineRule="auto"/>
+        <w:ind w:right="357"/>
+        <w:rPr>
+          <w:u w:val="single"/>
+        </w:rPr>
+      </w:pPr>
+      <w:proofErr w:type="spellStart"/>
+      <w:r>
+        <w:rPr>
+          <w:lang w:val="en-US"/>
+        </w:rPr>
+        <w:t>Htmltagwrap</w:t>
+      </w:r>
+      <w:proofErr w:type="spellEnd"/>
+    </w:p>
+    <w:p>
+      <w:pPr>
+        <w:pStyle w:val="a3"/>
+        <w:numPr>
+          <w:ilvl w:val="0"/>
+          <w:numId w:val="1"/>
+        </w:numPr>
+        <w:spacing w:line="480" w:lineRule="auto"/>
+        <w:ind w:right="357"/>
+        <w:rPr>
+          <w:u w:val="single"/>
+          <w:rtl/>
+        </w:rPr>
+      </w:pPr>
+      <w:r>
+        <w:rPr>
+          <w:lang w:val="en-US"/>
+        </w:rPr>
+        <w:t>Import cost</w:t>
+      </w:r>
+    </w:p>
+    <w:p>
+      <w:pPr>
+        <w:spacing w:line="480" w:lineRule="auto"/>
+        <w:ind w:right="357"/>
+        <w:rPr>
+          <w:rFonts w:hint="cs"/>
+          <w:rtl/>
+        </w:rPr>
+      </w:pPr>
+      <w:r>
+        <w:rPr>
+          <w:rFonts w:hint="cs"/>
+          <w:u w:val="single"/>
+          <w:rtl/>
+        </w:rPr>
+        <w:t>שימוש ב-</w:t>
+      </w:r>
+      <w:r>
+        <w:rPr>
+          <w:rFonts w:hint="cs"/>
+          <w:u w:val="single"/>
         </w:rPr>
         <w:t>API</w:t>
       </w:r>
@@ -4100,92 +4492,55 @@
         <w:rPr>
           <w:rFonts w:hint="cs"/>
           <w:rtl/>
-          <w:lang w:val="en-US"/>
-        </w:rPr>
-        <w:t xml:space="preserve"> אמיתי עבור הנתונים אך לא מצאנו אחד שעונה על דרישותינו לנתונים המוצגים באתר.</w:t>
-      </w:r>
-    </w:p>
-    <w:p>
-      <w:pPr>
-        <w:spacing w:line="480" w:lineRule="auto"/>
-        <w:ind w:right="357"/>
-        <w:rPr>
+        </w:rPr>
+        <w:t xml:space="preserve">: </w:t>
+      </w:r>
+      <w:r>
+        <w:rPr>
+          <w:rFonts w:hint="cs"/>
+          <w:rtl/>
+        </w:rPr>
+        <w:t xml:space="preserve">אלמנט של </w:t>
+      </w:r>
+      <w:hyperlink r:id="rId9" w:history="1">
+        <w:r>
+          <w:rPr>
+            <w:rStyle w:val="Hyperlink"/>
+          </w:rPr>
+          <w:t>Bring Them Home</w:t>
+        </w:r>
+      </w:hyperlink>
+      <w:r>
+        <w:rPr>
+          <w:rFonts w:hint="cs"/>
+          <w:rtl/>
+        </w:rPr>
+        <w:t>, שמוצג בצד ימין למטה במסך.</w:t>
+      </w:r>
+    </w:p>
+    <w:p>
+      <w:pPr>
+        <w:spacing w:line="480" w:lineRule="auto"/>
+        <w:ind w:right="357"/>
+      </w:pPr>
+      <w:r>
+        <w:rPr>
+          <w:rFonts w:hint="cs"/>
           <w:u w:val="single"/>
           <w:rtl/>
         </w:rPr>
-      </w:pPr>
-    </w:p>
-    <w:p>
-      <w:pPr>
-        <w:spacing w:line="480" w:lineRule="auto"/>
-        <w:ind w:right="357"/>
-      </w:pPr>
+        <w:t>שימוש ב-</w:t>
+      </w:r>
       <w:r>
         <w:rPr>
           <w:rFonts w:hint="cs"/>
           <w:u w:val="single"/>
-          <w:rtl/>
-        </w:rPr>
-        <w:t>סביבת עבודה</w:t>
-      </w:r>
-      <w:r>
-        <w:rPr>
-          <w:rFonts w:hint="cs"/>
-          <w:rtl/>
-        </w:rPr>
-        <w:t xml:space="preserve">: </w:t>
-      </w:r>
-      <w:r>
-        <w:t>VS-Code</w:t>
-      </w:r>
-      <w:r>
-        <w:rPr>
-          <w:rFonts w:hint="cs"/>
-          <w:rtl/>
-        </w:rPr>
-        <w:t xml:space="preserve"> עם ה-</w:t>
-      </w:r>
-      <w:r>
-        <w:t>extensions</w:t>
-      </w:r>
-      <w:r>
-        <w:rPr>
-          <w:rFonts w:hint="cs"/>
-          <w:rtl/>
-        </w:rPr>
-        <w:t xml:space="preserve"> </w:t>
-      </w:r>
-      <w:r>
-        <w:rPr>
-          <w:rFonts w:hint="cs"/>
-          <w:rtl/>
-        </w:rPr>
-        <w:t>שהוצגו בקורס.</w:t>
-      </w:r>
-    </w:p>
-    <w:p>
-      <w:pPr>
-        <w:spacing w:line="480" w:lineRule="auto"/>
-        <w:ind w:right="357"/>
-      </w:pPr>
-      <w:r>
-        <w:rPr>
-          <w:rFonts w:hint="cs"/>
+        </w:rPr>
+        <w:t>C</w:t>
+      </w:r>
+      <w:r>
+        <w:rPr>
           <w:u w:val="single"/>
-          <w:rtl/>
-        </w:rPr>
-        <w:t>שימוש ב-</w:t>
-      </w:r>
-      <w:r>
-        <w:rPr>
-          <w:rFonts w:hint="cs"/>
-          <w:u w:val="single"/>
-        </w:rPr>
-        <w:t>C</w:t>
-      </w:r>
-      <w:r>
-        <w:rPr>
-          <w:u w:val="single"/>
         </w:rPr>
         <w:t>hatGPT</w:t>
       </w:r>
@@ -4214,12 +4569,28 @@
           <w:rFonts w:hint="cs"/>
           <w:rtl/>
         </w:rPr>
-        <w:t>. הפרופטים היו:</w:t>
-      </w:r>
-    </w:p>
-    <w:p>
-      <w:pPr>
-        <w:pStyle w:val="ListParagraph"/>
+        <w:t xml:space="preserve">. </w:t>
+      </w:r>
+      <w:proofErr w:type="spellStart"/>
+      <w:r>
+        <w:rPr>
+          <w:rFonts w:hint="cs"/>
+          <w:rtl/>
+        </w:rPr>
+        <w:t>הפרופטים</w:t>
+      </w:r>
+      <w:proofErr w:type="spellEnd"/>
+      <w:r>
+        <w:rPr>
+          <w:rFonts w:hint="cs"/>
+          <w:rtl/>
+        </w:rPr>
+        <w:t xml:space="preserve"> היו:</w:t>
+      </w:r>
+    </w:p>
+    <w:p>
+      <w:pPr>
+        <w:pStyle w:val="a3"/>
         <w:numPr>
           <w:ilvl w:val="2"/>
           <w:numId w:val="1"/>
@@ -4236,7 +4607,7 @@
     </w:p>
     <w:p>
       <w:pPr>
-        <w:pStyle w:val="ListParagraph"/>
+        <w:pStyle w:val="a3"/>
         <w:numPr>
           <w:ilvl w:val="2"/>
           <w:numId w:val="1"/>
@@ -4253,7 +4624,7 @@
     </w:p>
     <w:p>
       <w:pPr>
-        <w:pStyle w:val="ListParagraph"/>
+        <w:pStyle w:val="a3"/>
         <w:numPr>
           <w:ilvl w:val="2"/>
           <w:numId w:val="1"/>
@@ -4273,31 +4644,63 @@
     </w:p>
     <w:p>
       <w:pPr>
-        <w:pStyle w:val="ListParagraph"/>
+        <w:pStyle w:val="a3"/>
+        <w:numPr>
+          <w:ilvl w:val="3"/>
+          <w:numId w:val="1"/>
+        </w:numPr>
         <w:bidi/>
         <w:spacing w:line="480" w:lineRule="auto"/>
-        <w:ind w:left="644" w:right="357"/>
-      </w:pPr>
-      <w:r>
-        <w:rPr>
-          <w:rFonts w:hint="cs"/>
-          <w:rtl/>
-          <w:lang w:val="en-US"/>
-        </w:rPr>
-        <w:t>בנוסף נעזרנו לצאט ליצירת דוגמאות לבסיס הנתונים כפי שפירטנו קודם.</w:t>
-      </w:r>
-    </w:p>
-    <w:p>
-      <w:pPr>
-        <w:spacing w:line="480" w:lineRule="auto"/>
-        <w:ind w:right="357"/>
-      </w:pPr>
-      <w:r>
-        <w:rPr>
-          <w:rFonts w:hint="cs"/>
+        <w:ind w:right="357"/>
+      </w:pPr>
+      <w:r>
+        <w:rPr>
+          <w:rFonts w:hint="cs"/>
+          <w:rtl/>
+          <w:lang w:val="en-US"/>
+        </w:rPr>
+        <w:t xml:space="preserve">בנוסף נעזרנו </w:t>
+      </w:r>
+      <w:proofErr w:type="spellStart"/>
+      <w:r>
+        <w:rPr>
+          <w:rFonts w:hint="cs"/>
+          <w:rtl/>
+          <w:lang w:val="en-US"/>
+        </w:rPr>
+        <w:t>לצאט</w:t>
+      </w:r>
+      <w:proofErr w:type="spellEnd"/>
+      <w:r>
+        <w:rPr>
+          <w:rFonts w:hint="cs"/>
+          <w:rtl/>
+          <w:lang w:val="en-US"/>
+        </w:rPr>
+        <w:t xml:space="preserve"> ליצירת דוגמאות לבסיס הנתונים כפי שפירטנו קודם.</w:t>
+      </w:r>
+    </w:p>
+    <w:p>
+      <w:pPr>
+        <w:spacing w:line="480" w:lineRule="auto"/>
+        <w:ind w:right="357"/>
+        <w:rPr>
           <w:u w:val="single"/>
           <w:rtl/>
         </w:rPr>
+      </w:pPr>
+    </w:p>
+    <w:p>
+      <w:pPr>
+        <w:spacing w:line="480" w:lineRule="auto"/>
+        <w:ind w:right="357"/>
+      </w:pPr>
+      <w:r>
+        <w:rPr>
+          <w:rFonts w:hint="cs"/>
+          <w:u w:val="single"/>
+          <w:rtl/>
+        </w:rPr>
         <w:t>מקורות שנעשה בהן שימוש</w:t>
       </w:r>
       <w:r>
@@ -4318,7 +4721,7 @@
     </w:p>
     <w:p>
       <w:pPr>
-        <w:pStyle w:val="ListParagraph"/>
+        <w:pStyle w:val="a3"/>
         <w:numPr>
           <w:ilvl w:val="2"/>
           <w:numId w:val="1"/>
@@ -4327,7 +4730,7 @@
         <w:spacing w:line="480" w:lineRule="auto"/>
         <w:ind w:right="357"/>
       </w:pPr>
-      <w:hyperlink r:id="rId8" w:history="1">
+      <w:hyperlink r:id="rId10" w:history="1">
         <w:r>
           <w:rPr>
             <w:rStyle w:val="Hyperlink"/>
@@ -4345,7 +4748,7 @@
     </w:p>
     <w:p>
       <w:pPr>
-        <w:pStyle w:val="ListParagraph"/>
+        <w:pStyle w:val="a3"/>
         <w:numPr>
           <w:ilvl w:val="2"/>
           <w:numId w:val="1"/>
@@ -4354,7 +4757,7 @@
         <w:spacing w:line="480" w:lineRule="auto"/>
         <w:ind w:right="357"/>
       </w:pPr>
-      <w:hyperlink r:id="rId9" w:history="1">
+      <w:hyperlink r:id="rId11" w:history="1">
         <w:r>
           <w:rPr>
             <w:rStyle w:val="Hyperlink"/>
@@ -4372,7 +4775,7 @@
     </w:p>
     <w:p>
       <w:pPr>
-        <w:pStyle w:val="ListParagraph"/>
+        <w:pStyle w:val="a3"/>
         <w:numPr>
           <w:ilvl w:val="2"/>
           <w:numId w:val="1"/>
@@ -4381,7 +4784,7 @@
         <w:spacing w:line="480" w:lineRule="auto"/>
         <w:ind w:right="357"/>
       </w:pPr>
-      <w:hyperlink r:id="rId10" w:history="1">
+      <w:hyperlink r:id="rId12" w:history="1">
         <w:r>
           <w:rPr>
             <w:rStyle w:val="Hyperlink"/>
@@ -4399,7 +4802,7 @@
     </w:p>
     <w:p>
       <w:pPr>
-        <w:pStyle w:val="ListParagraph"/>
+        <w:pStyle w:val="a3"/>
         <w:numPr>
           <w:ilvl w:val="2"/>
           <w:numId w:val="1"/>
@@ -4408,7 +4811,7 @@
         <w:spacing w:line="480" w:lineRule="auto"/>
         <w:ind w:right="357"/>
       </w:pPr>
-      <w:hyperlink r:id="rId11" w:history="1">
+      <w:hyperlink r:id="rId13" w:history="1">
         <w:r>
           <w:rPr>
             <w:rStyle w:val="Hyperlink"/>
@@ -4426,7 +4829,7 @@
     </w:p>
     <w:p>
       <w:pPr>
-        <w:pStyle w:val="ListParagraph"/>
+        <w:pStyle w:val="a3"/>
         <w:numPr>
           <w:ilvl w:val="2"/>
           <w:numId w:val="1"/>
@@ -4435,7 +4838,7 @@
         <w:spacing w:line="480" w:lineRule="auto"/>
         <w:ind w:right="357"/>
       </w:pPr>
-      <w:hyperlink r:id="rId12" w:history="1">
+      <w:hyperlink r:id="rId14" w:history="1">
         <w:r>
           <w:rPr>
             <w:rStyle w:val="Hyperlink"/>
@@ -4453,7 +4856,7 @@
     </w:p>
     <w:p>
       <w:pPr>
-        <w:pStyle w:val="ListParagraph"/>
+        <w:pStyle w:val="a3"/>
         <w:numPr>
           <w:ilvl w:val="2"/>
           <w:numId w:val="1"/>
@@ -4469,8 +4872,9 @@
         </w:rPr>
         <w:t>המצגות של הקורס.</w:t>
       </w:r>
-    </w:p>
-    <w:p/>
+      <w:bookmarkStart w:id="0" w:name="_GoBack"/>
+      <w:bookmarkEnd w:id="0"/>
+    </w:p>
     <w:sectPr>
       <w:pgSz w:w="11906" w:h="16838"/>
       <w:pgMar w:top="1440" w:right="1800" w:bottom="1440" w:left="1800" w:header="708" w:footer="708" w:gutter="0"/>
@@ -4484,7 +4888,7 @@
 </file>
 
 <file path=word/numbering.xml><?xml version="1.0" encoding="utf-8"?>
-<w:numbering xmlns:wpc="http://schemas.microsoft.com/office/word/2010/wordprocessingCanvas" xmlns:cx="http://schemas.microsoft.com/office/drawing/2014/chartex" xmlns:cx1="http://schemas.microsoft.com/office/drawing/2015/9/8/chartex" xmlns:cx2="http://schemas.microsoft.com/office/drawing/2015/10/21/chartex" xmlns:cx3="http://schemas.microsoft.com/office/drawing/2016/5/9/chartex" xmlns:cx4="http://schemas.microsoft.com/office/drawing/2016/5/10/chartex" xmlns:cx5="http://schemas.microsoft.com/office/drawing/2016/5/11/chartex" xmlns:cx6="http://schemas.microsoft.com/office/drawing/2016/5/12/chartex" xmlns:cx7="http://schemas.microsoft.com/office/drawing/2016/5/13/chartex" xmlns:cx8="http://schemas.microsoft.com/office/drawing/2016/5/14/chartex" xmlns:mc="http://schemas.openxmlformats.org/markup-compatibility/2006" xmlns:aink="http://schemas.microsoft.com/office/drawing/2016/ink" xmlns:am3d="http://schemas.microsoft.com/office/drawing/2017/model3d" xmlns:o="urn:schemas-microsoft-com:office:office" xmlns:oel="http://schemas.microsoft.com/office/2019/extlst" xmlns:r="http://schemas.openxmlformats.org/officeDocument/2006/relationships" xmlns:m="http://schemas.openxmlformats.org/officeDocument/2006/math" xmlns:v="urn:schemas-microsoft-com:vml" xmlns:wp14="http://schemas.microsoft.com/office/word/2010/wordprocessingDrawing" xmlns:wp="http://schemas.openxmlformats.org/drawingml/2006/wordprocessingDrawing" xmlns:w10="urn:schemas-microsoft-com:office:word" xmlns:w="http://schemas.openxmlformats.org/wordprocessingml/2006/main" xmlns:w14="http://schemas.microsoft.com/office/word/2010/wordml" xmlns:w15="http://schemas.microsoft.com/office/word/2012/wordml" xmlns:w16cex="http://schemas.microsoft.com/office/word/2018/wordml/cex" xmlns:w16cid="http://schemas.microsoft.com/office/word/2016/wordml/cid" xmlns:w16="http://schemas.microsoft.com/office/word/2018/wordml" xmlns:w16du="http://schemas.microsoft.com/office/word/2023/wordml/word16du" xmlns:w16sdtdh="http://schemas.microsoft.com/office/word/2020/wordml/sdtdatahash" xmlns:w16sdtfl="http://schemas.microsoft.com/office/word/2024/wordml/sdtformatlock" xmlns:w16se="http://schemas.microsoft.com/office/word/2015/wordml/symex" xmlns:wpg="http://schemas.microsoft.com/office/word/2010/wordprocessingGroup" xmlns:wpi="http://schemas.microsoft.com/office/word/2010/wordprocessingInk" xmlns:wne="http://schemas.microsoft.com/office/word/2006/wordml" xmlns:wps="http://schemas.microsoft.com/office/word/2010/wordprocessingShape" mc:Ignorable="w14 w15 w16se w16cid w16 w16cex w16sdtdh w16sdtfl w16du wp14">
+<w:numbering xmlns:wpc="http://schemas.microsoft.com/office/word/2010/wordprocessingCanvas" xmlns:cx="http://schemas.microsoft.com/office/drawing/2014/chartex" xmlns:mc="http://schemas.openxmlformats.org/markup-compatibility/2006" xmlns:o="urn:schemas-microsoft-com:office:office" xmlns:r="http://schemas.openxmlformats.org/officeDocument/2006/relationships" xmlns:m="http://schemas.openxmlformats.org/officeDocument/2006/math" xmlns:v="urn:schemas-microsoft-com:vml" xmlns:wp14="http://schemas.microsoft.com/office/word/2010/wordprocessingDrawing" xmlns:wp="http://schemas.openxmlformats.org/drawingml/2006/wordprocessingDrawing" xmlns:w10="urn:schemas-microsoft-com:office:word" xmlns:w="http://schemas.openxmlformats.org/wordprocessingml/2006/main" xmlns:w14="http://schemas.microsoft.com/office/word/2010/wordml" xmlns:w15="http://schemas.microsoft.com/office/word/2012/wordml" xmlns:w16se="http://schemas.microsoft.com/office/word/2015/wordml/symex" xmlns:wpg="http://schemas.microsoft.com/office/word/2010/wordprocessingGroup" xmlns:wpi="http://schemas.microsoft.com/office/word/2010/wordprocessingInk" xmlns:wne="http://schemas.microsoft.com/office/word/2006/wordml" xmlns:wps="http://schemas.microsoft.com/office/word/2010/wordprocessingShape" mc:Ignorable="w14 w15 w16se wp14">
   <w:abstractNum w:abstractNumId="0" w15:restartNumberingAfterBreak="0">
     <w:nsid w:val="048A5C8D"/>
     <w:multiLevelType w:val="hybridMultilevel"/>
@@ -4601,7 +5005,7 @@
   <w:abstractNum w:abstractNumId="1" w15:restartNumberingAfterBreak="0">
     <w:nsid w:val="138B778B"/>
     <w:multiLevelType w:val="hybridMultilevel"/>
-    <w:tmpl w:val="F280AA74"/>
+    <w:tmpl w:val="10CEFC44"/>
     <w:lvl w:ilvl="0" w:tplc="04090001">
       <w:start w:val="1"/>
       <w:numFmt w:val="bullet"/>
@@ -4638,16 +5042,15 @@
         <w:rFonts w:ascii="Symbol" w:hAnsi="Symbol" w:hint="default"/>
       </w:rPr>
     </w:lvl>
-    <w:lvl w:ilvl="3" w:tplc="04090001" w:tentative="1">
-      <w:start w:val="1"/>
+    <w:lvl w:ilvl="3" w:tplc="54C2F9A0">
       <w:numFmt w:val="bullet"/>
-      <w:lvlText w:val=""/>
+      <w:lvlText w:val="-"/>
       <w:lvlJc w:val="left"/>
       <w:pPr>
-        <w:ind w:left="2520" w:hanging="360"/>
+        <w:ind w:left="785" w:hanging="360"/>
       </w:pPr>
       <w:rPr>
-        <w:rFonts w:ascii="Symbol" w:hAnsi="Symbol" w:hint="default"/>
+        <w:rFonts w:ascii="Arial" w:eastAsia="Arial" w:hAnsi="Arial" w:cs="Arial" w:hint="default"/>
       </w:rPr>
     </w:lvl>
     <w:lvl w:ilvl="4" w:tplc="04090003" w:tentative="1">
@@ -4824,20 +5227,20 @@
       </w:rPr>
     </w:lvl>
   </w:abstractNum>
-  <w:num w:numId="1" w16cid:durableId="1069645532">
+  <w:num w:numId="1">
     <w:abstractNumId w:val="1"/>
   </w:num>
-  <w:num w:numId="2" w16cid:durableId="1809083603">
+  <w:num w:numId="2">
     <w:abstractNumId w:val="0"/>
   </w:num>
-  <w:num w:numId="3" w16cid:durableId="911280998">
+  <w:num w:numId="3">
     <w:abstractNumId w:val="2"/>
   </w:num>
 </w:numbering>
 </file>
 
 <file path=word/styles.xml><?xml version="1.0" encoding="utf-8"?>
-<w:styles xmlns:mc="http://schemas.openxmlformats.org/markup-compatibility/2006" xmlns:r="http://schemas.openxmlformats.org/officeDocument/2006/relationships" xmlns:w="http://schemas.openxmlformats.org/wordprocessingml/2006/main" xmlns:w14="http://schemas.microsoft.com/office/word/2010/wordml" xmlns:w15="http://schemas.microsoft.com/office/word/2012/wordml" xmlns:w16cex="http://schemas.microsoft.com/office/word/2018/wordml/cex" xmlns:w16cid="http://schemas.microsoft.com/office/word/2016/wordml/cid" xmlns:w16="http://schemas.microsoft.com/office/word/2018/wordml" xmlns:w16du="http://schemas.microsoft.com/office/word/2023/wordml/word16du" xmlns:w16sdtdh="http://schemas.microsoft.com/office/word/2020/wordml/sdtdatahash" xmlns:w16sdtfl="http://schemas.microsoft.com/office/word/2024/wordml/sdtformatlock" xmlns:w16se="http://schemas.microsoft.com/office/word/2015/wordml/symex" mc:Ignorable="w14 w15 w16se w16cid w16 w16cex w16sdtdh w16sdtfl w16du">
+<w:styles xmlns:mc="http://schemas.openxmlformats.org/markup-compatibility/2006" xmlns:r="http://schemas.openxmlformats.org/officeDocument/2006/relationships" xmlns:w="http://schemas.openxmlformats.org/wordprocessingml/2006/main" xmlns:w14="http://schemas.microsoft.com/office/word/2010/wordml" xmlns:w15="http://schemas.microsoft.com/office/word/2012/wordml" xmlns:w16se="http://schemas.microsoft.com/office/word/2015/wordml/symex" mc:Ignorable="w14 w15 w16se">
   <w:docDefaults>
     <w:rPrDefault>
       <w:rPr>
@@ -4853,7 +5256,7 @@
       </w:pPr>
     </w:pPrDefault>
   </w:docDefaults>
-  <w:latentStyles w:defLockedState="0" w:defUIPriority="99" w:defSemiHidden="0" w:defUnhideWhenUsed="0" w:defQFormat="0" w:count="376">
+  <w:latentStyles w:defLockedState="0" w:defUIPriority="99" w:defSemiHidden="0" w:defUnhideWhenUsed="0" w:defQFormat="0" w:count="371">
     <w:lsdException w:name="Normal" w:uiPriority="0" w:qFormat="1"/>
     <w:lsdException w:name="heading 1" w:uiPriority="9" w:qFormat="1"/>
     <w:lsdException w:name="heading 2" w:semiHidden="1" w:uiPriority="9" w:unhideWhenUsed="1" w:qFormat="1"/>
@@ -5225,26 +5628,21 @@
     <w:lsdException w:name="List Table 5 Dark Accent 6" w:uiPriority="50"/>
     <w:lsdException w:name="List Table 6 Colorful Accent 6" w:uiPriority="51"/>
     <w:lsdException w:name="List Table 7 Colorful Accent 6" w:uiPriority="52"/>
-    <w:lsdException w:name="Mention" w:semiHidden="1" w:unhideWhenUsed="1"/>
-    <w:lsdException w:name="Smart Hyperlink" w:semiHidden="1" w:unhideWhenUsed="1"/>
-    <w:lsdException w:name="Hashtag" w:semiHidden="1" w:unhideWhenUsed="1"/>
-    <w:lsdException w:name="Unresolved Mention" w:semiHidden="1" w:unhideWhenUsed="1"/>
-    <w:lsdException w:name="Smart Link" w:semiHidden="1" w:unhideWhenUsed="1"/>
   </w:latentStyles>
-  <w:style w:type="paragraph" w:default="1" w:styleId="Normal">
+  <w:style w:type="paragraph" w:default="1" w:styleId="a">
     <w:name w:val="Normal"/>
     <w:qFormat/>
     <w:pPr>
       <w:bidi/>
     </w:pPr>
   </w:style>
-  <w:style w:type="character" w:default="1" w:styleId="DefaultParagraphFont">
+  <w:style w:type="character" w:default="1" w:styleId="a0">
     <w:name w:val="Default Paragraph Font"/>
     <w:uiPriority w:val="1"/>
     <w:semiHidden/>
     <w:unhideWhenUsed/>
   </w:style>
-  <w:style w:type="table" w:default="1" w:styleId="TableNormal">
+  <w:style w:type="table" w:default="1" w:styleId="a1">
     <w:name w:val="Normal Table"/>
     <w:uiPriority w:val="99"/>
     <w:semiHidden/>
@@ -5259,15 +5657,15 @@
       </w:tblCellMar>
     </w:tblPr>
   </w:style>
-  <w:style w:type="numbering" w:default="1" w:styleId="NoList">
+  <w:style w:type="numbering" w:default="1" w:styleId="a2">
     <w:name w:val="No List"/>
     <w:uiPriority w:val="99"/>
     <w:semiHidden/>
     <w:unhideWhenUsed/>
   </w:style>
-  <w:style w:type="paragraph" w:styleId="ListParagraph">
+  <w:style w:type="paragraph" w:styleId="a3">
     <w:name w:val="List Paragraph"/>
-    <w:basedOn w:val="Normal"/>
+    <w:basedOn w:val="a"/>
     <w:uiPriority w:val="34"/>
     <w:qFormat/>
     <w:rsid w:val="00DD4433"/>
@@ -5284,7 +5682,7 @@
   </w:style>
   <w:style w:type="character" w:styleId="Hyperlink">
     <w:name w:val="Hyperlink"/>
-    <w:basedOn w:val="DefaultParagraphFont"/>
+    <w:basedOn w:val="a0"/>
     <w:uiPriority w:val="99"/>
     <w:unhideWhenUsed/>
     <w:rsid w:val="00DD4433"/>

--- a/HW3 - project/dev_kit.docx
+++ b/HW3 - project/dev_kit.docx
@@ -1,6 +1,6 @@
 
 <file path=word/document.xml><?xml version="1.0" encoding="utf-8"?>
-<w:document xmlns:wpc="http://schemas.microsoft.com/office/word/2010/wordprocessingCanvas" xmlns:cx="http://schemas.microsoft.com/office/drawing/2014/chartex" xmlns:mc="http://schemas.openxmlformats.org/markup-compatibility/2006" xmlns:o="urn:schemas-microsoft-com:office:office" xmlns:r="http://schemas.openxmlformats.org/officeDocument/2006/relationships" xmlns:m="http://schemas.openxmlformats.org/officeDocument/2006/math" xmlns:v="urn:schemas-microsoft-com:vml" xmlns:wp14="http://schemas.microsoft.com/office/word/2010/wordprocessingDrawing" xmlns:wp="http://schemas.openxmlformats.org/drawingml/2006/wordprocessingDrawing" xmlns:w10="urn:schemas-microsoft-com:office:word" xmlns:w="http://schemas.openxmlformats.org/wordprocessingml/2006/main" xmlns:w14="http://schemas.microsoft.com/office/word/2010/wordml" xmlns:w15="http://schemas.microsoft.com/office/word/2012/wordml" xmlns:w16se="http://schemas.microsoft.com/office/word/2015/wordml/symex" xmlns:wpg="http://schemas.microsoft.com/office/word/2010/wordprocessingGroup" xmlns:wpi="http://schemas.microsoft.com/office/word/2010/wordprocessingInk" xmlns:wne="http://schemas.microsoft.com/office/word/2006/wordml" xmlns:wps="http://schemas.microsoft.com/office/word/2010/wordprocessingShape" mc:Ignorable="w14 w15 w16se wp14">
+<w:document xmlns:wpc="http://schemas.microsoft.com/office/word/2010/wordprocessingCanvas" xmlns:cx="http://schemas.microsoft.com/office/drawing/2014/chartex" xmlns:cx1="http://schemas.microsoft.com/office/drawing/2015/9/8/chartex" xmlns:cx2="http://schemas.microsoft.com/office/drawing/2015/10/21/chartex" xmlns:cx3="http://schemas.microsoft.com/office/drawing/2016/5/9/chartex" xmlns:cx4="http://schemas.microsoft.com/office/drawing/2016/5/10/chartex" xmlns:cx5="http://schemas.microsoft.com/office/drawing/2016/5/11/chartex" xmlns:cx6="http://schemas.microsoft.com/office/drawing/2016/5/12/chartex" xmlns:cx7="http://schemas.microsoft.com/office/drawing/2016/5/13/chartex" xmlns:cx8="http://schemas.microsoft.com/office/drawing/2016/5/14/chartex" xmlns:mc="http://schemas.openxmlformats.org/markup-compatibility/2006" xmlns:aink="http://schemas.microsoft.com/office/drawing/2016/ink" xmlns:am3d="http://schemas.microsoft.com/office/drawing/2017/model3d" xmlns:o="urn:schemas-microsoft-com:office:office" xmlns:oel="http://schemas.microsoft.com/office/2019/extlst" xmlns:r="http://schemas.openxmlformats.org/officeDocument/2006/relationships" xmlns:m="http://schemas.openxmlformats.org/officeDocument/2006/math" xmlns:v="urn:schemas-microsoft-com:vml" xmlns:wp14="http://schemas.microsoft.com/office/word/2010/wordprocessingDrawing" xmlns:wp="http://schemas.openxmlformats.org/drawingml/2006/wordprocessingDrawing" xmlns:w10="urn:schemas-microsoft-com:office:word" xmlns:w="http://schemas.openxmlformats.org/wordprocessingml/2006/main" xmlns:w14="http://schemas.microsoft.com/office/word/2010/wordml" xmlns:w15="http://schemas.microsoft.com/office/word/2012/wordml" xmlns:w16cex="http://schemas.microsoft.com/office/word/2018/wordml/cex" xmlns:w16cid="http://schemas.microsoft.com/office/word/2016/wordml/cid" xmlns:w16="http://schemas.microsoft.com/office/word/2018/wordml" xmlns:w16du="http://schemas.microsoft.com/office/word/2023/wordml/word16du" xmlns:w16sdtdh="http://schemas.microsoft.com/office/word/2020/wordml/sdtdatahash" xmlns:w16sdtfl="http://schemas.microsoft.com/office/word/2024/wordml/sdtformatlock" xmlns:w16se="http://schemas.microsoft.com/office/word/2015/wordml/symex" xmlns:wpg="http://schemas.microsoft.com/office/word/2010/wordprocessingGroup" xmlns:wpi="http://schemas.microsoft.com/office/word/2010/wordprocessingInk" xmlns:wne="http://schemas.microsoft.com/office/word/2006/wordml" xmlns:wps="http://schemas.microsoft.com/office/word/2010/wordprocessingShape" mc:Ignorable="w14 w15 w16se w16cid w16 w16cex w16sdtdh w16sdtfl w16du wp14">
   <w:body>
     <w:p>
       <w:pPr>
@@ -157,7 +157,7 @@
     </w:p>
     <w:p>
       <w:pPr>
-        <w:pStyle w:val="a3"/>
+        <w:pStyle w:val="ListParagraph"/>
         <w:numPr>
           <w:ilvl w:val="0"/>
           <w:numId w:val="2"/>
@@ -259,7 +259,7 @@
     </w:p>
     <w:p>
       <w:pPr>
-        <w:pStyle w:val="a3"/>
+        <w:pStyle w:val="ListParagraph"/>
         <w:bidi/>
         <w:spacing w:line="480" w:lineRule="auto"/>
         <w:ind w:right="357"/>
@@ -305,7 +305,6 @@
         </w:rPr>
         <w:t xml:space="preserve"> </w:t>
       </w:r>
-      <w:proofErr w:type="spellStart"/>
       <w:r>
         <w:rPr>
           <w:rFonts w:ascii="Consolas" w:eastAsia="Times New Roman" w:hAnsi="Consolas" w:cs="Times New Roman"/>
@@ -315,7 +314,6 @@
         </w:rPr>
         <w:t>mongoDbInstance</w:t>
       </w:r>
-      <w:proofErr w:type="spellEnd"/>
       <w:r>
         <w:rPr>
           <w:rFonts w:ascii="Consolas" w:eastAsia="Times New Roman" w:hAnsi="Consolas" w:cs="Times New Roman"/>
@@ -343,7 +341,6 @@
         </w:rPr>
         <w:t xml:space="preserve"> </w:t>
       </w:r>
-      <w:proofErr w:type="spellStart"/>
       <w:r>
         <w:rPr>
           <w:rFonts w:ascii="Consolas" w:eastAsia="Times New Roman" w:hAnsi="Consolas" w:cs="Times New Roman"/>
@@ -371,7 +368,6 @@
         </w:rPr>
         <w:t>getInstance</w:t>
       </w:r>
-      <w:proofErr w:type="spellEnd"/>
       <w:r>
         <w:rPr>
           <w:rFonts w:ascii="Consolas" w:eastAsia="Times New Roman" w:hAnsi="Consolas" w:cs="Times New Roman"/>
@@ -394,7 +390,6 @@
           <w:szCs w:val="21"/>
         </w:rPr>
       </w:pPr>
-      <w:proofErr w:type="spellStart"/>
       <w:r>
         <w:rPr>
           <w:rFonts w:ascii="Consolas" w:eastAsia="Times New Roman" w:hAnsi="Consolas" w:cs="Times New Roman"/>
@@ -404,7 +399,6 @@
         </w:rPr>
         <w:t>const</w:t>
       </w:r>
-      <w:proofErr w:type="spellEnd"/>
       <w:r>
         <w:rPr>
           <w:rFonts w:ascii="Consolas" w:eastAsia="Times New Roman" w:hAnsi="Consolas" w:cs="Times New Roman"/>
@@ -414,7 +408,6 @@
         </w:rPr>
         <w:t xml:space="preserve"> </w:t>
       </w:r>
-      <w:proofErr w:type="spellStart"/>
       <w:r>
         <w:rPr>
           <w:rFonts w:ascii="Consolas" w:eastAsia="Times New Roman" w:hAnsi="Consolas" w:cs="Times New Roman"/>
@@ -424,7 +417,6 @@
         </w:rPr>
         <w:t>db</w:t>
       </w:r>
-      <w:proofErr w:type="spellEnd"/>
       <w:r>
         <w:rPr>
           <w:rFonts w:ascii="Consolas" w:eastAsia="Times New Roman" w:hAnsi="Consolas" w:cs="Times New Roman"/>
@@ -470,7 +462,6 @@
         </w:rPr>
         <w:t xml:space="preserve"> </w:t>
       </w:r>
-      <w:proofErr w:type="spellStart"/>
       <w:r>
         <w:rPr>
           <w:rFonts w:ascii="Consolas" w:eastAsia="Times New Roman" w:hAnsi="Consolas" w:cs="Times New Roman"/>
@@ -498,7 +489,6 @@
         </w:rPr>
         <w:t>connect</w:t>
       </w:r>
-      <w:proofErr w:type="spellEnd"/>
       <w:r>
         <w:rPr>
           <w:rFonts w:ascii="Consolas" w:eastAsia="Times New Roman" w:hAnsi="Consolas" w:cs="Times New Roman"/>
@@ -520,7 +510,7 @@
     </w:p>
     <w:p>
       <w:pPr>
-        <w:pStyle w:val="a3"/>
+        <w:pStyle w:val="ListParagraph"/>
         <w:numPr>
           <w:ilvl w:val="0"/>
           <w:numId w:val="2"/>
@@ -558,7 +548,7 @@
     </w:p>
     <w:p>
       <w:pPr>
-        <w:pStyle w:val="a3"/>
+        <w:pStyle w:val="ListParagraph"/>
         <w:numPr>
           <w:ilvl w:val="0"/>
           <w:numId w:val="2"/>
@@ -606,16 +596,8 @@
         <w:rPr>
           <w:lang w:val="en-US"/>
         </w:rPr>
-        <w:t xml:space="preserve">Next </w:t>
-      </w:r>
-      <w:proofErr w:type="spellStart"/>
-      <w:r>
-        <w:rPr>
-          <w:lang w:val="en-US"/>
-        </w:rPr>
-        <w:t>js</w:t>
-      </w:r>
-      <w:proofErr w:type="spellEnd"/>
+        <w:t>Next js</w:t>
+      </w:r>
       <w:r>
         <w:rPr>
           <w:rFonts w:hint="cs"/>
@@ -627,7 +609,7 @@
     </w:p>
     <w:p>
       <w:pPr>
-        <w:pStyle w:val="a3"/>
+        <w:pStyle w:val="ListParagraph"/>
         <w:bidi/>
         <w:spacing w:line="480" w:lineRule="auto"/>
         <w:ind w:right="357"/>
@@ -736,7 +718,7 @@
     </w:p>
     <w:p>
       <w:pPr>
-        <w:pStyle w:val="a3"/>
+        <w:pStyle w:val="ListParagraph"/>
         <w:bidi/>
         <w:spacing w:line="480" w:lineRule="auto"/>
         <w:ind w:right="357"/>
@@ -772,7 +754,7 @@
     </w:p>
     <w:p>
       <w:pPr>
-        <w:pStyle w:val="a3"/>
+        <w:pStyle w:val="ListParagraph"/>
         <w:bidi/>
         <w:spacing w:line="480" w:lineRule="auto"/>
         <w:ind w:right="357"/>
@@ -856,7 +838,7 @@
     </w:p>
     <w:p>
       <w:pPr>
-        <w:pStyle w:val="a3"/>
+        <w:pStyle w:val="ListParagraph"/>
         <w:bidi/>
         <w:spacing w:line="480" w:lineRule="auto"/>
         <w:ind w:right="357"/>
@@ -959,7 +941,7 @@
     </w:p>
     <w:p>
       <w:pPr>
-        <w:pStyle w:val="a3"/>
+        <w:pStyle w:val="ListParagraph"/>
         <w:numPr>
           <w:ilvl w:val="0"/>
           <w:numId w:val="2"/>
@@ -1012,7 +994,7 @@
     </w:p>
     <w:p>
       <w:pPr>
-        <w:pStyle w:val="a3"/>
+        <w:pStyle w:val="ListParagraph"/>
         <w:bidi/>
         <w:spacing w:line="480" w:lineRule="auto"/>
         <w:ind w:right="357"/>
@@ -1030,7 +1012,7 @@
     </w:p>
     <w:p>
       <w:pPr>
-        <w:pStyle w:val="a3"/>
+        <w:pStyle w:val="ListParagraph"/>
         <w:bidi/>
         <w:spacing w:line="480" w:lineRule="auto"/>
         <w:ind w:right="357"/>
@@ -1093,7 +1075,7 @@
     </w:p>
     <w:p>
       <w:pPr>
-        <w:pStyle w:val="a3"/>
+        <w:pStyle w:val="ListParagraph"/>
         <w:numPr>
           <w:ilvl w:val="0"/>
           <w:numId w:val="2"/>
@@ -1116,7 +1098,7 @@
     </w:p>
     <w:p>
       <w:pPr>
-        <w:pStyle w:val="a3"/>
+        <w:pStyle w:val="ListParagraph"/>
         <w:numPr>
           <w:ilvl w:val="1"/>
           <w:numId w:val="2"/>
@@ -1139,7 +1121,7 @@
     </w:p>
     <w:p>
       <w:pPr>
-        <w:pStyle w:val="a3"/>
+        <w:pStyle w:val="ListParagraph"/>
         <w:numPr>
           <w:ilvl w:val="2"/>
           <w:numId w:val="2"/>
@@ -1168,7 +1150,7 @@
     </w:p>
     <w:p>
       <w:pPr>
-        <w:pStyle w:val="a3"/>
+        <w:pStyle w:val="ListParagraph"/>
         <w:numPr>
           <w:ilvl w:val="2"/>
           <w:numId w:val="2"/>
@@ -1223,7 +1205,7 @@
     </w:p>
     <w:p>
       <w:pPr>
-        <w:pStyle w:val="a3"/>
+        <w:pStyle w:val="ListParagraph"/>
         <w:bidi/>
         <w:spacing w:line="480" w:lineRule="auto"/>
         <w:ind w:left="1440" w:right="357"/>
@@ -1271,7 +1253,7 @@
     </w:p>
     <w:p>
       <w:pPr>
-        <w:pStyle w:val="a3"/>
+        <w:pStyle w:val="ListParagraph"/>
         <w:numPr>
           <w:ilvl w:val="1"/>
           <w:numId w:val="2"/>
@@ -1360,7 +1342,7 @@
     </w:p>
     <w:p>
       <w:pPr>
-        <w:pStyle w:val="a3"/>
+        <w:pStyle w:val="ListParagraph"/>
         <w:bidi/>
         <w:spacing w:line="480" w:lineRule="auto"/>
         <w:ind w:left="1440" w:right="357"/>
@@ -1438,7 +1420,7 @@
     </w:p>
     <w:p>
       <w:pPr>
-        <w:pStyle w:val="a3"/>
+        <w:pStyle w:val="ListParagraph"/>
         <w:numPr>
           <w:ilvl w:val="1"/>
           <w:numId w:val="2"/>
@@ -1568,7 +1550,7 @@
     </w:p>
     <w:p>
       <w:pPr>
-        <w:pStyle w:val="a3"/>
+        <w:pStyle w:val="ListParagraph"/>
         <w:bidi/>
         <w:spacing w:line="480" w:lineRule="auto"/>
         <w:ind w:left="1440" w:right="357"/>
@@ -1644,8 +1626,6 @@
         </w:rPr>
         <w:t xml:space="preserve"> </w:t>
       </w:r>
-      <w:proofErr w:type="spellStart"/>
-      <w:proofErr w:type="gramStart"/>
       <w:r>
         <w:rPr>
           <w:rFonts w:ascii="Consolas" w:eastAsia="Times New Roman" w:hAnsi="Consolas" w:cs="Times New Roman"/>
@@ -1655,7 +1635,6 @@
         </w:rPr>
         <w:t>UpdateBodyParam</w:t>
       </w:r>
-      <w:proofErr w:type="spellEnd"/>
       <w:r>
         <w:rPr>
           <w:rFonts w:ascii="Consolas" w:eastAsia="Times New Roman" w:hAnsi="Consolas" w:cs="Times New Roman"/>
@@ -1665,7 +1644,6 @@
         </w:rPr>
         <w:t>{</w:t>
       </w:r>
-      <w:proofErr w:type="gramEnd"/>
     </w:p>
     <w:p>
       <w:pPr>
@@ -1755,7 +1733,6 @@
         </w:rPr>
         <w:t xml:space="preserve">    </w:t>
       </w:r>
-      <w:proofErr w:type="spellStart"/>
       <w:r>
         <w:rPr>
           <w:rFonts w:ascii="Consolas" w:eastAsia="Times New Roman" w:hAnsi="Consolas" w:cs="Times New Roman"/>
@@ -1765,7 +1742,6 @@
         </w:rPr>
         <w:t>updatedAccount</w:t>
       </w:r>
-      <w:proofErr w:type="spellEnd"/>
       <w:r>
         <w:rPr>
           <w:rFonts w:ascii="Consolas" w:eastAsia="Times New Roman" w:hAnsi="Consolas" w:cs="Times New Roman"/>
@@ -1827,7 +1803,7 @@
     </w:p>
     <w:p>
       <w:pPr>
-        <w:pStyle w:val="a3"/>
+        <w:pStyle w:val="ListParagraph"/>
         <w:bidi/>
         <w:spacing w:line="480" w:lineRule="auto"/>
         <w:ind w:left="1440" w:right="357"/>
@@ -1839,7 +1815,7 @@
     </w:p>
     <w:p>
       <w:pPr>
-        <w:pStyle w:val="a3"/>
+        <w:pStyle w:val="ListParagraph"/>
         <w:bidi/>
         <w:spacing w:line="480" w:lineRule="auto"/>
         <w:ind w:left="1440" w:right="357"/>
@@ -1878,7 +1854,6 @@
         </w:rPr>
         <w:t xml:space="preserve">        </w:t>
       </w:r>
-      <w:proofErr w:type="spellStart"/>
       <w:r>
         <w:rPr>
           <w:rFonts w:ascii="Consolas" w:eastAsia="Times New Roman" w:hAnsi="Consolas" w:cs="Times New Roman"/>
@@ -1888,7 +1863,6 @@
         </w:rPr>
         <w:t>const</w:t>
       </w:r>
-      <w:proofErr w:type="spellEnd"/>
       <w:r>
         <w:rPr>
           <w:rFonts w:ascii="Consolas" w:eastAsia="Times New Roman" w:hAnsi="Consolas" w:cs="Times New Roman"/>
@@ -1898,7 +1872,6 @@
         </w:rPr>
         <w:t xml:space="preserve"> </w:t>
       </w:r>
-      <w:proofErr w:type="spellStart"/>
       <w:r>
         <w:rPr>
           <w:rFonts w:ascii="Consolas" w:eastAsia="Times New Roman" w:hAnsi="Consolas" w:cs="Times New Roman"/>
@@ -1908,7 +1881,6 @@
         </w:rPr>
         <w:t>reqBody</w:t>
       </w:r>
-      <w:proofErr w:type="spellEnd"/>
       <w:r>
         <w:rPr>
           <w:rFonts w:ascii="Consolas" w:eastAsia="Times New Roman" w:hAnsi="Consolas" w:cs="Times New Roman"/>
@@ -1954,8 +1926,6 @@
         </w:rPr>
         <w:t xml:space="preserve"> </w:t>
       </w:r>
-      <w:proofErr w:type="spellStart"/>
-      <w:proofErr w:type="gramStart"/>
       <w:r>
         <w:rPr>
           <w:rFonts w:ascii="Consolas" w:eastAsia="Times New Roman" w:hAnsi="Consolas" w:cs="Times New Roman"/>
@@ -1983,8 +1953,6 @@
         </w:rPr>
         <w:t>json</w:t>
       </w:r>
-      <w:proofErr w:type="spellEnd"/>
-      <w:proofErr w:type="gramEnd"/>
       <w:r>
         <w:rPr>
           <w:rFonts w:ascii="Consolas" w:eastAsia="Times New Roman" w:hAnsi="Consolas" w:cs="Times New Roman"/>
@@ -2016,7 +1984,6 @@
         </w:rPr>
         <w:t xml:space="preserve">        </w:t>
       </w:r>
-      <w:proofErr w:type="spellStart"/>
       <w:r>
         <w:rPr>
           <w:rFonts w:ascii="Consolas" w:eastAsia="Times New Roman" w:hAnsi="Consolas" w:cs="Times New Roman"/>
@@ -2026,7 +1993,6 @@
         </w:rPr>
         <w:t>const</w:t>
       </w:r>
-      <w:proofErr w:type="spellEnd"/>
       <w:r>
         <w:rPr>
           <w:rFonts w:ascii="Consolas" w:eastAsia="Times New Roman" w:hAnsi="Consolas" w:cs="Times New Roman"/>
@@ -2072,8 +2038,6 @@
         </w:rPr>
         <w:t xml:space="preserve"> </w:t>
       </w:r>
-      <w:proofErr w:type="spellStart"/>
-      <w:proofErr w:type="gramStart"/>
       <w:r>
         <w:rPr>
           <w:rFonts w:ascii="Consolas" w:eastAsia="Times New Roman" w:hAnsi="Consolas" w:cs="Times New Roman"/>
@@ -2083,7 +2047,6 @@
         </w:rPr>
         <w:t>decryptData</w:t>
       </w:r>
-      <w:proofErr w:type="spellEnd"/>
       <w:r>
         <w:rPr>
           <w:rFonts w:ascii="Consolas" w:eastAsia="Times New Roman" w:hAnsi="Consolas" w:cs="Times New Roman"/>
@@ -2093,8 +2056,6 @@
         </w:rPr>
         <w:t>(</w:t>
       </w:r>
-      <w:proofErr w:type="spellStart"/>
-      <w:proofErr w:type="gramEnd"/>
       <w:r>
         <w:rPr>
           <w:rFonts w:ascii="Consolas" w:eastAsia="Times New Roman" w:hAnsi="Consolas" w:cs="Times New Roman"/>
@@ -2122,7 +2083,6 @@
         </w:rPr>
         <w:t>data</w:t>
       </w:r>
-      <w:proofErr w:type="spellEnd"/>
       <w:r>
         <w:rPr>
           <w:rFonts w:ascii="Consolas" w:eastAsia="Times New Roman" w:hAnsi="Consolas" w:cs="Times New Roman"/>
@@ -2150,7 +2110,6 @@
         </w:rPr>
         <w:t xml:space="preserve"> </w:t>
       </w:r>
-      <w:proofErr w:type="spellStart"/>
       <w:r>
         <w:rPr>
           <w:rFonts w:ascii="Consolas" w:eastAsia="Times New Roman" w:hAnsi="Consolas" w:cs="Times New Roman"/>
@@ -2160,7 +2119,6 @@
         </w:rPr>
         <w:t>UpdateBodyParam</w:t>
       </w:r>
-      <w:proofErr w:type="spellEnd"/>
       <w:r>
         <w:rPr>
           <w:rFonts w:ascii="Consolas" w:eastAsia="Times New Roman" w:hAnsi="Consolas" w:cs="Times New Roman"/>
@@ -2192,7 +2150,6 @@
         </w:rPr>
         <w:t xml:space="preserve">        </w:t>
       </w:r>
-      <w:proofErr w:type="spellStart"/>
       <w:r>
         <w:rPr>
           <w:rFonts w:ascii="Consolas" w:eastAsia="Times New Roman" w:hAnsi="Consolas" w:cs="Times New Roman"/>
@@ -2202,7 +2159,6 @@
         </w:rPr>
         <w:t>const</w:t>
       </w:r>
-      <w:proofErr w:type="spellEnd"/>
       <w:r>
         <w:rPr>
           <w:rFonts w:ascii="Consolas" w:eastAsia="Times New Roman" w:hAnsi="Consolas" w:cs="Times New Roman"/>
@@ -2246,17 +2202,70 @@
           <w:sz w:val="21"/>
           <w:szCs w:val="21"/>
         </w:rPr>
+        <w:t xml:space="preserve"> (</w:t>
+      </w:r>
+      <w:r>
+        <w:rPr>
+          <w:rFonts w:ascii="Consolas" w:eastAsia="Times New Roman" w:hAnsi="Consolas" w:cs="Times New Roman"/>
+          <w:color w:val="D4D4D4"/>
+          <w:sz w:val="21"/>
+          <w:szCs w:val="21"/>
+        </w:rPr>
+        <w:t>!</w:t>
+      </w:r>
+      <w:r>
+        <w:rPr>
+          <w:rFonts w:ascii="Consolas" w:eastAsia="Times New Roman" w:hAnsi="Consolas" w:cs="Times New Roman"/>
+          <w:color w:val="4FC1FF"/>
+          <w:sz w:val="21"/>
+          <w:szCs w:val="21"/>
+        </w:rPr>
+        <w:t>data</w:t>
+      </w:r>
+      <w:r>
+        <w:rPr>
+          <w:rFonts w:ascii="Consolas" w:eastAsia="Times New Roman" w:hAnsi="Consolas" w:cs="Times New Roman"/>
+          <w:color w:val="CCCCCC"/>
+          <w:sz w:val="21"/>
+          <w:szCs w:val="21"/>
+        </w:rPr>
+        <w:t xml:space="preserve">) </w:t>
+      </w:r>
+      <w:r>
+        <w:rPr>
+          <w:rFonts w:ascii="Consolas" w:eastAsia="Times New Roman" w:hAnsi="Consolas" w:cs="Times New Roman"/>
+          <w:color w:val="D4D4D4"/>
+          <w:sz w:val="21"/>
+          <w:szCs w:val="21"/>
+        </w:rPr>
+        <w:t>?</w:t>
+      </w:r>
+      <w:r>
+        <w:rPr>
+          <w:rFonts w:ascii="Consolas" w:eastAsia="Times New Roman" w:hAnsi="Consolas" w:cs="Times New Roman"/>
+          <w:color w:val="CCCCCC"/>
+          <w:sz w:val="21"/>
+          <w:szCs w:val="21"/>
+        </w:rPr>
         <w:t xml:space="preserve"> </w:t>
       </w:r>
-      <w:proofErr w:type="gramStart"/>
-      <w:r>
-        <w:rPr>
-          <w:rFonts w:ascii="Consolas" w:eastAsia="Times New Roman" w:hAnsi="Consolas" w:cs="Times New Roman"/>
-          <w:color w:val="CCCCCC"/>
-          <w:sz w:val="21"/>
-          <w:szCs w:val="21"/>
-        </w:rPr>
-        <w:t>(</w:t>
+      <w:r>
+        <w:rPr>
+          <w:rFonts w:ascii="Consolas" w:eastAsia="Times New Roman" w:hAnsi="Consolas" w:cs="Times New Roman"/>
+          <w:color w:val="569CD6"/>
+          <w:sz w:val="21"/>
+          <w:szCs w:val="21"/>
+        </w:rPr>
+        <w:t>null</w:t>
+      </w:r>
+      <w:r>
+        <w:rPr>
+          <w:rFonts w:ascii="Consolas" w:eastAsia="Times New Roman" w:hAnsi="Consolas" w:cs="Times New Roman"/>
+          <w:color w:val="CCCCCC"/>
+          <w:sz w:val="21"/>
+          <w:szCs w:val="21"/>
+        </w:rPr>
+        <w:t xml:space="preserve"> </w:t>
       </w:r>
       <w:r>
         <w:rPr>
@@ -2265,7 +2274,16 @@
           <w:sz w:val="21"/>
           <w:szCs w:val="21"/>
         </w:rPr>
-        <w:t>!</w:t>
+        <w:t>:</w:t>
+      </w:r>
+      <w:r>
+        <w:rPr>
+          <w:rFonts w:ascii="Consolas" w:eastAsia="Times New Roman" w:hAnsi="Consolas" w:cs="Times New Roman"/>
+          <w:color w:val="CCCCCC"/>
+          <w:sz w:val="21"/>
+          <w:szCs w:val="21"/>
+        </w:rPr>
+        <w:t xml:space="preserve"> </w:t>
       </w:r>
       <w:r>
         <w:rPr>
@@ -2276,80 +2294,6 @@
         </w:rPr>
         <w:t>data</w:t>
       </w:r>
-      <w:proofErr w:type="gramEnd"/>
-      <w:r>
-        <w:rPr>
-          <w:rFonts w:ascii="Consolas" w:eastAsia="Times New Roman" w:hAnsi="Consolas" w:cs="Times New Roman"/>
-          <w:color w:val="CCCCCC"/>
-          <w:sz w:val="21"/>
-          <w:szCs w:val="21"/>
-        </w:rPr>
-        <w:t xml:space="preserve">) </w:t>
-      </w:r>
-      <w:r>
-        <w:rPr>
-          <w:rFonts w:ascii="Consolas" w:eastAsia="Times New Roman" w:hAnsi="Consolas" w:cs="Times New Roman"/>
-          <w:color w:val="D4D4D4"/>
-          <w:sz w:val="21"/>
-          <w:szCs w:val="21"/>
-        </w:rPr>
-        <w:t>?</w:t>
-      </w:r>
-      <w:r>
-        <w:rPr>
-          <w:rFonts w:ascii="Consolas" w:eastAsia="Times New Roman" w:hAnsi="Consolas" w:cs="Times New Roman"/>
-          <w:color w:val="CCCCCC"/>
-          <w:sz w:val="21"/>
-          <w:szCs w:val="21"/>
-        </w:rPr>
-        <w:t xml:space="preserve"> </w:t>
-      </w:r>
-      <w:r>
-        <w:rPr>
-          <w:rFonts w:ascii="Consolas" w:eastAsia="Times New Roman" w:hAnsi="Consolas" w:cs="Times New Roman"/>
-          <w:color w:val="569CD6"/>
-          <w:sz w:val="21"/>
-          <w:szCs w:val="21"/>
-        </w:rPr>
-        <w:t>null</w:t>
-      </w:r>
-      <w:r>
-        <w:rPr>
-          <w:rFonts w:ascii="Consolas" w:eastAsia="Times New Roman" w:hAnsi="Consolas" w:cs="Times New Roman"/>
-          <w:color w:val="CCCCCC"/>
-          <w:sz w:val="21"/>
-          <w:szCs w:val="21"/>
-        </w:rPr>
-        <w:t xml:space="preserve"> </w:t>
-      </w:r>
-      <w:r>
-        <w:rPr>
-          <w:rFonts w:ascii="Consolas" w:eastAsia="Times New Roman" w:hAnsi="Consolas" w:cs="Times New Roman"/>
-          <w:color w:val="D4D4D4"/>
-          <w:sz w:val="21"/>
-          <w:szCs w:val="21"/>
-        </w:rPr>
-        <w:t>:</w:t>
-      </w:r>
-      <w:r>
-        <w:rPr>
-          <w:rFonts w:ascii="Consolas" w:eastAsia="Times New Roman" w:hAnsi="Consolas" w:cs="Times New Roman"/>
-          <w:color w:val="CCCCCC"/>
-          <w:sz w:val="21"/>
-          <w:szCs w:val="21"/>
-        </w:rPr>
-        <w:t xml:space="preserve"> </w:t>
-      </w:r>
-      <w:proofErr w:type="spellStart"/>
-      <w:r>
-        <w:rPr>
-          <w:rFonts w:ascii="Consolas" w:eastAsia="Times New Roman" w:hAnsi="Consolas" w:cs="Times New Roman"/>
-          <w:color w:val="4FC1FF"/>
-          <w:sz w:val="21"/>
-          <w:szCs w:val="21"/>
-        </w:rPr>
-        <w:t>data</w:t>
-      </w:r>
       <w:r>
         <w:rPr>
           <w:rFonts w:ascii="Consolas" w:eastAsia="Times New Roman" w:hAnsi="Consolas" w:cs="Times New Roman"/>
@@ -2368,7 +2312,6 @@
         </w:rPr>
         <w:t>username</w:t>
       </w:r>
-      <w:proofErr w:type="spellEnd"/>
       <w:r>
         <w:rPr>
           <w:rFonts w:ascii="Consolas" w:eastAsia="Times New Roman" w:hAnsi="Consolas" w:cs="Times New Roman"/>
@@ -2400,7 +2343,6 @@
         </w:rPr>
         <w:t xml:space="preserve">        </w:t>
       </w:r>
-      <w:proofErr w:type="spellStart"/>
       <w:r>
         <w:rPr>
           <w:rFonts w:ascii="Consolas" w:eastAsia="Times New Roman" w:hAnsi="Consolas" w:cs="Times New Roman"/>
@@ -2410,7 +2352,6 @@
         </w:rPr>
         <w:t>const</w:t>
       </w:r>
-      <w:proofErr w:type="spellEnd"/>
       <w:r>
         <w:rPr>
           <w:rFonts w:ascii="Consolas" w:eastAsia="Times New Roman" w:hAnsi="Consolas" w:cs="Times New Roman"/>
@@ -2454,17 +2395,70 @@
           <w:sz w:val="21"/>
           <w:szCs w:val="21"/>
         </w:rPr>
+        <w:t xml:space="preserve"> (</w:t>
+      </w:r>
+      <w:r>
+        <w:rPr>
+          <w:rFonts w:ascii="Consolas" w:eastAsia="Times New Roman" w:hAnsi="Consolas" w:cs="Times New Roman"/>
+          <w:color w:val="D4D4D4"/>
+          <w:sz w:val="21"/>
+          <w:szCs w:val="21"/>
+        </w:rPr>
+        <w:t>!</w:t>
+      </w:r>
+      <w:r>
+        <w:rPr>
+          <w:rFonts w:ascii="Consolas" w:eastAsia="Times New Roman" w:hAnsi="Consolas" w:cs="Times New Roman"/>
+          <w:color w:val="4FC1FF"/>
+          <w:sz w:val="21"/>
+          <w:szCs w:val="21"/>
+        </w:rPr>
+        <w:t>data</w:t>
+      </w:r>
+      <w:r>
+        <w:rPr>
+          <w:rFonts w:ascii="Consolas" w:eastAsia="Times New Roman" w:hAnsi="Consolas" w:cs="Times New Roman"/>
+          <w:color w:val="CCCCCC"/>
+          <w:sz w:val="21"/>
+          <w:szCs w:val="21"/>
+        </w:rPr>
+        <w:t xml:space="preserve">) </w:t>
+      </w:r>
+      <w:r>
+        <w:rPr>
+          <w:rFonts w:ascii="Consolas" w:eastAsia="Times New Roman" w:hAnsi="Consolas" w:cs="Times New Roman"/>
+          <w:color w:val="D4D4D4"/>
+          <w:sz w:val="21"/>
+          <w:szCs w:val="21"/>
+        </w:rPr>
+        <w:t>?</w:t>
+      </w:r>
+      <w:r>
+        <w:rPr>
+          <w:rFonts w:ascii="Consolas" w:eastAsia="Times New Roman" w:hAnsi="Consolas" w:cs="Times New Roman"/>
+          <w:color w:val="CCCCCC"/>
+          <w:sz w:val="21"/>
+          <w:szCs w:val="21"/>
+        </w:rPr>
         <w:t xml:space="preserve"> </w:t>
       </w:r>
-      <w:proofErr w:type="gramStart"/>
-      <w:r>
-        <w:rPr>
-          <w:rFonts w:ascii="Consolas" w:eastAsia="Times New Roman" w:hAnsi="Consolas" w:cs="Times New Roman"/>
-          <w:color w:val="CCCCCC"/>
-          <w:sz w:val="21"/>
-          <w:szCs w:val="21"/>
-        </w:rPr>
-        <w:t>(</w:t>
+      <w:r>
+        <w:rPr>
+          <w:rFonts w:ascii="Consolas" w:eastAsia="Times New Roman" w:hAnsi="Consolas" w:cs="Times New Roman"/>
+          <w:color w:val="569CD6"/>
+          <w:sz w:val="21"/>
+          <w:szCs w:val="21"/>
+        </w:rPr>
+        <w:t>null</w:t>
+      </w:r>
+      <w:r>
+        <w:rPr>
+          <w:rFonts w:ascii="Consolas" w:eastAsia="Times New Roman" w:hAnsi="Consolas" w:cs="Times New Roman"/>
+          <w:color w:val="CCCCCC"/>
+          <w:sz w:val="21"/>
+          <w:szCs w:val="21"/>
+        </w:rPr>
+        <w:t xml:space="preserve"> </w:t>
       </w:r>
       <w:r>
         <w:rPr>
@@ -2473,7 +2467,16 @@
           <w:sz w:val="21"/>
           <w:szCs w:val="21"/>
         </w:rPr>
-        <w:t>!</w:t>
+        <w:t>:</w:t>
+      </w:r>
+      <w:r>
+        <w:rPr>
+          <w:rFonts w:ascii="Consolas" w:eastAsia="Times New Roman" w:hAnsi="Consolas" w:cs="Times New Roman"/>
+          <w:color w:val="CCCCCC"/>
+          <w:sz w:val="21"/>
+          <w:szCs w:val="21"/>
+        </w:rPr>
+        <w:t xml:space="preserve"> </w:t>
       </w:r>
       <w:r>
         <w:rPr>
@@ -2484,132 +2487,57 @@
         </w:rPr>
         <w:t>data</w:t>
       </w:r>
-      <w:proofErr w:type="gramEnd"/>
-      <w:r>
-        <w:rPr>
-          <w:rFonts w:ascii="Consolas" w:eastAsia="Times New Roman" w:hAnsi="Consolas" w:cs="Times New Roman"/>
-          <w:color w:val="CCCCCC"/>
-          <w:sz w:val="21"/>
-          <w:szCs w:val="21"/>
-        </w:rPr>
-        <w:t xml:space="preserve">) </w:t>
-      </w:r>
-      <w:r>
-        <w:rPr>
-          <w:rFonts w:ascii="Consolas" w:eastAsia="Times New Roman" w:hAnsi="Consolas" w:cs="Times New Roman"/>
-          <w:color w:val="D4D4D4"/>
-          <w:sz w:val="21"/>
-          <w:szCs w:val="21"/>
-        </w:rPr>
-        <w:t>?</w:t>
-      </w:r>
-      <w:r>
-        <w:rPr>
-          <w:rFonts w:ascii="Consolas" w:eastAsia="Times New Roman" w:hAnsi="Consolas" w:cs="Times New Roman"/>
-          <w:color w:val="CCCCCC"/>
-          <w:sz w:val="21"/>
-          <w:szCs w:val="21"/>
+      <w:r>
+        <w:rPr>
+          <w:rFonts w:ascii="Consolas" w:eastAsia="Times New Roman" w:hAnsi="Consolas" w:cs="Times New Roman"/>
+          <w:color w:val="CCCCCC"/>
+          <w:sz w:val="21"/>
+          <w:szCs w:val="21"/>
+        </w:rPr>
+        <w:t>.</w:t>
+      </w:r>
+      <w:r>
+        <w:rPr>
+          <w:rFonts w:ascii="Consolas" w:eastAsia="Times New Roman" w:hAnsi="Consolas" w:cs="Times New Roman"/>
+          <w:color w:val="9CDCFE"/>
+          <w:sz w:val="21"/>
+          <w:szCs w:val="21"/>
+        </w:rPr>
+        <w:t>updatedAccount</w:t>
+      </w:r>
+      <w:r>
+        <w:rPr>
+          <w:rFonts w:ascii="Consolas" w:eastAsia="Times New Roman" w:hAnsi="Consolas" w:cs="Times New Roman"/>
+          <w:color w:val="CCCCCC"/>
+          <w:sz w:val="21"/>
+          <w:szCs w:val="21"/>
+        </w:rPr>
+        <w:t>;</w:t>
+      </w:r>
+    </w:p>
+    <w:p>
+      <w:pPr>
+        <w:pStyle w:val="ListParagraph"/>
+        <w:bidi/>
+        <w:spacing w:line="480" w:lineRule="auto"/>
+        <w:ind w:left="1440" w:right="357"/>
+        <w:rPr>
+          <w:rtl/>
+          <w:lang w:val="en-US"/>
+        </w:rPr>
+      </w:pPr>
+      <w:r>
+        <w:rPr>
+          <w:rFonts w:hint="cs"/>
+          <w:rtl/>
+          <w:lang w:val="en-US"/>
         </w:rPr>
         <w:t xml:space="preserve"> </w:t>
       </w:r>
-      <w:r>
-        <w:rPr>
-          <w:rFonts w:ascii="Consolas" w:eastAsia="Times New Roman" w:hAnsi="Consolas" w:cs="Times New Roman"/>
-          <w:color w:val="569CD6"/>
-          <w:sz w:val="21"/>
-          <w:szCs w:val="21"/>
-        </w:rPr>
-        <w:t>null</w:t>
-      </w:r>
-      <w:r>
-        <w:rPr>
-          <w:rFonts w:ascii="Consolas" w:eastAsia="Times New Roman" w:hAnsi="Consolas" w:cs="Times New Roman"/>
-          <w:color w:val="CCCCCC"/>
-          <w:sz w:val="21"/>
-          <w:szCs w:val="21"/>
-        </w:rPr>
-        <w:t xml:space="preserve"> </w:t>
-      </w:r>
-      <w:r>
-        <w:rPr>
-          <w:rFonts w:ascii="Consolas" w:eastAsia="Times New Roman" w:hAnsi="Consolas" w:cs="Times New Roman"/>
-          <w:color w:val="D4D4D4"/>
-          <w:sz w:val="21"/>
-          <w:szCs w:val="21"/>
-        </w:rPr>
-        <w:t>:</w:t>
-      </w:r>
-      <w:r>
-        <w:rPr>
-          <w:rFonts w:ascii="Consolas" w:eastAsia="Times New Roman" w:hAnsi="Consolas" w:cs="Times New Roman"/>
-          <w:color w:val="CCCCCC"/>
-          <w:sz w:val="21"/>
-          <w:szCs w:val="21"/>
-        </w:rPr>
-        <w:t xml:space="preserve"> </w:t>
-      </w:r>
-      <w:proofErr w:type="spellStart"/>
-      <w:r>
-        <w:rPr>
-          <w:rFonts w:ascii="Consolas" w:eastAsia="Times New Roman" w:hAnsi="Consolas" w:cs="Times New Roman"/>
-          <w:color w:val="4FC1FF"/>
-          <w:sz w:val="21"/>
-          <w:szCs w:val="21"/>
-        </w:rPr>
-        <w:t>data</w:t>
-      </w:r>
-      <w:r>
-        <w:rPr>
-          <w:rFonts w:ascii="Consolas" w:eastAsia="Times New Roman" w:hAnsi="Consolas" w:cs="Times New Roman"/>
-          <w:color w:val="CCCCCC"/>
-          <w:sz w:val="21"/>
-          <w:szCs w:val="21"/>
-        </w:rPr>
-        <w:t>.</w:t>
-      </w:r>
-      <w:r>
-        <w:rPr>
-          <w:rFonts w:ascii="Consolas" w:eastAsia="Times New Roman" w:hAnsi="Consolas" w:cs="Times New Roman"/>
-          <w:color w:val="9CDCFE"/>
-          <w:sz w:val="21"/>
-          <w:szCs w:val="21"/>
-        </w:rPr>
-        <w:t>updatedAccount</w:t>
-      </w:r>
-      <w:proofErr w:type="spellEnd"/>
-      <w:r>
-        <w:rPr>
-          <w:rFonts w:ascii="Consolas" w:eastAsia="Times New Roman" w:hAnsi="Consolas" w:cs="Times New Roman"/>
-          <w:color w:val="CCCCCC"/>
-          <w:sz w:val="21"/>
-          <w:szCs w:val="21"/>
-        </w:rPr>
-        <w:t>;</w:t>
-      </w:r>
-    </w:p>
-    <w:p>
-      <w:pPr>
-        <w:pStyle w:val="a3"/>
-        <w:bidi/>
-        <w:spacing w:line="480" w:lineRule="auto"/>
-        <w:ind w:left="1440" w:right="357"/>
-        <w:rPr>
-          <w:rtl/>
-          <w:lang w:val="en-US"/>
-        </w:rPr>
-      </w:pPr>
-      <w:r>
-        <w:rPr>
-          <w:rFonts w:hint="cs"/>
-          <w:rtl/>
-          <w:lang w:val="en-US"/>
-        </w:rPr>
-        <w:t xml:space="preserve"> </w:t>
-      </w:r>
-    </w:p>
-    <w:p>
-      <w:pPr>
-        <w:pStyle w:val="a3"/>
+    </w:p>
+    <w:p>
+      <w:pPr>
+        <w:pStyle w:val="ListParagraph"/>
         <w:numPr>
           <w:ilvl w:val="0"/>
           <w:numId w:val="2"/>
@@ -2676,39 +2604,25 @@
     </w:p>
     <w:p>
       <w:pPr>
-        <w:pStyle w:val="a3"/>
-        <w:bidi/>
-        <w:spacing w:line="480" w:lineRule="auto"/>
-        <w:ind w:right="357"/>
-        <w:rPr>
-          <w:rtl/>
-          <w:lang w:val="en-US"/>
-        </w:rPr>
-      </w:pPr>
-      <w:r>
-        <w:rPr>
-          <w:lang w:val="en-US"/>
-        </w:rPr>
-        <w:t>/</w:t>
-      </w:r>
-      <w:proofErr w:type="spellStart"/>
-      <w:r>
-        <w:rPr>
-          <w:lang w:val="en-US"/>
-        </w:rPr>
-        <w:t>api</w:t>
-      </w:r>
-      <w:proofErr w:type="spellEnd"/>
-      <w:r>
-        <w:rPr>
-          <w:lang w:val="en-US"/>
-        </w:rPr>
-        <w:t>/accounts/login</w:t>
-      </w:r>
-    </w:p>
-    <w:p>
-      <w:pPr>
-        <w:pStyle w:val="a3"/>
+        <w:pStyle w:val="ListParagraph"/>
+        <w:bidi/>
+        <w:spacing w:line="480" w:lineRule="auto"/>
+        <w:ind w:right="357"/>
+        <w:rPr>
+          <w:rtl/>
+          <w:lang w:val="en-US"/>
+        </w:rPr>
+      </w:pPr>
+      <w:r>
+        <w:rPr>
+          <w:lang w:val="en-US"/>
+        </w:rPr>
+        <w:t>/api/accounts/login</w:t>
+      </w:r>
+    </w:p>
+    <w:p>
+      <w:pPr>
+        <w:pStyle w:val="ListParagraph"/>
         <w:numPr>
           <w:ilvl w:val="1"/>
           <w:numId w:val="2"/>
@@ -2746,7 +2660,7 @@
     </w:p>
     <w:p>
       <w:pPr>
-        <w:pStyle w:val="a3"/>
+        <w:pStyle w:val="ListParagraph"/>
         <w:numPr>
           <w:ilvl w:val="2"/>
           <w:numId w:val="2"/>
@@ -2784,7 +2698,7 @@
     </w:p>
     <w:p>
       <w:pPr>
-        <w:pStyle w:val="a3"/>
+        <w:pStyle w:val="ListParagraph"/>
         <w:numPr>
           <w:ilvl w:val="1"/>
           <w:numId w:val="2"/>
@@ -2807,7 +2721,7 @@
     </w:p>
     <w:p>
       <w:pPr>
-        <w:pStyle w:val="a3"/>
+        <w:pStyle w:val="ListParagraph"/>
         <w:numPr>
           <w:ilvl w:val="1"/>
           <w:numId w:val="2"/>
@@ -2900,7 +2814,7 @@
     </w:p>
     <w:p>
       <w:pPr>
-        <w:pStyle w:val="a3"/>
+        <w:pStyle w:val="ListParagraph"/>
         <w:numPr>
           <w:ilvl w:val="2"/>
           <w:numId w:val="2"/>
@@ -2991,7 +2905,7 @@
     </w:p>
     <w:p>
       <w:pPr>
-        <w:pStyle w:val="a3"/>
+        <w:pStyle w:val="ListParagraph"/>
         <w:numPr>
           <w:ilvl w:val="2"/>
           <w:numId w:val="2"/>
@@ -3037,7 +2951,7 @@
     </w:p>
     <w:p>
       <w:pPr>
-        <w:pStyle w:val="a3"/>
+        <w:pStyle w:val="ListParagraph"/>
         <w:numPr>
           <w:ilvl w:val="0"/>
           <w:numId w:val="2"/>
@@ -3061,7 +2975,7 @@
     </w:p>
     <w:p>
       <w:pPr>
-        <w:pStyle w:val="a3"/>
+        <w:pStyle w:val="ListParagraph"/>
         <w:numPr>
           <w:ilvl w:val="1"/>
           <w:numId w:val="2"/>
@@ -3141,7 +3055,7 @@
     </w:p>
     <w:p>
       <w:pPr>
-        <w:pStyle w:val="a3"/>
+        <w:pStyle w:val="ListParagraph"/>
         <w:numPr>
           <w:ilvl w:val="2"/>
           <w:numId w:val="2"/>
@@ -3178,7 +3092,7 @@
     </w:p>
     <w:p>
       <w:pPr>
-        <w:pStyle w:val="a3"/>
+        <w:pStyle w:val="ListParagraph"/>
         <w:numPr>
           <w:ilvl w:val="1"/>
           <w:numId w:val="2"/>
@@ -3215,7 +3129,7 @@
     </w:p>
     <w:p>
       <w:pPr>
-        <w:pStyle w:val="a3"/>
+        <w:pStyle w:val="ListParagraph"/>
         <w:numPr>
           <w:ilvl w:val="1"/>
           <w:numId w:val="2"/>
@@ -3274,7 +3188,7 @@
     </w:p>
     <w:p>
       <w:pPr>
-        <w:pStyle w:val="a3"/>
+        <w:pStyle w:val="ListParagraph"/>
         <w:numPr>
           <w:ilvl w:val="1"/>
           <w:numId w:val="2"/>
@@ -3335,7 +3249,7 @@
     </w:p>
     <w:p>
       <w:pPr>
-        <w:pStyle w:val="a3"/>
+        <w:pStyle w:val="ListParagraph"/>
         <w:numPr>
           <w:ilvl w:val="1"/>
           <w:numId w:val="2"/>
@@ -3362,7 +3276,7 @@
     </w:p>
     <w:p>
       <w:pPr>
-        <w:pStyle w:val="a3"/>
+        <w:pStyle w:val="ListParagraph"/>
         <w:numPr>
           <w:ilvl w:val="2"/>
           <w:numId w:val="2"/>
@@ -3409,7 +3323,7 @@
     </w:p>
     <w:p>
       <w:pPr>
-        <w:pStyle w:val="a3"/>
+        <w:pStyle w:val="ListParagraph"/>
         <w:numPr>
           <w:ilvl w:val="2"/>
           <w:numId w:val="2"/>
@@ -3472,7 +3386,7 @@
     </w:p>
     <w:p>
       <w:pPr>
-        <w:pStyle w:val="a3"/>
+        <w:pStyle w:val="ListParagraph"/>
         <w:numPr>
           <w:ilvl w:val="3"/>
           <w:numId w:val="2"/>
@@ -3492,7 +3406,7 @@
     </w:p>
     <w:p>
       <w:pPr>
-        <w:pStyle w:val="a3"/>
+        <w:pStyle w:val="ListParagraph"/>
         <w:numPr>
           <w:ilvl w:val="3"/>
           <w:numId w:val="2"/>
@@ -3527,16 +3441,7 @@
     </w:p>
     <w:p>
       <w:pPr>
-        <w:spacing w:line="480" w:lineRule="auto"/>
-        <w:ind w:right="357"/>
-        <w:rPr>
-          <w:rtl/>
-        </w:rPr>
-      </w:pPr>
-    </w:p>
-    <w:p>
-      <w:pPr>
-        <w:pStyle w:val="a3"/>
+        <w:pStyle w:val="ListParagraph"/>
         <w:numPr>
           <w:ilvl w:val="0"/>
           <w:numId w:val="2"/>
@@ -3545,6 +3450,257 @@
         <w:spacing w:line="480" w:lineRule="auto"/>
         <w:ind w:right="357"/>
         <w:rPr>
+          <w:lang w:val="en-US"/>
+        </w:rPr>
+      </w:pPr>
+      <w:r>
+        <w:rPr>
+          <w:rFonts w:hint="cs"/>
+          <w:rtl/>
+          <w:lang w:val="en-US"/>
+        </w:rPr>
+        <w:t xml:space="preserve">מעבר בין </w:t>
+      </w:r>
+      <w:r>
+        <w:rPr>
+          <w:rFonts w:hint="cs"/>
+          <w:rtl/>
+          <w:lang w:val="en-US"/>
+        </w:rPr>
+        <w:t>עיצובי יום ולילה</w:t>
+      </w:r>
+      <w:r>
+        <w:rPr>
+          <w:rFonts w:hint="cs"/>
+          <w:rtl/>
+          <w:lang w:val="en-US"/>
+        </w:rPr>
+        <w:t>:</w:t>
+      </w:r>
+    </w:p>
+    <w:p>
+      <w:pPr>
+        <w:pStyle w:val="ListParagraph"/>
+        <w:numPr>
+          <w:ilvl w:val="1"/>
+          <w:numId w:val="2"/>
+        </w:numPr>
+        <w:bidi/>
+        <w:spacing w:line="480" w:lineRule="auto"/>
+        <w:ind w:right="357"/>
+        <w:rPr>
+          <w:lang w:val="en-US"/>
+        </w:rPr>
+      </w:pPr>
+      <w:r>
+        <w:rPr>
+          <w:rFonts w:hint="cs"/>
+          <w:rtl/>
+          <w:lang w:val="en-US"/>
+        </w:rPr>
+        <w:t>על ידי לחיצה על כפתור מצב יום/לילה</w:t>
+      </w:r>
+      <w:r>
+        <w:rPr>
+          <w:rFonts w:hint="cs"/>
+          <w:rtl/>
+          <w:lang w:val="en-US"/>
+        </w:rPr>
+        <w:t>,</w:t>
+      </w:r>
+      <w:r>
+        <w:rPr>
+          <w:rFonts w:hint="cs"/>
+          <w:rtl/>
+          <w:lang w:val="en-US"/>
+        </w:rPr>
+        <w:t xml:space="preserve"> ניתן להחליף את העיצוב של האתר לנוחות המשתמש.</w:t>
+      </w:r>
+    </w:p>
+    <w:p>
+      <w:pPr>
+        <w:pStyle w:val="ListParagraph"/>
+        <w:numPr>
+          <w:ilvl w:val="1"/>
+          <w:numId w:val="2"/>
+        </w:numPr>
+        <w:bidi/>
+        <w:spacing w:line="480" w:lineRule="auto"/>
+        <w:ind w:right="357"/>
+        <w:rPr>
+          <w:lang w:val="en-US"/>
+        </w:rPr>
+      </w:pPr>
+      <w:r>
+        <w:rPr>
+          <w:rFonts w:hint="cs"/>
+          <w:rtl/>
+          <w:lang w:val="en-US"/>
+        </w:rPr>
+        <w:t xml:space="preserve">שמירת העיצוב נשמרת ב- </w:t>
+      </w:r>
+      <w:r>
+        <w:rPr>
+          <w:lang w:val="en-US"/>
+        </w:rPr>
+        <w:t>Local Storage</w:t>
+      </w:r>
+      <w:r>
+        <w:rPr>
+          <w:rFonts w:hint="cs"/>
+          <w:rtl/>
+          <w:lang w:val="en-US"/>
+        </w:rPr>
+        <w:t xml:space="preserve"> של המשתמש.</w:t>
+      </w:r>
+    </w:p>
+    <w:p>
+      <w:pPr>
+        <w:pStyle w:val="ListParagraph"/>
+        <w:numPr>
+          <w:ilvl w:val="1"/>
+          <w:numId w:val="2"/>
+        </w:numPr>
+        <w:bidi/>
+        <w:spacing w:line="480" w:lineRule="auto"/>
+        <w:ind w:right="357"/>
+        <w:rPr>
+          <w:lang w:val="en-US"/>
+        </w:rPr>
+      </w:pPr>
+      <w:r>
+        <w:rPr>
+          <w:rFonts w:hint="cs"/>
+          <w:rtl/>
+          <w:lang w:val="en-US"/>
+        </w:rPr>
+        <w:t xml:space="preserve">הקומפוננטות עטופות </w:t>
+      </w:r>
+      <w:r>
+        <w:rPr>
+          <w:rFonts w:hint="cs"/>
+          <w:rtl/>
+          <w:lang w:val="en-US"/>
+        </w:rPr>
+        <w:t>בתגית</w:t>
+      </w:r>
+      <w:r>
+        <w:rPr>
+          <w:rFonts w:hint="cs"/>
+          <w:rtl/>
+          <w:lang w:val="en-US"/>
+        </w:rPr>
+        <w:t xml:space="preserve"> עיצוב על מנת לשנות ממצב יום ללילה. </w:t>
+      </w:r>
+    </w:p>
+    <w:p>
+      <w:pPr>
+        <w:pStyle w:val="ListParagraph"/>
+        <w:numPr>
+          <w:ilvl w:val="1"/>
+          <w:numId w:val="2"/>
+        </w:numPr>
+        <w:bidi/>
+        <w:spacing w:line="480" w:lineRule="auto"/>
+        <w:ind w:right="357"/>
+        <w:rPr>
+          <w:lang w:val="en-US"/>
+        </w:rPr>
+      </w:pPr>
+      <w:r>
+        <w:rPr>
+          <w:rFonts w:hint="cs"/>
+          <w:rtl/>
+          <w:lang w:val="en-US"/>
+        </w:rPr>
+        <w:t xml:space="preserve">מעבר למצב לילה מוסיף את תגית </w:t>
+      </w:r>
+      <w:r>
+        <w:rPr>
+          <w:lang w:val="en-US"/>
+        </w:rPr>
+        <w:t>dark</w:t>
+      </w:r>
+      <w:r>
+        <w:rPr>
+          <w:rFonts w:hint="cs"/>
+          <w:rtl/>
+          <w:lang w:val="en-US"/>
+        </w:rPr>
+        <w:t xml:space="preserve"> למסמך מה שמעביר את כל האלמנטים במסמך למצב לילה.</w:t>
+      </w:r>
+      <w:r>
+        <w:rPr>
+          <w:rFonts w:hint="cs"/>
+          <w:rtl/>
+          <w:lang w:val="en-US"/>
+        </w:rPr>
+        <w:t xml:space="preserve"> לחיצה נוספת מורידה את התגית למסמך.</w:t>
+      </w:r>
+    </w:p>
+    <w:p>
+      <w:pPr>
+        <w:pStyle w:val="ListParagraph"/>
+        <w:numPr>
+          <w:ilvl w:val="1"/>
+          <w:numId w:val="2"/>
+        </w:numPr>
+        <w:bidi/>
+        <w:spacing w:line="480" w:lineRule="auto"/>
+        <w:ind w:right="357"/>
+        <w:rPr>
+          <w:lang w:val="en-US"/>
+        </w:rPr>
+      </w:pPr>
+      <w:r>
+        <w:rPr>
+          <w:rFonts w:hint="cs"/>
+          <w:rtl/>
+          <w:lang w:val="en-US"/>
+        </w:rPr>
+        <w:t xml:space="preserve">בנוסף השתמשנו ב </w:t>
+      </w:r>
+      <w:r>
+        <w:rPr>
+          <w:rtl/>
+          <w:lang w:val="en-US"/>
+        </w:rPr>
+        <w:t>–</w:t>
+      </w:r>
+      <w:r>
+        <w:rPr>
+          <w:rFonts w:hint="cs"/>
+          <w:rtl/>
+          <w:lang w:val="en-US"/>
+        </w:rPr>
+        <w:t xml:space="preserve"> </w:t>
+      </w:r>
+      <w:r>
+        <w:rPr>
+          <w:lang w:val="en-US"/>
+        </w:rPr>
+        <w:t>Global.css</w:t>
+      </w:r>
+      <w:r>
+        <w:rPr>
+          <w:rFonts w:hint="cs"/>
+          <w:rtl/>
+          <w:lang w:val="en-US"/>
+        </w:rPr>
+        <w:t xml:space="preserve"> לשמירת אלמנטים מרכזיים וחוזרים למצב יום ולילה. כאפשרות נוספת לשליטה בעיצוב האלמנטים.</w:t>
+      </w:r>
+    </w:p>
+    <w:p>
+      <w:pPr>
+        <w:pStyle w:val="ListParagraph"/>
+        <w:numPr>
+          <w:ilvl w:val="0"/>
+          <w:numId w:val="2"/>
+        </w:numPr>
+        <w:bidi/>
+        <w:spacing w:line="480" w:lineRule="auto"/>
+        <w:ind w:right="357"/>
+        <w:rPr>
           <w:rtl/>
         </w:rPr>
       </w:pPr>
@@ -3559,9 +3715,6 @@
     <w:p>
       <w:pPr>
         <w:bidi w:val="0"/>
-        <w:rPr>
-          <w:rtl/>
-        </w:rPr>
       </w:pPr>
       <w:r>
         <w:rPr>
@@ -3569,12 +3722,6 @@
         </w:rPr>
         <w:br w:type="page"/>
       </w:r>
-    </w:p>
-    <w:p>
-      <w:pPr>
-        <w:spacing w:line="480" w:lineRule="auto"/>
-        <w:ind w:right="357"/>
-      </w:pPr>
       <w:r>
         <w:rPr>
           <w:rFonts w:hint="cs"/>
@@ -3594,7 +3741,7 @@
     </w:p>
     <w:p>
       <w:pPr>
-        <w:pStyle w:val="a3"/>
+        <w:pStyle w:val="ListParagraph"/>
         <w:numPr>
           <w:ilvl w:val="2"/>
           <w:numId w:val="1"/>
@@ -3607,16 +3754,8 @@
         <w:rPr>
           <w:lang w:val="en-US"/>
         </w:rPr>
-        <w:t xml:space="preserve">Next </w:t>
-      </w:r>
-      <w:proofErr w:type="spellStart"/>
-      <w:r>
-        <w:rPr>
-          <w:lang w:val="en-US"/>
-        </w:rPr>
-        <w:t>js</w:t>
-      </w:r>
-      <w:proofErr w:type="spellEnd"/>
+        <w:t>Next js</w:t>
+      </w:r>
       <w:r>
         <w:rPr>
           <w:rFonts w:hint="cs"/>
@@ -3636,16 +3775,8 @@
         <w:rPr>
           <w:lang w:val="en-US"/>
         </w:rPr>
-        <w:t xml:space="preserve">ext </w:t>
-      </w:r>
-      <w:proofErr w:type="spellStart"/>
-      <w:r>
-        <w:rPr>
-          <w:lang w:val="en-US"/>
-        </w:rPr>
-        <w:t>js</w:t>
-      </w:r>
-      <w:proofErr w:type="spellEnd"/>
+        <w:t>ext js</w:t>
+      </w:r>
       <w:r>
         <w:rPr>
           <w:rFonts w:hint="cs"/>
@@ -3671,7 +3802,7 @@
     </w:p>
     <w:p>
       <w:pPr>
-        <w:pStyle w:val="a3"/>
+        <w:pStyle w:val="ListParagraph"/>
         <w:numPr>
           <w:ilvl w:val="2"/>
           <w:numId w:val="1"/>
@@ -3754,7 +3885,7 @@
     </w:p>
     <w:p>
       <w:pPr>
-        <w:pStyle w:val="a3"/>
+        <w:pStyle w:val="ListParagraph"/>
         <w:numPr>
           <w:ilvl w:val="2"/>
           <w:numId w:val="1"/>
@@ -3830,7 +3961,7 @@
     </w:p>
     <w:p>
       <w:pPr>
-        <w:pStyle w:val="a3"/>
+        <w:pStyle w:val="ListParagraph"/>
         <w:numPr>
           <w:ilvl w:val="2"/>
           <w:numId w:val="1"/>
@@ -3871,7 +4002,7 @@
     </w:p>
     <w:p>
       <w:pPr>
-        <w:pStyle w:val="a3"/>
+        <w:pStyle w:val="ListParagraph"/>
         <w:numPr>
           <w:ilvl w:val="2"/>
           <w:numId w:val="1"/>
@@ -4012,7 +4143,7 @@
     </w:p>
     <w:p>
       <w:pPr>
-        <w:pStyle w:val="a3"/>
+        <w:pStyle w:val="ListParagraph"/>
         <w:numPr>
           <w:ilvl w:val="1"/>
           <w:numId w:val="1"/>
@@ -4130,7 +4261,7 @@
     </w:p>
     <w:p>
       <w:pPr>
-        <w:pStyle w:val="a3"/>
+        <w:pStyle w:val="ListParagraph"/>
         <w:numPr>
           <w:ilvl w:val="1"/>
           <w:numId w:val="1"/>
@@ -4191,10 +4322,40 @@
         </w:rPr>
         <w:t xml:space="preserve"> המכיל את המבנה של בסיס הנתונים שלנו ומידע נוסף הרלוונטי על ישראל. ביקשנו לפחות 5 דוגמאות עבור כל טבלה כדי שנוכל למלא את התוכן.</w:t>
       </w:r>
-    </w:p>
-    <w:p>
-      <w:pPr>
-        <w:pStyle w:val="a3"/>
+      <w:r>
+        <w:rPr>
+          <w:lang w:val="en-US"/>
+        </w:rPr>
+        <w:t xml:space="preserve"> </w:t>
+      </w:r>
+      <w:r>
+        <w:rPr>
+          <w:rFonts w:hint="cs"/>
+          <w:rtl/>
+          <w:lang w:val="en-US"/>
+        </w:rPr>
+        <w:t xml:space="preserve"> בנוסף מצאנו תמונות </w:t>
+      </w:r>
+      <w:r>
+        <w:rPr>
+          <w:rFonts w:hint="cs"/>
+          <w:rtl/>
+          <w:lang w:val="en-US"/>
+        </w:rPr>
+        <w:t>מגוגל</w:t>
+      </w:r>
+      <w:r>
+        <w:rPr>
+          <w:rFonts w:hint="cs"/>
+          <w:rtl/>
+          <w:lang w:val="en-US"/>
+        </w:rPr>
+        <w:t xml:space="preserve"> בשביל האירועים.</w:t>
+      </w:r>
+    </w:p>
+    <w:p>
+      <w:pPr>
+        <w:pStyle w:val="ListParagraph"/>
         <w:bidi/>
         <w:spacing w:line="480" w:lineRule="auto"/>
         <w:ind w:left="360" w:right="357"/>
@@ -4237,7 +4398,7 @@
     </w:p>
     <w:p>
       <w:pPr>
-        <w:pStyle w:val="a3"/>
+        <w:pStyle w:val="ListParagraph"/>
         <w:numPr>
           <w:ilvl w:val="0"/>
           <w:numId w:val="1"/>
@@ -4256,6 +4417,7 @@
           <w:rtl/>
           <w:lang w:val="en-US"/>
         </w:rPr>
+        <w:lastRenderedPageBreak/>
         <w:t>המשך בעמוד הבא.</w:t>
       </w:r>
     </w:p>
@@ -4273,7 +4435,6 @@
           <w:u w:val="single"/>
           <w:rtl/>
         </w:rPr>
-        <w:lastRenderedPageBreak/>
         <w:t>סביבת עבודה</w:t>
       </w:r>
       <w:r>
@@ -4313,7 +4474,7 @@
     </w:p>
     <w:p>
       <w:pPr>
-        <w:pStyle w:val="a3"/>
+        <w:pStyle w:val="ListParagraph"/>
         <w:numPr>
           <w:ilvl w:val="0"/>
           <w:numId w:val="1"/>
@@ -4327,7 +4488,7 @@
     </w:p>
     <w:p>
       <w:pPr>
-        <w:pStyle w:val="a3"/>
+        <w:pStyle w:val="ListParagraph"/>
         <w:numPr>
           <w:ilvl w:val="0"/>
           <w:numId w:val="1"/>
@@ -4341,7 +4502,7 @@
     </w:p>
     <w:p>
       <w:pPr>
-        <w:pStyle w:val="a3"/>
+        <w:pStyle w:val="ListParagraph"/>
         <w:numPr>
           <w:ilvl w:val="0"/>
           <w:numId w:val="1"/>
@@ -4361,7 +4522,7 @@
     </w:p>
     <w:p>
       <w:pPr>
-        <w:pStyle w:val="a3"/>
+        <w:pStyle w:val="ListParagraph"/>
         <w:numPr>
           <w:ilvl w:val="0"/>
           <w:numId w:val="1"/>
@@ -4381,7 +4542,7 @@
     </w:p>
     <w:p>
       <w:pPr>
-        <w:pStyle w:val="a3"/>
+        <w:pStyle w:val="ListParagraph"/>
         <w:numPr>
           <w:ilvl w:val="0"/>
           <w:numId w:val="1"/>
@@ -4392,18 +4553,16 @@
           <w:u w:val="single"/>
         </w:rPr>
       </w:pPr>
-      <w:proofErr w:type="spellStart"/>
       <w:r>
         <w:rPr>
           <w:lang w:val="en-US"/>
         </w:rPr>
         <w:t>Backticks</w:t>
       </w:r>
-      <w:proofErr w:type="spellEnd"/>
-    </w:p>
-    <w:p>
-      <w:pPr>
-        <w:pStyle w:val="a3"/>
+    </w:p>
+    <w:p>
+      <w:pPr>
+        <w:pStyle w:val="ListParagraph"/>
         <w:numPr>
           <w:ilvl w:val="0"/>
           <w:numId w:val="1"/>
@@ -4423,7 +4582,7 @@
     </w:p>
     <w:p>
       <w:pPr>
-        <w:pStyle w:val="a3"/>
+        <w:pStyle w:val="ListParagraph"/>
         <w:numPr>
           <w:ilvl w:val="0"/>
           <w:numId w:val="1"/>
@@ -4434,18 +4593,16 @@
           <w:u w:val="single"/>
         </w:rPr>
       </w:pPr>
-      <w:proofErr w:type="spellStart"/>
       <w:r>
         <w:rPr>
           <w:lang w:val="en-US"/>
         </w:rPr>
         <w:t>Htmltagwrap</w:t>
       </w:r>
-      <w:proofErr w:type="spellEnd"/>
-    </w:p>
-    <w:p>
-      <w:pPr>
-        <w:pStyle w:val="a3"/>
+    </w:p>
+    <w:p>
+      <w:pPr>
+        <w:pStyle w:val="ListParagraph"/>
         <w:numPr>
           <w:ilvl w:val="0"/>
           <w:numId w:val="1"/>
@@ -4469,7 +4626,6 @@
         <w:spacing w:line="480" w:lineRule="auto"/>
         <w:ind w:right="357"/>
         <w:rPr>
-          <w:rFonts w:hint="cs"/>
           <w:rtl/>
         </w:rPr>
       </w:pPr>
@@ -4569,28 +4725,12 @@
           <w:rFonts w:hint="cs"/>
           <w:rtl/>
         </w:rPr>
-        <w:t xml:space="preserve">. </w:t>
-      </w:r>
-      <w:proofErr w:type="spellStart"/>
-      <w:r>
-        <w:rPr>
-          <w:rFonts w:hint="cs"/>
-          <w:rtl/>
-        </w:rPr>
-        <w:t>הפרופטים</w:t>
-      </w:r>
-      <w:proofErr w:type="spellEnd"/>
-      <w:r>
-        <w:rPr>
-          <w:rFonts w:hint="cs"/>
-          <w:rtl/>
-        </w:rPr>
-        <w:t xml:space="preserve"> היו:</w:t>
-      </w:r>
-    </w:p>
-    <w:p>
-      <w:pPr>
-        <w:pStyle w:val="a3"/>
+        <w:t>. הפרופטים היו:</w:t>
+      </w:r>
+    </w:p>
+    <w:p>
+      <w:pPr>
+        <w:pStyle w:val="ListParagraph"/>
         <w:numPr>
           <w:ilvl w:val="2"/>
           <w:numId w:val="1"/>
@@ -4607,7 +4747,7 @@
     </w:p>
     <w:p>
       <w:pPr>
-        <w:pStyle w:val="a3"/>
+        <w:pStyle w:val="ListParagraph"/>
         <w:numPr>
           <w:ilvl w:val="2"/>
           <w:numId w:val="1"/>
@@ -4624,7 +4764,7 @@
     </w:p>
     <w:p>
       <w:pPr>
-        <w:pStyle w:val="a3"/>
+        <w:pStyle w:val="ListParagraph"/>
         <w:numPr>
           <w:ilvl w:val="2"/>
           <w:numId w:val="1"/>
@@ -4644,7 +4784,7 @@
     </w:p>
     <w:p>
       <w:pPr>
-        <w:pStyle w:val="a3"/>
+        <w:pStyle w:val="ListParagraph"/>
         <w:numPr>
           <w:ilvl w:val="3"/>
           <w:numId w:val="1"/>
@@ -4659,25 +4799,7 @@
           <w:rtl/>
           <w:lang w:val="en-US"/>
         </w:rPr>
-        <w:t xml:space="preserve">בנוסף נעזרנו </w:t>
-      </w:r>
-      <w:proofErr w:type="spellStart"/>
-      <w:r>
-        <w:rPr>
-          <w:rFonts w:hint="cs"/>
-          <w:rtl/>
-          <w:lang w:val="en-US"/>
-        </w:rPr>
-        <w:t>לצאט</w:t>
-      </w:r>
-      <w:proofErr w:type="spellEnd"/>
-      <w:r>
-        <w:rPr>
-          <w:rFonts w:hint="cs"/>
-          <w:rtl/>
-          <w:lang w:val="en-US"/>
-        </w:rPr>
-        <w:t xml:space="preserve"> ליצירת דוגמאות לבסיס הנתונים כפי שפירטנו קודם.</w:t>
+        <w:t>בנוסף נעזרנו לצאט ליצירת דוגמאות לבסיס הנתונים כפי שפירטנו קודם.</w:t>
       </w:r>
     </w:p>
     <w:p>
@@ -4721,7 +4843,7 @@
     </w:p>
     <w:p>
       <w:pPr>
-        <w:pStyle w:val="a3"/>
+        <w:pStyle w:val="ListParagraph"/>
         <w:numPr>
           <w:ilvl w:val="2"/>
           <w:numId w:val="1"/>
@@ -4748,7 +4870,7 @@
     </w:p>
     <w:p>
       <w:pPr>
-        <w:pStyle w:val="a3"/>
+        <w:pStyle w:val="ListParagraph"/>
         <w:numPr>
           <w:ilvl w:val="2"/>
           <w:numId w:val="1"/>
@@ -4775,7 +4897,7 @@
     </w:p>
     <w:p>
       <w:pPr>
-        <w:pStyle w:val="a3"/>
+        <w:pStyle w:val="ListParagraph"/>
         <w:numPr>
           <w:ilvl w:val="2"/>
           <w:numId w:val="1"/>
@@ -4802,7 +4924,7 @@
     </w:p>
     <w:p>
       <w:pPr>
-        <w:pStyle w:val="a3"/>
+        <w:pStyle w:val="ListParagraph"/>
         <w:numPr>
           <w:ilvl w:val="2"/>
           <w:numId w:val="1"/>
@@ -4829,7 +4951,7 @@
     </w:p>
     <w:p>
       <w:pPr>
-        <w:pStyle w:val="a3"/>
+        <w:pStyle w:val="ListParagraph"/>
         <w:numPr>
           <w:ilvl w:val="2"/>
           <w:numId w:val="1"/>
@@ -4856,7 +4978,7 @@
     </w:p>
     <w:p>
       <w:pPr>
-        <w:pStyle w:val="a3"/>
+        <w:pStyle w:val="ListParagraph"/>
         <w:numPr>
           <w:ilvl w:val="2"/>
           <w:numId w:val="1"/>
@@ -4870,10 +4992,9 @@
           <w:rFonts w:hint="cs"/>
           <w:rtl/>
         </w:rPr>
+        <w:lastRenderedPageBreak/>
         <w:t>המצגות של הקורס.</w:t>
       </w:r>
-      <w:bookmarkStart w:id="0" w:name="_GoBack"/>
-      <w:bookmarkEnd w:id="0"/>
     </w:p>
     <w:sectPr>
       <w:pgSz w:w="11906" w:h="16838"/>
@@ -4888,7 +5009,7 @@
 </file>
 
 <file path=word/numbering.xml><?xml version="1.0" encoding="utf-8"?>
-<w:numbering xmlns:wpc="http://schemas.microsoft.com/office/word/2010/wordprocessingCanvas" xmlns:cx="http://schemas.microsoft.com/office/drawing/2014/chartex" xmlns:mc="http://schemas.openxmlformats.org/markup-compatibility/2006" xmlns:o="urn:schemas-microsoft-com:office:office" xmlns:r="http://schemas.openxmlformats.org/officeDocument/2006/relationships" xmlns:m="http://schemas.openxmlformats.org/officeDocument/2006/math" xmlns:v="urn:schemas-microsoft-com:vml" xmlns:wp14="http://schemas.microsoft.com/office/word/2010/wordprocessingDrawing" xmlns:wp="http://schemas.openxmlformats.org/drawingml/2006/wordprocessingDrawing" xmlns:w10="urn:schemas-microsoft-com:office:word" xmlns:w="http://schemas.openxmlformats.org/wordprocessingml/2006/main" xmlns:w14="http://schemas.microsoft.com/office/word/2010/wordml" xmlns:w15="http://schemas.microsoft.com/office/word/2012/wordml" xmlns:w16se="http://schemas.microsoft.com/office/word/2015/wordml/symex" xmlns:wpg="http://schemas.microsoft.com/office/word/2010/wordprocessingGroup" xmlns:wpi="http://schemas.microsoft.com/office/word/2010/wordprocessingInk" xmlns:wne="http://schemas.microsoft.com/office/word/2006/wordml" xmlns:wps="http://schemas.microsoft.com/office/word/2010/wordprocessingShape" mc:Ignorable="w14 w15 w16se wp14">
+<w:numbering xmlns:wpc="http://schemas.microsoft.com/office/word/2010/wordprocessingCanvas" xmlns:cx="http://schemas.microsoft.com/office/drawing/2014/chartex" xmlns:cx1="http://schemas.microsoft.com/office/drawing/2015/9/8/chartex" xmlns:cx2="http://schemas.microsoft.com/office/drawing/2015/10/21/chartex" xmlns:cx3="http://schemas.microsoft.com/office/drawing/2016/5/9/chartex" xmlns:cx4="http://schemas.microsoft.com/office/drawing/2016/5/10/chartex" xmlns:cx5="http://schemas.microsoft.com/office/drawing/2016/5/11/chartex" xmlns:cx6="http://schemas.microsoft.com/office/drawing/2016/5/12/chartex" xmlns:cx7="http://schemas.microsoft.com/office/drawing/2016/5/13/chartex" xmlns:cx8="http://schemas.microsoft.com/office/drawing/2016/5/14/chartex" xmlns:mc="http://schemas.openxmlformats.org/markup-compatibility/2006" xmlns:aink="http://schemas.microsoft.com/office/drawing/2016/ink" xmlns:am3d="http://schemas.microsoft.com/office/drawing/2017/model3d" xmlns:o="urn:schemas-microsoft-com:office:office" xmlns:oel="http://schemas.microsoft.com/office/2019/extlst" xmlns:r="http://schemas.openxmlformats.org/officeDocument/2006/relationships" xmlns:m="http://schemas.openxmlformats.org/officeDocument/2006/math" xmlns:v="urn:schemas-microsoft-com:vml" xmlns:wp14="http://schemas.microsoft.com/office/word/2010/wordprocessingDrawing" xmlns:wp="http://schemas.openxmlformats.org/drawingml/2006/wordprocessingDrawing" xmlns:w10="urn:schemas-microsoft-com:office:word" xmlns:w="http://schemas.openxmlformats.org/wordprocessingml/2006/main" xmlns:w14="http://schemas.microsoft.com/office/word/2010/wordml" xmlns:w15="http://schemas.microsoft.com/office/word/2012/wordml" xmlns:w16cex="http://schemas.microsoft.com/office/word/2018/wordml/cex" xmlns:w16cid="http://schemas.microsoft.com/office/word/2016/wordml/cid" xmlns:w16="http://schemas.microsoft.com/office/word/2018/wordml" xmlns:w16du="http://schemas.microsoft.com/office/word/2023/wordml/word16du" xmlns:w16sdtdh="http://schemas.microsoft.com/office/word/2020/wordml/sdtdatahash" xmlns:w16sdtfl="http://schemas.microsoft.com/office/word/2024/wordml/sdtformatlock" xmlns:w16se="http://schemas.microsoft.com/office/word/2015/wordml/symex" xmlns:wpg="http://schemas.microsoft.com/office/word/2010/wordprocessingGroup" xmlns:wpi="http://schemas.microsoft.com/office/word/2010/wordprocessingInk" xmlns:wne="http://schemas.microsoft.com/office/word/2006/wordml" xmlns:wps="http://schemas.microsoft.com/office/word/2010/wordprocessingShape" mc:Ignorable="w14 w15 w16se w16cid w16 w16cex w16sdtdh w16sdtfl w16du wp14">
   <w:abstractNum w:abstractNumId="0" w15:restartNumberingAfterBreak="0">
     <w:nsid w:val="048A5C8D"/>
     <w:multiLevelType w:val="hybridMultilevel"/>
@@ -5227,20 +5348,20 @@
       </w:rPr>
     </w:lvl>
   </w:abstractNum>
-  <w:num w:numId="1">
+  <w:num w:numId="1" w16cid:durableId="1171525843">
     <w:abstractNumId w:val="1"/>
   </w:num>
-  <w:num w:numId="2">
+  <w:num w:numId="2" w16cid:durableId="460346308">
     <w:abstractNumId w:val="0"/>
   </w:num>
-  <w:num w:numId="3">
+  <w:num w:numId="3" w16cid:durableId="715593078">
     <w:abstractNumId w:val="2"/>
   </w:num>
 </w:numbering>
 </file>
 
 <file path=word/styles.xml><?xml version="1.0" encoding="utf-8"?>
-<w:styles xmlns:mc="http://schemas.openxmlformats.org/markup-compatibility/2006" xmlns:r="http://schemas.openxmlformats.org/officeDocument/2006/relationships" xmlns:w="http://schemas.openxmlformats.org/wordprocessingml/2006/main" xmlns:w14="http://schemas.microsoft.com/office/word/2010/wordml" xmlns:w15="http://schemas.microsoft.com/office/word/2012/wordml" xmlns:w16se="http://schemas.microsoft.com/office/word/2015/wordml/symex" mc:Ignorable="w14 w15 w16se">
+<w:styles xmlns:mc="http://schemas.openxmlformats.org/markup-compatibility/2006" xmlns:r="http://schemas.openxmlformats.org/officeDocument/2006/relationships" xmlns:w="http://schemas.openxmlformats.org/wordprocessingml/2006/main" xmlns:w14="http://schemas.microsoft.com/office/word/2010/wordml" xmlns:w15="http://schemas.microsoft.com/office/word/2012/wordml" xmlns:w16cex="http://schemas.microsoft.com/office/word/2018/wordml/cex" xmlns:w16cid="http://schemas.microsoft.com/office/word/2016/wordml/cid" xmlns:w16="http://schemas.microsoft.com/office/word/2018/wordml" xmlns:w16du="http://schemas.microsoft.com/office/word/2023/wordml/word16du" xmlns:w16sdtdh="http://schemas.microsoft.com/office/word/2020/wordml/sdtdatahash" xmlns:w16sdtfl="http://schemas.microsoft.com/office/word/2024/wordml/sdtformatlock" xmlns:w16se="http://schemas.microsoft.com/office/word/2015/wordml/symex" mc:Ignorable="w14 w15 w16se w16cid w16 w16cex w16sdtdh w16sdtfl w16du">
   <w:docDefaults>
     <w:rPrDefault>
       <w:rPr>
@@ -5256,7 +5377,7 @@
       </w:pPr>
     </w:pPrDefault>
   </w:docDefaults>
-  <w:latentStyles w:defLockedState="0" w:defUIPriority="99" w:defSemiHidden="0" w:defUnhideWhenUsed="0" w:defQFormat="0" w:count="371">
+  <w:latentStyles w:defLockedState="0" w:defUIPriority="99" w:defSemiHidden="0" w:defUnhideWhenUsed="0" w:defQFormat="0" w:count="376">
     <w:lsdException w:name="Normal" w:uiPriority="0" w:qFormat="1"/>
     <w:lsdException w:name="heading 1" w:uiPriority="9" w:qFormat="1"/>
     <w:lsdException w:name="heading 2" w:semiHidden="1" w:uiPriority="9" w:unhideWhenUsed="1" w:qFormat="1"/>
@@ -5628,21 +5749,26 @@
     <w:lsdException w:name="List Table 5 Dark Accent 6" w:uiPriority="50"/>
     <w:lsdException w:name="List Table 6 Colorful Accent 6" w:uiPriority="51"/>
     <w:lsdException w:name="List Table 7 Colorful Accent 6" w:uiPriority="52"/>
+    <w:lsdException w:name="Mention" w:semiHidden="1" w:unhideWhenUsed="1"/>
+    <w:lsdException w:name="Smart Hyperlink" w:semiHidden="1" w:unhideWhenUsed="1"/>
+    <w:lsdException w:name="Hashtag" w:semiHidden="1" w:unhideWhenUsed="1"/>
+    <w:lsdException w:name="Unresolved Mention" w:semiHidden="1" w:unhideWhenUsed="1"/>
+    <w:lsdException w:name="Smart Link" w:semiHidden="1" w:unhideWhenUsed="1"/>
   </w:latentStyles>
-  <w:style w:type="paragraph" w:default="1" w:styleId="a">
+  <w:style w:type="paragraph" w:default="1" w:styleId="Normal">
     <w:name w:val="Normal"/>
     <w:qFormat/>
     <w:pPr>
       <w:bidi/>
     </w:pPr>
   </w:style>
-  <w:style w:type="character" w:default="1" w:styleId="a0">
+  <w:style w:type="character" w:default="1" w:styleId="DefaultParagraphFont">
     <w:name w:val="Default Paragraph Font"/>
     <w:uiPriority w:val="1"/>
     <w:semiHidden/>
     <w:unhideWhenUsed/>
   </w:style>
-  <w:style w:type="table" w:default="1" w:styleId="a1">
+  <w:style w:type="table" w:default="1" w:styleId="TableNormal">
     <w:name w:val="Normal Table"/>
     <w:uiPriority w:val="99"/>
     <w:semiHidden/>
@@ -5657,15 +5783,15 @@
       </w:tblCellMar>
     </w:tblPr>
   </w:style>
-  <w:style w:type="numbering" w:default="1" w:styleId="a2">
+  <w:style w:type="numbering" w:default="1" w:styleId="NoList">
     <w:name w:val="No List"/>
     <w:uiPriority w:val="99"/>
     <w:semiHidden/>
     <w:unhideWhenUsed/>
   </w:style>
-  <w:style w:type="paragraph" w:styleId="a3">
+  <w:style w:type="paragraph" w:styleId="ListParagraph">
     <w:name w:val="List Paragraph"/>
-    <w:basedOn w:val="a"/>
+    <w:basedOn w:val="Normal"/>
     <w:uiPriority w:val="34"/>
     <w:qFormat/>
     <w:rsid w:val="00DD4433"/>
@@ -5682,7 +5808,7 @@
   </w:style>
   <w:style w:type="character" w:styleId="Hyperlink">
     <w:name w:val="Hyperlink"/>
-    <w:basedOn w:val="a0"/>
+    <w:basedOn w:val="DefaultParagraphFont"/>
     <w:uiPriority w:val="99"/>
     <w:unhideWhenUsed/>
     <w:rsid w:val="00DD4433"/>

--- a/HW3 - project/dev_kit.docx
+++ b/HW3 - project/dev_kit.docx
@@ -48,6 +48,7 @@
         </w:rPr>
         <w:t xml:space="preserve"> פרויקט </w:t>
       </w:r>
+      <w:proofErr w:type="spellStart"/>
       <w:r>
         <w:rPr>
           <w:b/>
@@ -56,6 +57,7 @@
         </w:rPr>
         <w:t>TouRingo</w:t>
       </w:r>
+      <w:proofErr w:type="spellEnd"/>
     </w:p>
     <w:p>
       <w:pPr>
@@ -222,12 +224,42 @@
         </w:rPr>
         <w:t xml:space="preserve">. הקוד נמצא בקובץ </w:t>
       </w:r>
-      <w:r>
-        <w:rPr>
-          <w:lang w:val="en-US"/>
-        </w:rPr>
-        <w:t>src/db_utils/dbService</w:t>
-      </w:r>
+      <w:proofErr w:type="spellStart"/>
+      <w:r>
+        <w:rPr>
+          <w:lang w:val="en-US"/>
+        </w:rPr>
+        <w:t>src</w:t>
+      </w:r>
+      <w:proofErr w:type="spellEnd"/>
+      <w:r>
+        <w:rPr>
+          <w:lang w:val="en-US"/>
+        </w:rPr>
+        <w:t>/</w:t>
+      </w:r>
+      <w:proofErr w:type="spellStart"/>
+      <w:r>
+        <w:rPr>
+          <w:lang w:val="en-US"/>
+        </w:rPr>
+        <w:t>db_utils</w:t>
+      </w:r>
+      <w:proofErr w:type="spellEnd"/>
+      <w:r>
+        <w:rPr>
+          <w:lang w:val="en-US"/>
+        </w:rPr>
+        <w:t>/</w:t>
+      </w:r>
+      <w:proofErr w:type="spellStart"/>
+      <w:r>
+        <w:rPr>
+          <w:lang w:val="en-US"/>
+        </w:rPr>
+        <w:t>dbService</w:t>
+      </w:r>
+      <w:proofErr w:type="spellEnd"/>
       <w:r>
         <w:rPr>
           <w:rFonts w:hint="cs"/>
@@ -236,12 +268,14 @@
         </w:rPr>
         <w:t xml:space="preserve"> והחיבור ממומש במחלקת </w:t>
       </w:r>
+      <w:proofErr w:type="spellStart"/>
       <w:r>
         <w:rPr>
           <w:lang w:val="en-US"/>
         </w:rPr>
         <w:t>DB_Service</w:t>
       </w:r>
+      <w:proofErr w:type="spellEnd"/>
       <w:r>
         <w:rPr>
           <w:rFonts w:hint="cs"/>
@@ -250,11 +284,19 @@
         </w:rPr>
         <w:t xml:space="preserve">. הגישה לחיבור ניתנת רק על ידי הפונקציה הסטטית </w:t>
       </w:r>
-      <w:r>
-        <w:rPr>
-          <w:lang w:val="en-US"/>
-        </w:rPr>
-        <w:t>getInstance()</w:t>
+      <w:proofErr w:type="spellStart"/>
+      <w:r>
+        <w:rPr>
+          <w:lang w:val="en-US"/>
+        </w:rPr>
+        <w:t>getInstance</w:t>
+      </w:r>
+      <w:proofErr w:type="spellEnd"/>
+      <w:r>
+        <w:rPr>
+          <w:lang w:val="en-US"/>
+        </w:rPr>
+        <w:t>()</w:t>
       </w:r>
     </w:p>
     <w:p>
@@ -305,6 +347,7 @@
         </w:rPr>
         <w:t xml:space="preserve"> </w:t>
       </w:r>
+      <w:proofErr w:type="spellStart"/>
       <w:r>
         <w:rPr>
           <w:rFonts w:ascii="Consolas" w:eastAsia="Times New Roman" w:hAnsi="Consolas" w:cs="Times New Roman"/>
@@ -314,6 +357,7 @@
         </w:rPr>
         <w:t>mongoDbInstance</w:t>
       </w:r>
+      <w:proofErr w:type="spellEnd"/>
       <w:r>
         <w:rPr>
           <w:rFonts w:ascii="Consolas" w:eastAsia="Times New Roman" w:hAnsi="Consolas" w:cs="Times New Roman"/>
@@ -341,6 +385,7 @@
         </w:rPr>
         <w:t xml:space="preserve"> </w:t>
       </w:r>
+      <w:proofErr w:type="spellStart"/>
       <w:r>
         <w:rPr>
           <w:rFonts w:ascii="Consolas" w:eastAsia="Times New Roman" w:hAnsi="Consolas" w:cs="Times New Roman"/>
@@ -368,15 +413,27 @@
         </w:rPr>
         <w:t>getInstance</w:t>
       </w:r>
-      <w:r>
-        <w:rPr>
-          <w:rFonts w:ascii="Consolas" w:eastAsia="Times New Roman" w:hAnsi="Consolas" w:cs="Times New Roman"/>
-          <w:color w:val="CCCCCC"/>
-          <w:sz w:val="21"/>
-          <w:szCs w:val="21"/>
-        </w:rPr>
-        <w:t>();</w:t>
-      </w:r>
+      <w:proofErr w:type="spellEnd"/>
+      <w:r>
+        <w:rPr>
+          <w:rFonts w:ascii="Consolas" w:eastAsia="Times New Roman" w:hAnsi="Consolas" w:cs="Times New Roman"/>
+          <w:color w:val="CCCCCC"/>
+          <w:sz w:val="21"/>
+          <w:szCs w:val="21"/>
+        </w:rPr>
+        <w:t>(</w:t>
+      </w:r>
+      <w:proofErr w:type="gramStart"/>
+      <w:r>
+        <w:rPr>
+          <w:rFonts w:ascii="Consolas" w:eastAsia="Times New Roman" w:hAnsi="Consolas" w:cs="Times New Roman"/>
+          <w:color w:val="CCCCCC"/>
+          <w:sz w:val="21"/>
+          <w:szCs w:val="21"/>
+        </w:rPr>
+        <w:t>);</w:t>
+      </w:r>
+      <w:proofErr w:type="gramEnd"/>
     </w:p>
     <w:p>
       <w:pPr>
@@ -408,6 +465,7 @@
         </w:rPr>
         <w:t xml:space="preserve"> </w:t>
       </w:r>
+      <w:proofErr w:type="spellStart"/>
       <w:r>
         <w:rPr>
           <w:rFonts w:ascii="Consolas" w:eastAsia="Times New Roman" w:hAnsi="Consolas" w:cs="Times New Roman"/>
@@ -417,6 +475,7 @@
         </w:rPr>
         <w:t>db</w:t>
       </w:r>
+      <w:proofErr w:type="spellEnd"/>
       <w:r>
         <w:rPr>
           <w:rFonts w:ascii="Consolas" w:eastAsia="Times New Roman" w:hAnsi="Consolas" w:cs="Times New Roman"/>
@@ -462,6 +521,7 @@
         </w:rPr>
         <w:t xml:space="preserve"> </w:t>
       </w:r>
+      <w:proofErr w:type="spellStart"/>
       <w:r>
         <w:rPr>
           <w:rFonts w:ascii="Consolas" w:eastAsia="Times New Roman" w:hAnsi="Consolas" w:cs="Times New Roman"/>
@@ -489,15 +549,27 @@
         </w:rPr>
         <w:t>connect</w:t>
       </w:r>
-      <w:r>
-        <w:rPr>
-          <w:rFonts w:ascii="Consolas" w:eastAsia="Times New Roman" w:hAnsi="Consolas" w:cs="Times New Roman"/>
-          <w:color w:val="CCCCCC"/>
-          <w:sz w:val="21"/>
-          <w:szCs w:val="21"/>
-        </w:rPr>
-        <w:t>();</w:t>
-      </w:r>
+      <w:proofErr w:type="spellEnd"/>
+      <w:r>
+        <w:rPr>
+          <w:rFonts w:ascii="Consolas" w:eastAsia="Times New Roman" w:hAnsi="Consolas" w:cs="Times New Roman"/>
+          <w:color w:val="CCCCCC"/>
+          <w:sz w:val="21"/>
+          <w:szCs w:val="21"/>
+        </w:rPr>
+        <w:t>(</w:t>
+      </w:r>
+      <w:proofErr w:type="gramStart"/>
+      <w:r>
+        <w:rPr>
+          <w:rFonts w:ascii="Consolas" w:eastAsia="Times New Roman" w:hAnsi="Consolas" w:cs="Times New Roman"/>
+          <w:color w:val="CCCCCC"/>
+          <w:sz w:val="21"/>
+          <w:szCs w:val="21"/>
+        </w:rPr>
+        <w:t>);</w:t>
+      </w:r>
+      <w:proofErr w:type="gramEnd"/>
     </w:p>
     <w:p>
       <w:pPr>
@@ -596,8 +668,16 @@
         <w:rPr>
           <w:lang w:val="en-US"/>
         </w:rPr>
-        <w:t>Next js</w:t>
-      </w:r>
+        <w:t xml:space="preserve">Next </w:t>
+      </w:r>
+      <w:proofErr w:type="spellStart"/>
+      <w:r>
+        <w:rPr>
+          <w:lang w:val="en-US"/>
+        </w:rPr>
+        <w:t>js</w:t>
+      </w:r>
+      <w:proofErr w:type="spellEnd"/>
       <w:r>
         <w:rPr>
           <w:rFonts w:hint="cs"/>
@@ -854,12 +934,14 @@
         </w:rPr>
         <w:t xml:space="preserve">בכל קובץ </w:t>
       </w:r>
+      <w:proofErr w:type="spellStart"/>
       <w:r>
         <w:rPr>
           <w:lang w:val="en-US"/>
         </w:rPr>
         <w:t>route.ts</w:t>
       </w:r>
+      <w:proofErr w:type="spellEnd"/>
       <w:r>
         <w:rPr>
           <w:rFonts w:hint="cs"/>
@@ -868,12 +950,14 @@
         </w:rPr>
         <w:t xml:space="preserve"> יש את הטיפול עבור אותה בקשה (כגון ב-</w:t>
       </w:r>
+      <w:proofErr w:type="spellStart"/>
       <w:r>
         <w:rPr>
           <w:lang w:val="en-US"/>
         </w:rPr>
         <w:t>route.ts</w:t>
       </w:r>
+      <w:proofErr w:type="spellEnd"/>
       <w:r>
         <w:rPr>
           <w:rFonts w:hint="cs"/>
@@ -910,12 +994,14 @@
         </w:rPr>
         <w:t xml:space="preserve"> של משתמש חדש) וב-</w:t>
       </w:r>
+      <w:proofErr w:type="spellStart"/>
       <w:r>
         <w:rPr>
           <w:lang w:val="en-US"/>
         </w:rPr>
         <w:t>users_module.ts</w:t>
       </w:r>
+      <w:proofErr w:type="spellEnd"/>
       <w:r>
         <w:rPr>
           <w:rFonts w:hint="cs"/>
@@ -1007,8 +1093,32 @@
         <w:rPr>
           <w:lang w:val="en-US"/>
         </w:rPr>
-        <w:t>/api/dev/createExamples</w:t>
-      </w:r>
+        <w:t>/</w:t>
+      </w:r>
+      <w:proofErr w:type="spellStart"/>
+      <w:proofErr w:type="gramStart"/>
+      <w:r>
+        <w:rPr>
+          <w:lang w:val="en-US"/>
+        </w:rPr>
+        <w:t>api</w:t>
+      </w:r>
+      <w:proofErr w:type="spellEnd"/>
+      <w:proofErr w:type="gramEnd"/>
+      <w:r>
+        <w:rPr>
+          <w:lang w:val="en-US"/>
+        </w:rPr>
+        <w:t>/dev/</w:t>
+      </w:r>
+      <w:proofErr w:type="spellStart"/>
+      <w:r>
+        <w:rPr>
+          <w:lang w:val="en-US"/>
+        </w:rPr>
+        <w:t>createExamples</w:t>
+      </w:r>
+      <w:proofErr w:type="spellEnd"/>
     </w:p>
     <w:p>
       <w:pPr>
@@ -1058,12 +1168,14 @@
         </w:rPr>
         <w:t xml:space="preserve"> עם הנתונים ב-</w:t>
       </w:r>
+      <w:proofErr w:type="spellStart"/>
       <w:r>
         <w:rPr>
           <w:lang w:val="en-US"/>
         </w:rPr>
         <w:t>examplesData</w:t>
       </w:r>
+      <w:proofErr w:type="spellEnd"/>
       <w:r>
         <w:rPr>
           <w:rFonts w:hint="cs"/>
@@ -1192,9 +1304,11 @@
         </w:rPr>
         <w:t>ובנוסף תהיה הודעת שגיאה ב-</w:t>
       </w:r>
+      <w:proofErr w:type="spellStart"/>
       <w:r>
         <w:t>body.message</w:t>
       </w:r>
+      <w:proofErr w:type="spellEnd"/>
       <w:r>
         <w:rPr>
           <w:rFonts w:hint="cs"/>
@@ -1236,12 +1350,14 @@
         </w:rPr>
         <w:t xml:space="preserve"> ואם אמור לחזור תוכן כלשהו הוא יחזור ב-</w:t>
       </w:r>
+      <w:proofErr w:type="spellStart"/>
       <w:r>
         <w:rPr>
           <w:lang w:val="en-US"/>
         </w:rPr>
         <w:t>body.result</w:t>
       </w:r>
+      <w:proofErr w:type="spellEnd"/>
       <w:r>
         <w:rPr>
           <w:rFonts w:hint="cs"/>
@@ -1393,7 +1509,21 @@
         <w:rPr>
           <w:lang w:val="en-US"/>
         </w:rPr>
-        <w:t>/api/bookings/get/[username]</w:t>
+        <w:t>/</w:t>
+      </w:r>
+      <w:proofErr w:type="spellStart"/>
+      <w:r>
+        <w:rPr>
+          <w:lang w:val="en-US"/>
+        </w:rPr>
+        <w:t>api</w:t>
+      </w:r>
+      <w:proofErr w:type="spellEnd"/>
+      <w:r>
+        <w:rPr>
+          <w:lang w:val="en-US"/>
+        </w:rPr>
+        <w:t>/bookings/get/[username]</w:t>
       </w:r>
       <w:r>
         <w:rPr>
@@ -1513,12 +1643,14 @@
         </w:rPr>
         <w:t xml:space="preserve"> שהוצפן על ידי פונקציית </w:t>
       </w:r>
+      <w:proofErr w:type="spellStart"/>
       <w:r>
         <w:rPr>
           <w:lang w:val="en-US"/>
         </w:rPr>
         <w:t>encryptData</w:t>
       </w:r>
+      <w:proofErr w:type="spellEnd"/>
       <w:r>
         <w:rPr>
           <w:lang w:val="en-US"/>
@@ -1626,6 +1758,8 @@
         </w:rPr>
         <w:t xml:space="preserve"> </w:t>
       </w:r>
+      <w:proofErr w:type="spellStart"/>
+      <w:proofErr w:type="gramStart"/>
       <w:r>
         <w:rPr>
           <w:rFonts w:ascii="Consolas" w:eastAsia="Times New Roman" w:hAnsi="Consolas" w:cs="Times New Roman"/>
@@ -1635,6 +1769,7 @@
         </w:rPr>
         <w:t>UpdateBodyParam</w:t>
       </w:r>
+      <w:proofErr w:type="spellEnd"/>
       <w:r>
         <w:rPr>
           <w:rFonts w:ascii="Consolas" w:eastAsia="Times New Roman" w:hAnsi="Consolas" w:cs="Times New Roman"/>
@@ -1644,6 +1779,7 @@
         </w:rPr>
         <w:t>{</w:t>
       </w:r>
+      <w:proofErr w:type="gramEnd"/>
     </w:p>
     <w:p>
       <w:pPr>
@@ -1693,6 +1829,7 @@
         </w:rPr>
         <w:t xml:space="preserve"> </w:t>
       </w:r>
+      <w:proofErr w:type="gramStart"/>
       <w:r>
         <w:rPr>
           <w:rFonts w:ascii="Consolas" w:eastAsia="Times New Roman" w:hAnsi="Consolas" w:cs="Times New Roman"/>
@@ -1711,6 +1848,7 @@
         </w:rPr>
         <w:t>;</w:t>
       </w:r>
+      <w:proofErr w:type="gramEnd"/>
     </w:p>
     <w:p>
       <w:pPr>
@@ -1733,6 +1871,7 @@
         </w:rPr>
         <w:t xml:space="preserve">    </w:t>
       </w:r>
+      <w:proofErr w:type="spellStart"/>
       <w:r>
         <w:rPr>
           <w:rFonts w:ascii="Consolas" w:eastAsia="Times New Roman" w:hAnsi="Consolas" w:cs="Times New Roman"/>
@@ -1742,6 +1881,7 @@
         </w:rPr>
         <w:t>updatedAccount</w:t>
       </w:r>
+      <w:proofErr w:type="spellEnd"/>
       <w:r>
         <w:rPr>
           <w:rFonts w:ascii="Consolas" w:eastAsia="Times New Roman" w:hAnsi="Consolas" w:cs="Times New Roman"/>
@@ -1760,6 +1900,7 @@
         </w:rPr>
         <w:t xml:space="preserve"> </w:t>
       </w:r>
+      <w:proofErr w:type="gramStart"/>
       <w:r>
         <w:rPr>
           <w:rFonts w:ascii="Consolas" w:eastAsia="Times New Roman" w:hAnsi="Consolas" w:cs="Times New Roman"/>
@@ -1778,6 +1919,7 @@
         </w:rPr>
         <w:t>;</w:t>
       </w:r>
+      <w:proofErr w:type="gramEnd"/>
     </w:p>
     <w:p>
       <w:pPr>
@@ -1872,6 +2014,7 @@
         </w:rPr>
         <w:t xml:space="preserve"> </w:t>
       </w:r>
+      <w:proofErr w:type="spellStart"/>
       <w:r>
         <w:rPr>
           <w:rFonts w:ascii="Consolas" w:eastAsia="Times New Roman" w:hAnsi="Consolas" w:cs="Times New Roman"/>
@@ -1881,6 +2024,7 @@
         </w:rPr>
         <w:t>reqBody</w:t>
       </w:r>
+      <w:proofErr w:type="spellEnd"/>
       <w:r>
         <w:rPr>
           <w:rFonts w:ascii="Consolas" w:eastAsia="Times New Roman" w:hAnsi="Consolas" w:cs="Times New Roman"/>
@@ -1926,6 +2070,8 @@
         </w:rPr>
         <w:t xml:space="preserve"> </w:t>
       </w:r>
+      <w:proofErr w:type="spellStart"/>
+      <w:proofErr w:type="gramStart"/>
       <w:r>
         <w:rPr>
           <w:rFonts w:ascii="Consolas" w:eastAsia="Times New Roman" w:hAnsi="Consolas" w:cs="Times New Roman"/>
@@ -1953,6 +2099,8 @@
         </w:rPr>
         <w:t>json</w:t>
       </w:r>
+      <w:proofErr w:type="spellEnd"/>
+      <w:proofErr w:type="gramEnd"/>
       <w:r>
         <w:rPr>
           <w:rFonts w:ascii="Consolas" w:eastAsia="Times New Roman" w:hAnsi="Consolas" w:cs="Times New Roman"/>
@@ -2038,6 +2186,8 @@
         </w:rPr>
         <w:t xml:space="preserve"> </w:t>
       </w:r>
+      <w:proofErr w:type="spellStart"/>
+      <w:proofErr w:type="gramStart"/>
       <w:r>
         <w:rPr>
           <w:rFonts w:ascii="Consolas" w:eastAsia="Times New Roman" w:hAnsi="Consolas" w:cs="Times New Roman"/>
@@ -2047,6 +2197,7 @@
         </w:rPr>
         <w:t>decryptData</w:t>
       </w:r>
+      <w:proofErr w:type="spellEnd"/>
       <w:r>
         <w:rPr>
           <w:rFonts w:ascii="Consolas" w:eastAsia="Times New Roman" w:hAnsi="Consolas" w:cs="Times New Roman"/>
@@ -2056,6 +2207,8 @@
         </w:rPr>
         <w:t>(</w:t>
       </w:r>
+      <w:proofErr w:type="spellStart"/>
+      <w:proofErr w:type="gramEnd"/>
       <w:r>
         <w:rPr>
           <w:rFonts w:ascii="Consolas" w:eastAsia="Times New Roman" w:hAnsi="Consolas" w:cs="Times New Roman"/>
@@ -2083,6 +2236,7 @@
         </w:rPr>
         <w:t>data</w:t>
       </w:r>
+      <w:proofErr w:type="spellEnd"/>
       <w:r>
         <w:rPr>
           <w:rFonts w:ascii="Consolas" w:eastAsia="Times New Roman" w:hAnsi="Consolas" w:cs="Times New Roman"/>
@@ -2110,6 +2264,7 @@
         </w:rPr>
         <w:t xml:space="preserve"> </w:t>
       </w:r>
+      <w:proofErr w:type="spellStart"/>
       <w:r>
         <w:rPr>
           <w:rFonts w:ascii="Consolas" w:eastAsia="Times New Roman" w:hAnsi="Consolas" w:cs="Times New Roman"/>
@@ -2119,6 +2274,7 @@
         </w:rPr>
         <w:t>UpdateBodyParam</w:t>
       </w:r>
+      <w:proofErr w:type="spellEnd"/>
       <w:r>
         <w:rPr>
           <w:rFonts w:ascii="Consolas" w:eastAsia="Times New Roman" w:hAnsi="Consolas" w:cs="Times New Roman"/>
@@ -2202,7 +2358,17 @@
           <w:sz w:val="21"/>
           <w:szCs w:val="21"/>
         </w:rPr>
-        <w:t xml:space="preserve"> (</w:t>
+        <w:t xml:space="preserve"> </w:t>
+      </w:r>
+      <w:proofErr w:type="gramStart"/>
+      <w:r>
+        <w:rPr>
+          <w:rFonts w:ascii="Consolas" w:eastAsia="Times New Roman" w:hAnsi="Consolas" w:cs="Times New Roman"/>
+          <w:color w:val="CCCCCC"/>
+          <w:sz w:val="21"/>
+          <w:szCs w:val="21"/>
+        </w:rPr>
+        <w:t>(</w:t>
       </w:r>
       <w:r>
         <w:rPr>
@@ -2222,6 +2388,7 @@
         </w:rPr>
         <w:t>data</w:t>
       </w:r>
+      <w:proofErr w:type="gramEnd"/>
       <w:r>
         <w:rPr>
           <w:rFonts w:ascii="Consolas" w:eastAsia="Times New Roman" w:hAnsi="Consolas" w:cs="Times New Roman"/>
@@ -2285,6 +2452,7 @@
         </w:rPr>
         <w:t xml:space="preserve"> </w:t>
       </w:r>
+      <w:proofErr w:type="spellStart"/>
       <w:r>
         <w:rPr>
           <w:rFonts w:ascii="Consolas" w:eastAsia="Times New Roman" w:hAnsi="Consolas" w:cs="Times New Roman"/>
@@ -2312,6 +2480,7 @@
         </w:rPr>
         <w:t>username</w:t>
       </w:r>
+      <w:proofErr w:type="spellEnd"/>
       <w:r>
         <w:rPr>
           <w:rFonts w:ascii="Consolas" w:eastAsia="Times New Roman" w:hAnsi="Consolas" w:cs="Times New Roman"/>
@@ -2395,7 +2564,17 @@
           <w:sz w:val="21"/>
           <w:szCs w:val="21"/>
         </w:rPr>
-        <w:t xml:space="preserve"> (</w:t>
+        <w:t xml:space="preserve"> </w:t>
+      </w:r>
+      <w:proofErr w:type="gramStart"/>
+      <w:r>
+        <w:rPr>
+          <w:rFonts w:ascii="Consolas" w:eastAsia="Times New Roman" w:hAnsi="Consolas" w:cs="Times New Roman"/>
+          <w:color w:val="CCCCCC"/>
+          <w:sz w:val="21"/>
+          <w:szCs w:val="21"/>
+        </w:rPr>
+        <w:t>(</w:t>
       </w:r>
       <w:r>
         <w:rPr>
@@ -2415,6 +2594,7 @@
         </w:rPr>
         <w:t>data</w:t>
       </w:r>
+      <w:proofErr w:type="gramEnd"/>
       <w:r>
         <w:rPr>
           <w:rFonts w:ascii="Consolas" w:eastAsia="Times New Roman" w:hAnsi="Consolas" w:cs="Times New Roman"/>
@@ -2478,6 +2658,7 @@
         </w:rPr>
         <w:t xml:space="preserve"> </w:t>
       </w:r>
+      <w:proofErr w:type="spellStart"/>
       <w:r>
         <w:rPr>
           <w:rFonts w:ascii="Consolas" w:eastAsia="Times New Roman" w:hAnsi="Consolas" w:cs="Times New Roman"/>
@@ -2505,6 +2686,7 @@
         </w:rPr>
         <w:t>updatedAccount</w:t>
       </w:r>
+      <w:proofErr w:type="spellEnd"/>
       <w:r>
         <w:rPr>
           <w:rFonts w:ascii="Consolas" w:eastAsia="Times New Roman" w:hAnsi="Consolas" w:cs="Times New Roman"/>
@@ -2617,7 +2799,21 @@
         <w:rPr>
           <w:lang w:val="en-US"/>
         </w:rPr>
-        <w:t>/api/accounts/login</w:t>
+        <w:t>/</w:t>
+      </w:r>
+      <w:proofErr w:type="spellStart"/>
+      <w:r>
+        <w:rPr>
+          <w:lang w:val="en-US"/>
+        </w:rPr>
+        <w:t>api</w:t>
+      </w:r>
+      <w:proofErr w:type="spellEnd"/>
+      <w:r>
+        <w:rPr>
+          <w:lang w:val="en-US"/>
+        </w:rPr>
+        <w:t>/accounts/login</w:t>
       </w:r>
     </w:p>
     <w:p>
@@ -2749,12 +2945,14 @@
         </w:rPr>
         <w:t xml:space="preserve">הפונקציה </w:t>
       </w:r>
+      <w:proofErr w:type="spellStart"/>
       <w:r>
         <w:rPr>
           <w:lang w:val="en-US"/>
         </w:rPr>
         <w:t>verifyAccount</w:t>
       </w:r>
+      <w:proofErr w:type="spellEnd"/>
       <w:r>
         <w:rPr>
           <w:lang w:val="en-US"/>
@@ -2769,12 +2967,14 @@
         </w:rPr>
         <w:t xml:space="preserve"> מ-</w:t>
       </w:r>
+      <w:proofErr w:type="spellStart"/>
       <w:r>
         <w:rPr>
           <w:lang w:val="en-US"/>
         </w:rPr>
         <w:t>accounts_module</w:t>
       </w:r>
+      <w:proofErr w:type="spellEnd"/>
       <w:r>
         <w:rPr>
           <w:rFonts w:hint="cs"/>
@@ -2858,12 +3058,14 @@
         </w:rPr>
         <w:t xml:space="preserve"> ב-</w:t>
       </w:r>
+      <w:proofErr w:type="spellStart"/>
       <w:r>
         <w:rPr>
           <w:lang w:val="en-US"/>
         </w:rPr>
         <w:t>body.result</w:t>
       </w:r>
+      <w:proofErr w:type="spellEnd"/>
       <w:r>
         <w:rPr>
           <w:rFonts w:hint="cs"/>
@@ -2933,11 +3135,19 @@
         </w:rPr>
         <w:t xml:space="preserve">שתמש כזה תוחזר תשובה עם קוד 401 והודעה </w:t>
       </w:r>
-      <w:r>
-        <w:rPr>
-          <w:lang w:val="en-US"/>
-        </w:rPr>
-        <w:t>body.message=</w:t>
+      <w:proofErr w:type="spellStart"/>
+      <w:r>
+        <w:rPr>
+          <w:lang w:val="en-US"/>
+        </w:rPr>
+        <w:t>body.message</w:t>
+      </w:r>
+      <w:proofErr w:type="spellEnd"/>
+      <w:r>
+        <w:rPr>
+          <w:lang w:val="en-US"/>
+        </w:rPr>
+        <w:t>=</w:t>
       </w:r>
       <w:r>
         <w:t xml:space="preserve"> </w:t>
@@ -3014,8 +3224,30 @@
         <w:rPr>
           <w:lang w:val="en-US"/>
         </w:rPr>
-        <w:t>/api/events/getAll</w:t>
-      </w:r>
+        <w:t>/</w:t>
+      </w:r>
+      <w:proofErr w:type="spellStart"/>
+      <w:r>
+        <w:rPr>
+          <w:lang w:val="en-US"/>
+        </w:rPr>
+        <w:t>api</w:t>
+      </w:r>
+      <w:proofErr w:type="spellEnd"/>
+      <w:r>
+        <w:rPr>
+          <w:lang w:val="en-US"/>
+        </w:rPr>
+        <w:t>/events/</w:t>
+      </w:r>
+      <w:proofErr w:type="spellStart"/>
+      <w:r>
+        <w:rPr>
+          <w:lang w:val="en-US"/>
+        </w:rPr>
+        <w:t>getAll</w:t>
+      </w:r>
+      <w:proofErr w:type="spellEnd"/>
       <w:r>
         <w:rPr>
           <w:rFonts w:hint="cs"/>
@@ -3075,12 +3307,14 @@
         </w:rPr>
         <w:t xml:space="preserve">עד שהאירועים יתקבלו מהשרת מוצג למשתמש </w:t>
       </w:r>
+      <w:proofErr w:type="spellStart"/>
       <w:r>
         <w:rPr>
           <w:lang w:val="en-US"/>
         </w:rPr>
         <w:t>LoadingBox</w:t>
       </w:r>
+      <w:proofErr w:type="spellEnd"/>
       <w:r>
         <w:rPr>
           <w:rFonts w:hint="cs"/>
@@ -3112,11 +3346,19 @@
         </w:rPr>
         <w:t>כל האירועים שבוטלו (</w:t>
       </w:r>
-      <w:r>
-        <w:rPr>
-          <w:lang w:val="en-US"/>
-        </w:rPr>
-        <w:t>isActive=false</w:t>
+      <w:proofErr w:type="spellStart"/>
+      <w:r>
+        <w:rPr>
+          <w:lang w:val="en-US"/>
+        </w:rPr>
+        <w:t>isActive</w:t>
+      </w:r>
+      <w:proofErr w:type="spellEnd"/>
+      <w:r>
+        <w:rPr>
+          <w:lang w:val="en-US"/>
+        </w:rPr>
+        <w:t>=false</w:t>
       </w:r>
       <w:r>
         <w:rPr>
@@ -3149,12 +3391,14 @@
         </w:rPr>
         <w:t>רשימת האירועים נשלחת ל-</w:t>
       </w:r>
+      <w:proofErr w:type="spellStart"/>
       <w:r>
         <w:rPr>
           <w:lang w:val="en-US"/>
         </w:rPr>
         <w:t>EventTable</w:t>
       </w:r>
+      <w:proofErr w:type="spellEnd"/>
       <w:r>
         <w:rPr>
           <w:rFonts w:hint="cs"/>
@@ -3171,12 +3415,14 @@
         </w:rPr>
         <w:t>וכל אירוע מוצג ב-</w:t>
       </w:r>
+      <w:proofErr w:type="spellStart"/>
       <w:r>
         <w:rPr>
           <w:lang w:val="en-US"/>
         </w:rPr>
         <w:t>EventRow</w:t>
       </w:r>
+      <w:proofErr w:type="spellEnd"/>
       <w:r>
         <w:rPr>
           <w:rFonts w:hint="cs"/>
@@ -3204,12 +3450,14 @@
         </w:rPr>
         <w:t>במידע והשתמש לחץ על אירוע, אירוע זה נשמר ב-</w:t>
       </w:r>
+      <w:proofErr w:type="spellStart"/>
       <w:r>
         <w:rPr>
           <w:lang w:val="en-US"/>
         </w:rPr>
         <w:t>selectedEvent</w:t>
       </w:r>
+      <w:proofErr w:type="spellEnd"/>
       <w:r>
         <w:rPr>
           <w:rFonts w:hint="cs"/>
@@ -3232,12 +3480,14 @@
         </w:rPr>
         <w:t xml:space="preserve"> של ה-</w:t>
       </w:r>
+      <w:proofErr w:type="spellStart"/>
       <w:r>
         <w:rPr>
           <w:lang w:val="en-US"/>
         </w:rPr>
         <w:t>MainContext</w:t>
       </w:r>
+      <w:proofErr w:type="spellEnd"/>
       <w:r>
         <w:rPr>
           <w:rFonts w:hint="cs"/>
@@ -3292,12 +3542,14 @@
         </w:rPr>
         <w:t xml:space="preserve">אם הוא הגיע על ידי לחיצה על </w:t>
       </w:r>
+      <w:proofErr w:type="spellStart"/>
       <w:r>
         <w:rPr>
           <w:lang w:val="en-US"/>
         </w:rPr>
         <w:t>EventRow</w:t>
       </w:r>
+      <w:proofErr w:type="spellEnd"/>
       <w:r>
         <w:rPr>
           <w:rFonts w:hint="cs"/>
@@ -3306,12 +3558,14 @@
         </w:rPr>
         <w:t xml:space="preserve"> המידע של האירוע יילקח מ-</w:t>
       </w:r>
+      <w:proofErr w:type="spellStart"/>
       <w:r>
         <w:rPr>
           <w:lang w:val="en-US"/>
         </w:rPr>
         <w:t>selectedEvent</w:t>
       </w:r>
+      <w:proofErr w:type="spellEnd"/>
       <w:r>
         <w:rPr>
           <w:rFonts w:hint="cs"/>
@@ -3339,12 +3593,14 @@
         </w:rPr>
         <w:t>אם הוא הגיע ידנית על ידי עריכת ה-</w:t>
       </w:r>
+      <w:proofErr w:type="spellStart"/>
       <w:r>
         <w:rPr>
           <w:lang w:val="en-US"/>
         </w:rPr>
         <w:t>url</w:t>
       </w:r>
+      <w:proofErr w:type="spellEnd"/>
       <w:r>
         <w:rPr>
           <w:rFonts w:hint="cs"/>
@@ -3537,7 +3793,15 @@
           <w:rtl/>
           <w:lang w:val="en-US"/>
         </w:rPr>
-        <w:t xml:space="preserve">שמירת העיצוב נשמרת ב- </w:t>
+        <w:t>נשמר</w:t>
+      </w:r>
+      <w:r>
+        <w:rPr>
+          <w:rFonts w:hint="cs"/>
+          <w:rtl/>
+          <w:lang w:val="en-US"/>
+        </w:rPr>
+        <w:t xml:space="preserve"> העיצוב ב- </w:t>
       </w:r>
       <w:r>
         <w:rPr>
@@ -3551,7 +3815,55 @@
           <w:rtl/>
           <w:lang w:val="en-US"/>
         </w:rPr>
-        <w:t xml:space="preserve"> של המשתמש.</w:t>
+        <w:t xml:space="preserve"> של המשתמש</w:t>
+      </w:r>
+      <w:r>
+        <w:rPr>
+          <w:rFonts w:hint="cs"/>
+          <w:rtl/>
+          <w:lang w:val="en-US"/>
+        </w:rPr>
+        <w:t xml:space="preserve"> </w:t>
+      </w:r>
+      <w:r>
+        <w:rPr>
+          <w:rFonts w:hint="cs"/>
+          <w:rtl/>
+          <w:lang w:val="en-US"/>
+        </w:rPr>
+        <w:t>למשתמש ש</w:t>
+      </w:r>
+      <w:r>
+        <w:rPr>
+          <w:rFonts w:hint="cs"/>
+          <w:rtl/>
+          <w:lang w:val="en-US"/>
+        </w:rPr>
+        <w:t xml:space="preserve">חוזר </w:t>
+      </w:r>
+      <w:r>
+        <w:rPr>
+          <w:rFonts w:hint="cs"/>
+          <w:rtl/>
+          <w:lang w:val="en-US"/>
+        </w:rPr>
+        <w:t>ל</w:t>
+      </w:r>
+      <w:r>
+        <w:rPr>
+          <w:rFonts w:hint="cs"/>
+          <w:rtl/>
+          <w:lang w:val="en-US"/>
+        </w:rPr>
+        <w:t>אתר</w:t>
+      </w:r>
+      <w:r>
+        <w:rPr>
+          <w:rFonts w:hint="cs"/>
+          <w:rtl/>
+          <w:lang w:val="en-US"/>
+        </w:rPr>
+        <w:t>.</w:t>
       </w:r>
     </w:p>
     <w:p>
@@ -3574,7 +3886,37 @@
           <w:rtl/>
           <w:lang w:val="en-US"/>
         </w:rPr>
-        <w:t xml:space="preserve">הקומפוננטות עטופות </w:t>
+        <w:t xml:space="preserve">הקומפוננטה </w:t>
+      </w:r>
+      <w:r>
+        <w:rPr>
+          <w:lang w:val="en-US"/>
+        </w:rPr>
+        <w:t>Layout</w:t>
+      </w:r>
+      <w:r>
+        <w:rPr>
+          <w:rFonts w:hint="cs"/>
+          <w:rtl/>
+          <w:lang w:val="en-US"/>
+        </w:rPr>
+        <w:t xml:space="preserve"> </w:t>
+      </w:r>
+      <w:r>
+        <w:rPr>
+          <w:rFonts w:hint="cs"/>
+          <w:rtl/>
+          <w:lang w:val="en-US"/>
+        </w:rPr>
+        <w:t>עטופה</w:t>
+      </w:r>
+      <w:r>
+        <w:rPr>
+          <w:rFonts w:hint="cs"/>
+          <w:rtl/>
+          <w:lang w:val="en-US"/>
+        </w:rPr>
+        <w:t xml:space="preserve"> </w:t>
       </w:r>
       <w:r>
         <w:rPr>
@@ -3627,7 +3969,23 @@
           <w:rtl/>
           <w:lang w:val="en-US"/>
         </w:rPr>
-        <w:t xml:space="preserve"> למסמך מה שמעביר את כל האלמנטים במסמך למצב לילה.</w:t>
+        <w:t xml:space="preserve"> למסמך</w:t>
+      </w:r>
+      <w:r>
+        <w:rPr>
+          <w:rFonts w:hint="cs"/>
+          <w:rtl/>
+          <w:lang w:val="en-US"/>
+        </w:rPr>
+        <w:t>,</w:t>
+      </w:r>
+      <w:r>
+        <w:rPr>
+          <w:rFonts w:hint="cs"/>
+          <w:rtl/>
+          <w:lang w:val="en-US"/>
+        </w:rPr>
+        <w:t xml:space="preserve"> מה שמעביר את כל האלמנטים במסמך למצב לילה.</w:t>
       </w:r>
       <w:r>
         <w:rPr>
@@ -3658,7 +4016,37 @@
           <w:rtl/>
           <w:lang w:val="en-US"/>
         </w:rPr>
-        <w:t xml:space="preserve">בנוסף השתמשנו ב </w:t>
+        <w:t>בנוסף השתמשנו ב</w:t>
+      </w:r>
+      <w:r>
+        <w:rPr>
+          <w:rFonts w:hint="cs"/>
+          <w:rtl/>
+          <w:lang w:val="en-US"/>
+        </w:rPr>
+        <w:t xml:space="preserve">תכונת </w:t>
+      </w:r>
+      <w:r>
+        <w:rPr>
+          <w:lang w:val="en-US"/>
+        </w:rPr>
+        <w:t>dark-theme</w:t>
+      </w:r>
+      <w:r>
+        <w:rPr>
+          <w:rFonts w:hint="cs"/>
+          <w:rtl/>
+          <w:lang w:val="en-US"/>
+        </w:rPr>
+        <w:t xml:space="preserve"> למסמך. זאת על מנת להשתמש ב</w:t>
+      </w:r>
+      <w:r>
+        <w:rPr>
+          <w:rFonts w:hint="cs"/>
+          <w:rtl/>
+          <w:lang w:val="en-US"/>
+        </w:rPr>
+        <w:t xml:space="preserve"> </w:t>
       </w:r>
       <w:r>
         <w:rPr>
@@ -3692,29 +4080,8 @@
     </w:p>
     <w:p>
       <w:pPr>
-        <w:pStyle w:val="ListParagraph"/>
-        <w:numPr>
-          <w:ilvl w:val="0"/>
-          <w:numId w:val="2"/>
-        </w:numPr>
-        <w:bidi/>
-        <w:spacing w:line="480" w:lineRule="auto"/>
-        <w:ind w:right="357"/>
-        <w:rPr>
-          <w:rtl/>
-        </w:rPr>
-      </w:pPr>
-      <w:r>
-        <w:rPr>
-          <w:rFonts w:hint="cs"/>
-          <w:rtl/>
-        </w:rPr>
-        <w:t>המשך בעמוד הבא.</w:t>
-      </w:r>
-    </w:p>
-    <w:p>
-      <w:pPr>
         <w:bidi w:val="0"/>
+        <w:jc w:val="right"/>
       </w:pPr>
       <w:r>
         <w:rPr>
@@ -3754,8 +4121,16 @@
         <w:rPr>
           <w:lang w:val="en-US"/>
         </w:rPr>
-        <w:t>Next js</w:t>
-      </w:r>
+        <w:t xml:space="preserve">Next </w:t>
+      </w:r>
+      <w:proofErr w:type="spellStart"/>
+      <w:r>
+        <w:rPr>
+          <w:lang w:val="en-US"/>
+        </w:rPr>
+        <w:t>js</w:t>
+      </w:r>
+      <w:proofErr w:type="spellEnd"/>
       <w:r>
         <w:rPr>
           <w:rFonts w:hint="cs"/>
@@ -3775,8 +4150,16 @@
         <w:rPr>
           <w:lang w:val="en-US"/>
         </w:rPr>
-        <w:t>ext js</w:t>
-      </w:r>
+        <w:t xml:space="preserve">ext </w:t>
+      </w:r>
+      <w:proofErr w:type="spellStart"/>
+      <w:r>
+        <w:rPr>
+          <w:lang w:val="en-US"/>
+        </w:rPr>
+        <w:t>js</w:t>
+      </w:r>
+      <w:proofErr w:type="spellEnd"/>
       <w:r>
         <w:rPr>
           <w:rFonts w:hint="cs"/>
@@ -3898,8 +4281,16 @@
         <w:rPr>
           <w:lang w:val="en-US"/>
         </w:rPr>
-        <w:t>crypto-js</w:t>
-      </w:r>
+        <w:t>crypto-</w:t>
+      </w:r>
+      <w:proofErr w:type="spellStart"/>
+      <w:r>
+        <w:rPr>
+          <w:lang w:val="en-US"/>
+        </w:rPr>
+        <w:t>js</w:t>
+      </w:r>
+      <w:proofErr w:type="spellEnd"/>
       <w:r>
         <w:rPr>
           <w:rFonts w:hint="cs"/>
@@ -4011,12 +4402,14 @@
         <w:spacing w:line="480" w:lineRule="auto"/>
         <w:ind w:right="357"/>
       </w:pPr>
+      <w:proofErr w:type="spellStart"/>
       <w:r>
         <w:rPr>
           <w:lang w:val="en-US"/>
         </w:rPr>
         <w:t>Eslint</w:t>
       </w:r>
+      <w:proofErr w:type="spellEnd"/>
       <w:r>
         <w:rPr>
           <w:rFonts w:hint="cs"/>
@@ -4103,26 +4496,39 @@
         </w:rPr>
         <w:t xml:space="preserve"> של </w:t>
       </w:r>
-      <w:hyperlink r:id="rId7" w:history="1">
-        <w:r>
-          <w:rPr>
-            <w:rStyle w:val="Hyperlink"/>
-          </w:rPr>
-          <w:t>Mongo</w:t>
-        </w:r>
-        <w:r>
-          <w:rPr>
-            <w:rStyle w:val="Hyperlink"/>
-          </w:rPr>
-          <w:t>DB</w:t>
-        </w:r>
-        <w:r>
-          <w:rPr>
-            <w:rStyle w:val="Hyperlink"/>
-          </w:rPr>
-          <w:t xml:space="preserve"> Atlas</w:t>
-        </w:r>
-      </w:hyperlink>
+      <w:r>
+        <w:fldChar w:fldCharType="begin"/>
+      </w:r>
+      <w:r>
+        <w:instrText>HYPERLINK "https://cloud.mongodb.com"</w:instrText>
+      </w:r>
+      <w:r>
+        <w:fldChar w:fldCharType="separate"/>
+      </w:r>
+      <w:r>
+        <w:rPr>
+          <w:rStyle w:val="Hyperlink"/>
+        </w:rPr>
+        <w:t>Mongo</w:t>
+      </w:r>
+      <w:r>
+        <w:rPr>
+          <w:rStyle w:val="Hyperlink"/>
+        </w:rPr>
+        <w:t>DB</w:t>
+      </w:r>
+      <w:r>
+        <w:rPr>
+          <w:rStyle w:val="Hyperlink"/>
+        </w:rPr>
+        <w:t xml:space="preserve"> Atlas</w:t>
+      </w:r>
+      <w:r>
+        <w:rPr>
+          <w:rStyle w:val="Hyperlink"/>
+        </w:rPr>
+        <w:fldChar w:fldCharType="end"/>
+      </w:r>
       <w:r>
         <w:rPr>
           <w:rFonts w:hint="cs"/>
@@ -4162,12 +4568,14 @@
         </w:rPr>
         <w:t>היות והשתמשנו ב-</w:t>
       </w:r>
+      <w:proofErr w:type="spellStart"/>
       <w:r>
         <w:rPr>
           <w:lang w:val="en-US"/>
         </w:rPr>
         <w:t>nosql</w:t>
       </w:r>
+      <w:proofErr w:type="spellEnd"/>
       <w:r>
         <w:rPr>
           <w:rFonts w:hint="cs"/>
@@ -4227,7 +4635,7 @@
                     </pic:cNvPicPr>
                   </pic:nvPicPr>
                   <pic:blipFill>
-                    <a:blip r:embed="rId8">
+                    <a:blip r:embed="rId7">
                       <a:extLst>
                         <a:ext uri="{28A0092B-C50C-407E-A947-70E740481C1C}">
                           <a14:useLocalDpi xmlns:a14="http://schemas.microsoft.com/office/drawing/2010/main" val="0"/>
@@ -4593,12 +5001,14 @@
           <w:u w:val="single"/>
         </w:rPr>
       </w:pPr>
+      <w:proofErr w:type="spellStart"/>
       <w:r>
         <w:rPr>
           <w:lang w:val="en-US"/>
         </w:rPr>
         <w:t>Htmltagwrap</w:t>
       </w:r>
+      <w:proofErr w:type="spellEnd"/>
     </w:p>
     <w:p>
       <w:pPr>
@@ -4658,7 +5068,7 @@
         </w:rPr>
         <w:t xml:space="preserve">אלמנט של </w:t>
       </w:r>
-      <w:hyperlink r:id="rId9" w:history="1">
+      <w:hyperlink r:id="rId8" w:history="1">
         <w:r>
           <w:rPr>
             <w:rStyle w:val="Hyperlink"/>
@@ -4852,7 +5262,7 @@
         <w:spacing w:line="480" w:lineRule="auto"/>
         <w:ind w:right="357"/>
       </w:pPr>
-      <w:hyperlink r:id="rId10" w:history="1">
+      <w:hyperlink r:id="rId9" w:history="1">
         <w:r>
           <w:rPr>
             <w:rStyle w:val="Hyperlink"/>
@@ -4879,7 +5289,7 @@
         <w:spacing w:line="480" w:lineRule="auto"/>
         <w:ind w:right="357"/>
       </w:pPr>
-      <w:hyperlink r:id="rId11" w:history="1">
+      <w:hyperlink r:id="rId10" w:history="1">
         <w:r>
           <w:rPr>
             <w:rStyle w:val="Hyperlink"/>
@@ -4906,7 +5316,7 @@
         <w:spacing w:line="480" w:lineRule="auto"/>
         <w:ind w:right="357"/>
       </w:pPr>
-      <w:hyperlink r:id="rId12" w:history="1">
+      <w:hyperlink r:id="rId11" w:history="1">
         <w:r>
           <w:rPr>
             <w:rStyle w:val="Hyperlink"/>
@@ -4933,7 +5343,7 @@
         <w:spacing w:line="480" w:lineRule="auto"/>
         <w:ind w:right="357"/>
       </w:pPr>
-      <w:hyperlink r:id="rId13" w:history="1">
+      <w:hyperlink r:id="rId12" w:history="1">
         <w:r>
           <w:rPr>
             <w:rStyle w:val="Hyperlink"/>
@@ -4960,7 +5370,7 @@
         <w:spacing w:line="480" w:lineRule="auto"/>
         <w:ind w:right="357"/>
       </w:pPr>
-      <w:hyperlink r:id="rId14" w:history="1">
+      <w:hyperlink r:id="rId13" w:history="1">
         <w:r>
           <w:rPr>
             <w:rStyle w:val="Hyperlink"/>
@@ -5032,7 +5442,7 @@
       <w:lvlText w:val="o"/>
       <w:lvlJc w:val="left"/>
       <w:pPr>
-        <w:ind w:left="1440" w:hanging="360"/>
+        <w:ind w:left="1352" w:hanging="360"/>
       </w:pPr>
       <w:rPr>
         <w:rFonts w:ascii="Courier New" w:hAnsi="Courier New" w:cs="Courier New" w:hint="default"/>

--- a/HW3 - project/dev_kit.docx
+++ b/HW3 - project/dev_kit.docx
@@ -1,6 +1,6 @@
 
 <file path=word/document.xml><?xml version="1.0" encoding="utf-8"?>
-<w:document xmlns:wpc="http://schemas.microsoft.com/office/word/2010/wordprocessingCanvas" xmlns:cx="http://schemas.microsoft.com/office/drawing/2014/chartex" xmlns:cx1="http://schemas.microsoft.com/office/drawing/2015/9/8/chartex" xmlns:cx2="http://schemas.microsoft.com/office/drawing/2015/10/21/chartex" xmlns:cx3="http://schemas.microsoft.com/office/drawing/2016/5/9/chartex" xmlns:cx4="http://schemas.microsoft.com/office/drawing/2016/5/10/chartex" xmlns:cx5="http://schemas.microsoft.com/office/drawing/2016/5/11/chartex" xmlns:cx6="http://schemas.microsoft.com/office/drawing/2016/5/12/chartex" xmlns:cx7="http://schemas.microsoft.com/office/drawing/2016/5/13/chartex" xmlns:cx8="http://schemas.microsoft.com/office/drawing/2016/5/14/chartex" xmlns:mc="http://schemas.openxmlformats.org/markup-compatibility/2006" xmlns:aink="http://schemas.microsoft.com/office/drawing/2016/ink" xmlns:am3d="http://schemas.microsoft.com/office/drawing/2017/model3d" xmlns:o="urn:schemas-microsoft-com:office:office" xmlns:oel="http://schemas.microsoft.com/office/2019/extlst" xmlns:r="http://schemas.openxmlformats.org/officeDocument/2006/relationships" xmlns:m="http://schemas.openxmlformats.org/officeDocument/2006/math" xmlns:v="urn:schemas-microsoft-com:vml" xmlns:wp14="http://schemas.microsoft.com/office/word/2010/wordprocessingDrawing" xmlns:wp="http://schemas.openxmlformats.org/drawingml/2006/wordprocessingDrawing" xmlns:w10="urn:schemas-microsoft-com:office:word" xmlns:w="http://schemas.openxmlformats.org/wordprocessingml/2006/main" xmlns:w14="http://schemas.microsoft.com/office/word/2010/wordml" xmlns:w15="http://schemas.microsoft.com/office/word/2012/wordml" xmlns:w16cex="http://schemas.microsoft.com/office/word/2018/wordml/cex" xmlns:w16cid="http://schemas.microsoft.com/office/word/2016/wordml/cid" xmlns:w16="http://schemas.microsoft.com/office/word/2018/wordml" xmlns:w16du="http://schemas.microsoft.com/office/word/2023/wordml/word16du" xmlns:w16sdtdh="http://schemas.microsoft.com/office/word/2020/wordml/sdtdatahash" xmlns:w16sdtfl="http://schemas.microsoft.com/office/word/2024/wordml/sdtformatlock" xmlns:w16se="http://schemas.microsoft.com/office/word/2015/wordml/symex" xmlns:wpg="http://schemas.microsoft.com/office/word/2010/wordprocessingGroup" xmlns:wpi="http://schemas.microsoft.com/office/word/2010/wordprocessingInk" xmlns:wne="http://schemas.microsoft.com/office/word/2006/wordml" xmlns:wps="http://schemas.microsoft.com/office/word/2010/wordprocessingShape" mc:Ignorable="w14 w15 w16se w16cid w16 w16cex w16sdtdh w16sdtfl w16du wp14">
+<w:document xmlns:wpc="http://schemas.microsoft.com/office/word/2010/wordprocessingCanvas" xmlns:cx="http://schemas.microsoft.com/office/drawing/2014/chartex" xmlns:mc="http://schemas.openxmlformats.org/markup-compatibility/2006" xmlns:o="urn:schemas-microsoft-com:office:office" xmlns:r="http://schemas.openxmlformats.org/officeDocument/2006/relationships" xmlns:m="http://schemas.openxmlformats.org/officeDocument/2006/math" xmlns:v="urn:schemas-microsoft-com:vml" xmlns:wp14="http://schemas.microsoft.com/office/word/2010/wordprocessingDrawing" xmlns:wp="http://schemas.openxmlformats.org/drawingml/2006/wordprocessingDrawing" xmlns:w10="urn:schemas-microsoft-com:office:word" xmlns:w="http://schemas.openxmlformats.org/wordprocessingml/2006/main" xmlns:w14="http://schemas.microsoft.com/office/word/2010/wordml" xmlns:w15="http://schemas.microsoft.com/office/word/2012/wordml" xmlns:w16se="http://schemas.microsoft.com/office/word/2015/wordml/symex" xmlns:wpg="http://schemas.microsoft.com/office/word/2010/wordprocessingGroup" xmlns:wpi="http://schemas.microsoft.com/office/word/2010/wordprocessingInk" xmlns:wne="http://schemas.microsoft.com/office/word/2006/wordml" xmlns:wps="http://schemas.microsoft.com/office/word/2010/wordprocessingShape" mc:Ignorable="w14 w15 w16se wp14">
   <w:body>
     <w:p>
       <w:pPr>
@@ -159,7 +159,7 @@
     </w:p>
     <w:p>
       <w:pPr>
-        <w:pStyle w:val="ListParagraph"/>
+        <w:pStyle w:val="a3"/>
         <w:numPr>
           <w:ilvl w:val="0"/>
           <w:numId w:val="2"/>
@@ -301,7 +301,7 @@
     </w:p>
     <w:p>
       <w:pPr>
-        <w:pStyle w:val="ListParagraph"/>
+        <w:pStyle w:val="a3"/>
         <w:bidi/>
         <w:spacing w:line="480" w:lineRule="auto"/>
         <w:ind w:right="357"/>
@@ -329,6 +329,7 @@
           <w:szCs w:val="21"/>
         </w:rPr>
       </w:pPr>
+      <w:proofErr w:type="spellStart"/>
       <w:r>
         <w:rPr>
           <w:rFonts w:ascii="Consolas" w:eastAsia="Times New Roman" w:hAnsi="Consolas" w:cs="Times New Roman"/>
@@ -338,6 +339,7 @@
         </w:rPr>
         <w:t>const</w:t>
       </w:r>
+      <w:proofErr w:type="spellEnd"/>
       <w:r>
         <w:rPr>
           <w:rFonts w:ascii="Consolas" w:eastAsia="Times New Roman" w:hAnsi="Consolas" w:cs="Times New Roman"/>
@@ -421,19 +423,8 @@
           <w:sz w:val="21"/>
           <w:szCs w:val="21"/>
         </w:rPr>
-        <w:t>(</w:t>
-      </w:r>
-      <w:proofErr w:type="gramStart"/>
-      <w:r>
-        <w:rPr>
-          <w:rFonts w:ascii="Consolas" w:eastAsia="Times New Roman" w:hAnsi="Consolas" w:cs="Times New Roman"/>
-          <w:color w:val="CCCCCC"/>
-          <w:sz w:val="21"/>
-          <w:szCs w:val="21"/>
-        </w:rPr>
-        <w:t>);</w:t>
-      </w:r>
-      <w:proofErr w:type="gramEnd"/>
+        <w:t>();</w:t>
+      </w:r>
     </w:p>
     <w:p>
       <w:pPr>
@@ -447,6 +438,7 @@
           <w:szCs w:val="21"/>
         </w:rPr>
       </w:pPr>
+      <w:proofErr w:type="spellStart"/>
       <w:r>
         <w:rPr>
           <w:rFonts w:ascii="Consolas" w:eastAsia="Times New Roman" w:hAnsi="Consolas" w:cs="Times New Roman"/>
@@ -456,6 +448,7 @@
         </w:rPr>
         <w:t>const</w:t>
       </w:r>
+      <w:proofErr w:type="spellEnd"/>
       <w:r>
         <w:rPr>
           <w:rFonts w:ascii="Consolas" w:eastAsia="Times New Roman" w:hAnsi="Consolas" w:cs="Times New Roman"/>
@@ -557,32 +550,21 @@
           <w:sz w:val="21"/>
           <w:szCs w:val="21"/>
         </w:rPr>
-        <w:t>(</w:t>
-      </w:r>
-      <w:proofErr w:type="gramStart"/>
-      <w:r>
-        <w:rPr>
-          <w:rFonts w:ascii="Consolas" w:eastAsia="Times New Roman" w:hAnsi="Consolas" w:cs="Times New Roman"/>
-          <w:color w:val="CCCCCC"/>
-          <w:sz w:val="21"/>
-          <w:szCs w:val="21"/>
-        </w:rPr>
-        <w:t>);</w:t>
-      </w:r>
-      <w:proofErr w:type="gramEnd"/>
-    </w:p>
-    <w:p>
-      <w:pPr>
-        <w:spacing w:line="480" w:lineRule="auto"/>
-        <w:ind w:right="357"/>
-        <w:rPr>
-          <w:rtl/>
-        </w:rPr>
-      </w:pPr>
-    </w:p>
-    <w:p>
-      <w:pPr>
-        <w:pStyle w:val="ListParagraph"/>
+        <w:t>();</w:t>
+      </w:r>
+    </w:p>
+    <w:p>
+      <w:pPr>
+        <w:spacing w:line="480" w:lineRule="auto"/>
+        <w:ind w:right="357"/>
+        <w:rPr>
+          <w:rtl/>
+        </w:rPr>
+      </w:pPr>
+    </w:p>
+    <w:p>
+      <w:pPr>
+        <w:pStyle w:val="a3"/>
         <w:numPr>
           <w:ilvl w:val="0"/>
           <w:numId w:val="2"/>
@@ -620,7 +602,7 @@
     </w:p>
     <w:p>
       <w:pPr>
-        <w:pStyle w:val="ListParagraph"/>
+        <w:pStyle w:val="a3"/>
         <w:numPr>
           <w:ilvl w:val="0"/>
           <w:numId w:val="2"/>
@@ -689,7 +671,7 @@
     </w:p>
     <w:p>
       <w:pPr>
-        <w:pStyle w:val="ListParagraph"/>
+        <w:pStyle w:val="a3"/>
         <w:bidi/>
         <w:spacing w:line="480" w:lineRule="auto"/>
         <w:ind w:right="357"/>
@@ -798,7 +780,7 @@
     </w:p>
     <w:p>
       <w:pPr>
-        <w:pStyle w:val="ListParagraph"/>
+        <w:pStyle w:val="a3"/>
         <w:bidi/>
         <w:spacing w:line="480" w:lineRule="auto"/>
         <w:ind w:right="357"/>
@@ -834,7 +816,7 @@
     </w:p>
     <w:p>
       <w:pPr>
-        <w:pStyle w:val="ListParagraph"/>
+        <w:pStyle w:val="a3"/>
         <w:bidi/>
         <w:spacing w:line="480" w:lineRule="auto"/>
         <w:ind w:right="357"/>
@@ -918,7 +900,7 @@
     </w:p>
     <w:p>
       <w:pPr>
-        <w:pStyle w:val="ListParagraph"/>
+        <w:pStyle w:val="a3"/>
         <w:bidi/>
         <w:spacing w:line="480" w:lineRule="auto"/>
         <w:ind w:right="357"/>
@@ -1027,7 +1009,7 @@
     </w:p>
     <w:p>
       <w:pPr>
-        <w:pStyle w:val="ListParagraph"/>
+        <w:pStyle w:val="a3"/>
         <w:numPr>
           <w:ilvl w:val="0"/>
           <w:numId w:val="2"/>
@@ -1080,7 +1062,7 @@
     </w:p>
     <w:p>
       <w:pPr>
-        <w:pStyle w:val="ListParagraph"/>
+        <w:pStyle w:val="a3"/>
         <w:bidi/>
         <w:spacing w:line="480" w:lineRule="auto"/>
         <w:ind w:right="357"/>
@@ -1096,7 +1078,6 @@
         <w:t>/</w:t>
       </w:r>
       <w:proofErr w:type="spellStart"/>
-      <w:proofErr w:type="gramStart"/>
       <w:r>
         <w:rPr>
           <w:lang w:val="en-US"/>
@@ -1104,7 +1085,6 @@
         <w:t>api</w:t>
       </w:r>
       <w:proofErr w:type="spellEnd"/>
-      <w:proofErr w:type="gramEnd"/>
       <w:r>
         <w:rPr>
           <w:lang w:val="en-US"/>
@@ -1122,7 +1102,7 @@
     </w:p>
     <w:p>
       <w:pPr>
-        <w:pStyle w:val="ListParagraph"/>
+        <w:pStyle w:val="a3"/>
         <w:bidi/>
         <w:spacing w:line="480" w:lineRule="auto"/>
         <w:ind w:right="357"/>
@@ -1187,7 +1167,7 @@
     </w:p>
     <w:p>
       <w:pPr>
-        <w:pStyle w:val="ListParagraph"/>
+        <w:pStyle w:val="a3"/>
         <w:numPr>
           <w:ilvl w:val="0"/>
           <w:numId w:val="2"/>
@@ -1210,7 +1190,7 @@
     </w:p>
     <w:p>
       <w:pPr>
-        <w:pStyle w:val="ListParagraph"/>
+        <w:pStyle w:val="a3"/>
         <w:numPr>
           <w:ilvl w:val="1"/>
           <w:numId w:val="2"/>
@@ -1233,7 +1213,7 @@
     </w:p>
     <w:p>
       <w:pPr>
-        <w:pStyle w:val="ListParagraph"/>
+        <w:pStyle w:val="a3"/>
         <w:numPr>
           <w:ilvl w:val="2"/>
           <w:numId w:val="2"/>
@@ -1262,7 +1242,7 @@
     </w:p>
     <w:p>
       <w:pPr>
-        <w:pStyle w:val="ListParagraph"/>
+        <w:pStyle w:val="a3"/>
         <w:numPr>
           <w:ilvl w:val="2"/>
           <w:numId w:val="2"/>
@@ -1319,7 +1299,7 @@
     </w:p>
     <w:p>
       <w:pPr>
-        <w:pStyle w:val="ListParagraph"/>
+        <w:pStyle w:val="a3"/>
         <w:bidi/>
         <w:spacing w:line="480" w:lineRule="auto"/>
         <w:ind w:left="1440" w:right="357"/>
@@ -1369,7 +1349,7 @@
     </w:p>
     <w:p>
       <w:pPr>
-        <w:pStyle w:val="ListParagraph"/>
+        <w:pStyle w:val="a3"/>
         <w:numPr>
           <w:ilvl w:val="1"/>
           <w:numId w:val="2"/>
@@ -1458,7 +1438,7 @@
     </w:p>
     <w:p>
       <w:pPr>
-        <w:pStyle w:val="ListParagraph"/>
+        <w:pStyle w:val="a3"/>
         <w:bidi/>
         <w:spacing w:line="480" w:lineRule="auto"/>
         <w:ind w:left="1440" w:right="357"/>
@@ -1550,7 +1530,7 @@
     </w:p>
     <w:p>
       <w:pPr>
-        <w:pStyle w:val="ListParagraph"/>
+        <w:pStyle w:val="a3"/>
         <w:numPr>
           <w:ilvl w:val="1"/>
           <w:numId w:val="2"/>
@@ -1665,12 +1645,14 @@
         </w:rPr>
         <w:t xml:space="preserve"> הנמצאת ב-</w:t>
       </w:r>
+      <w:proofErr w:type="spellStart"/>
       <w:r>
         <w:rPr>
           <w:lang w:val="en-US"/>
         </w:rPr>
         <w:t>utils</w:t>
       </w:r>
+      <w:proofErr w:type="spellEnd"/>
       <w:r>
         <w:rPr>
           <w:rFonts w:hint="cs"/>
@@ -1682,7 +1664,7 @@
     </w:p>
     <w:p>
       <w:pPr>
-        <w:pStyle w:val="ListParagraph"/>
+        <w:pStyle w:val="a3"/>
         <w:bidi/>
         <w:spacing w:line="480" w:lineRule="auto"/>
         <w:ind w:left="1440" w:right="357"/>
@@ -1829,7 +1811,6 @@
         </w:rPr>
         <w:t xml:space="preserve"> </w:t>
       </w:r>
-      <w:proofErr w:type="gramStart"/>
       <w:r>
         <w:rPr>
           <w:rFonts w:ascii="Consolas" w:eastAsia="Times New Roman" w:hAnsi="Consolas" w:cs="Times New Roman"/>
@@ -1848,7 +1829,6 @@
         </w:rPr>
         <w:t>;</w:t>
       </w:r>
-      <w:proofErr w:type="gramEnd"/>
     </w:p>
     <w:p>
       <w:pPr>
@@ -1900,7 +1880,6 @@
         </w:rPr>
         <w:t xml:space="preserve"> </w:t>
       </w:r>
-      <w:proofErr w:type="gramStart"/>
       <w:r>
         <w:rPr>
           <w:rFonts w:ascii="Consolas" w:eastAsia="Times New Roman" w:hAnsi="Consolas" w:cs="Times New Roman"/>
@@ -1919,7 +1898,6 @@
         </w:rPr>
         <w:t>;</w:t>
       </w:r>
-      <w:proofErr w:type="gramEnd"/>
     </w:p>
     <w:p>
       <w:pPr>
@@ -1945,7 +1923,7 @@
     </w:p>
     <w:p>
       <w:pPr>
-        <w:pStyle w:val="ListParagraph"/>
+        <w:pStyle w:val="a3"/>
         <w:bidi/>
         <w:spacing w:line="480" w:lineRule="auto"/>
         <w:ind w:left="1440" w:right="357"/>
@@ -1957,7 +1935,7 @@
     </w:p>
     <w:p>
       <w:pPr>
-        <w:pStyle w:val="ListParagraph"/>
+        <w:pStyle w:val="a3"/>
         <w:bidi/>
         <w:spacing w:line="480" w:lineRule="auto"/>
         <w:ind w:left="1440" w:right="357"/>
@@ -1996,6 +1974,7 @@
         </w:rPr>
         <w:t xml:space="preserve">        </w:t>
       </w:r>
+      <w:proofErr w:type="spellStart"/>
       <w:r>
         <w:rPr>
           <w:rFonts w:ascii="Consolas" w:eastAsia="Times New Roman" w:hAnsi="Consolas" w:cs="Times New Roman"/>
@@ -2005,6 +1984,7 @@
         </w:rPr>
         <w:t>const</w:t>
       </w:r>
+      <w:proofErr w:type="spellEnd"/>
       <w:r>
         <w:rPr>
           <w:rFonts w:ascii="Consolas" w:eastAsia="Times New Roman" w:hAnsi="Consolas" w:cs="Times New Roman"/>
@@ -2132,6 +2112,7 @@
         </w:rPr>
         <w:t xml:space="preserve">        </w:t>
       </w:r>
+      <w:proofErr w:type="spellStart"/>
       <w:r>
         <w:rPr>
           <w:rFonts w:ascii="Consolas" w:eastAsia="Times New Roman" w:hAnsi="Consolas" w:cs="Times New Roman"/>
@@ -2141,6 +2122,7 @@
         </w:rPr>
         <w:t>const</w:t>
       </w:r>
+      <w:proofErr w:type="spellEnd"/>
       <w:r>
         <w:rPr>
           <w:rFonts w:ascii="Consolas" w:eastAsia="Times New Roman" w:hAnsi="Consolas" w:cs="Times New Roman"/>
@@ -2699,7 +2681,7 @@
     </w:p>
     <w:p>
       <w:pPr>
-        <w:pStyle w:val="ListParagraph"/>
+        <w:pStyle w:val="a3"/>
         <w:bidi/>
         <w:spacing w:line="480" w:lineRule="auto"/>
         <w:ind w:left="1440" w:right="357"/>
@@ -2719,7 +2701,7 @@
     </w:p>
     <w:p>
       <w:pPr>
-        <w:pStyle w:val="ListParagraph"/>
+        <w:pStyle w:val="a3"/>
         <w:numPr>
           <w:ilvl w:val="0"/>
           <w:numId w:val="2"/>
@@ -2786,7 +2768,7 @@
     </w:p>
     <w:p>
       <w:pPr>
-        <w:pStyle w:val="ListParagraph"/>
+        <w:pStyle w:val="a3"/>
         <w:bidi/>
         <w:spacing w:line="480" w:lineRule="auto"/>
         <w:ind w:right="357"/>
@@ -2818,7 +2800,7 @@
     </w:p>
     <w:p>
       <w:pPr>
-        <w:pStyle w:val="ListParagraph"/>
+        <w:pStyle w:val="a3"/>
         <w:numPr>
           <w:ilvl w:val="1"/>
           <w:numId w:val="2"/>
@@ -2856,7 +2838,7 @@
     </w:p>
     <w:p>
       <w:pPr>
-        <w:pStyle w:val="ListParagraph"/>
+        <w:pStyle w:val="a3"/>
         <w:numPr>
           <w:ilvl w:val="2"/>
           <w:numId w:val="2"/>
@@ -2894,7 +2876,7 @@
     </w:p>
     <w:p>
       <w:pPr>
-        <w:pStyle w:val="ListParagraph"/>
+        <w:pStyle w:val="a3"/>
         <w:numPr>
           <w:ilvl w:val="1"/>
           <w:numId w:val="2"/>
@@ -2917,7 +2899,7 @@
     </w:p>
     <w:p>
       <w:pPr>
-        <w:pStyle w:val="ListParagraph"/>
+        <w:pStyle w:val="a3"/>
         <w:numPr>
           <w:ilvl w:val="1"/>
           <w:numId w:val="2"/>
@@ -3014,7 +2996,7 @@
     </w:p>
     <w:p>
       <w:pPr>
-        <w:pStyle w:val="ListParagraph"/>
+        <w:pStyle w:val="a3"/>
         <w:numPr>
           <w:ilvl w:val="2"/>
           <w:numId w:val="2"/>
@@ -3107,7 +3089,7 @@
     </w:p>
     <w:p>
       <w:pPr>
-        <w:pStyle w:val="ListParagraph"/>
+        <w:pStyle w:val="a3"/>
         <w:numPr>
           <w:ilvl w:val="2"/>
           <w:numId w:val="2"/>
@@ -3161,7 +3143,7 @@
     </w:p>
     <w:p>
       <w:pPr>
-        <w:pStyle w:val="ListParagraph"/>
+        <w:pStyle w:val="a3"/>
         <w:numPr>
           <w:ilvl w:val="0"/>
           <w:numId w:val="2"/>
@@ -3185,7 +3167,7 @@
     </w:p>
     <w:p>
       <w:pPr>
-        <w:pStyle w:val="ListParagraph"/>
+        <w:pStyle w:val="a3"/>
         <w:numPr>
           <w:ilvl w:val="1"/>
           <w:numId w:val="2"/>
@@ -3287,7 +3269,7 @@
     </w:p>
     <w:p>
       <w:pPr>
-        <w:pStyle w:val="ListParagraph"/>
+        <w:pStyle w:val="a3"/>
         <w:numPr>
           <w:ilvl w:val="2"/>
           <w:numId w:val="2"/>
@@ -3326,7 +3308,7 @@
     </w:p>
     <w:p>
       <w:pPr>
-        <w:pStyle w:val="ListParagraph"/>
+        <w:pStyle w:val="a3"/>
         <w:numPr>
           <w:ilvl w:val="1"/>
           <w:numId w:val="2"/>
@@ -3371,7 +3353,7 @@
     </w:p>
     <w:p>
       <w:pPr>
-        <w:pStyle w:val="ListParagraph"/>
+        <w:pStyle w:val="a3"/>
         <w:numPr>
           <w:ilvl w:val="1"/>
           <w:numId w:val="2"/>
@@ -3434,7 +3416,7 @@
     </w:p>
     <w:p>
       <w:pPr>
-        <w:pStyle w:val="ListParagraph"/>
+        <w:pStyle w:val="a3"/>
         <w:numPr>
           <w:ilvl w:val="1"/>
           <w:numId w:val="2"/>
@@ -3499,7 +3481,7 @@
     </w:p>
     <w:p>
       <w:pPr>
-        <w:pStyle w:val="ListParagraph"/>
+        <w:pStyle w:val="a3"/>
         <w:numPr>
           <w:ilvl w:val="1"/>
           <w:numId w:val="2"/>
@@ -3526,7 +3508,7 @@
     </w:p>
     <w:p>
       <w:pPr>
-        <w:pStyle w:val="ListParagraph"/>
+        <w:pStyle w:val="a3"/>
         <w:numPr>
           <w:ilvl w:val="2"/>
           <w:numId w:val="2"/>
@@ -3577,7 +3559,7 @@
     </w:p>
     <w:p>
       <w:pPr>
-        <w:pStyle w:val="ListParagraph"/>
+        <w:pStyle w:val="a3"/>
         <w:numPr>
           <w:ilvl w:val="2"/>
           <w:numId w:val="2"/>
@@ -3642,7 +3624,7 @@
     </w:p>
     <w:p>
       <w:pPr>
-        <w:pStyle w:val="ListParagraph"/>
+        <w:pStyle w:val="a3"/>
         <w:numPr>
           <w:ilvl w:val="3"/>
           <w:numId w:val="2"/>
@@ -3662,7 +3644,7 @@
     </w:p>
     <w:p>
       <w:pPr>
-        <w:pStyle w:val="ListParagraph"/>
+        <w:pStyle w:val="a3"/>
         <w:numPr>
           <w:ilvl w:val="3"/>
           <w:numId w:val="2"/>
@@ -3697,7 +3679,7 @@
     </w:p>
     <w:p>
       <w:pPr>
-        <w:pStyle w:val="ListParagraph"/>
+        <w:pStyle w:val="a3"/>
         <w:numPr>
           <w:ilvl w:val="0"/>
           <w:numId w:val="2"/>
@@ -3736,7 +3718,7 @@
     </w:p>
     <w:p>
       <w:pPr>
-        <w:pStyle w:val="ListParagraph"/>
+        <w:pStyle w:val="a3"/>
         <w:numPr>
           <w:ilvl w:val="1"/>
           <w:numId w:val="2"/>
@@ -3775,7 +3757,7 @@
     </w:p>
     <w:p>
       <w:pPr>
-        <w:pStyle w:val="ListParagraph"/>
+        <w:pStyle w:val="a3"/>
         <w:numPr>
           <w:ilvl w:val="1"/>
           <w:numId w:val="2"/>
@@ -3868,7 +3850,7 @@
     </w:p>
     <w:p>
       <w:pPr>
-        <w:pStyle w:val="ListParagraph"/>
+        <w:pStyle w:val="a3"/>
         <w:numPr>
           <w:ilvl w:val="1"/>
           <w:numId w:val="2"/>
@@ -3937,7 +3919,7 @@
     </w:p>
     <w:p>
       <w:pPr>
-        <w:pStyle w:val="ListParagraph"/>
+        <w:pStyle w:val="a3"/>
         <w:numPr>
           <w:ilvl w:val="1"/>
           <w:numId w:val="2"/>
@@ -3998,7 +3980,7 @@
     </w:p>
     <w:p>
       <w:pPr>
-        <w:pStyle w:val="ListParagraph"/>
+        <w:pStyle w:val="a3"/>
         <w:numPr>
           <w:ilvl w:val="1"/>
           <w:numId w:val="2"/>
@@ -4108,7 +4090,7 @@
     </w:p>
     <w:p>
       <w:pPr>
-        <w:pStyle w:val="ListParagraph"/>
+        <w:pStyle w:val="a3"/>
         <w:numPr>
           <w:ilvl w:val="2"/>
           <w:numId w:val="1"/>
@@ -4185,7 +4167,7 @@
     </w:p>
     <w:p>
       <w:pPr>
-        <w:pStyle w:val="ListParagraph"/>
+        <w:pStyle w:val="a3"/>
         <w:numPr>
           <w:ilvl w:val="2"/>
           <w:numId w:val="1"/>
@@ -4268,7 +4250,7 @@
     </w:p>
     <w:p>
       <w:pPr>
-        <w:pStyle w:val="ListParagraph"/>
+        <w:pStyle w:val="a3"/>
         <w:numPr>
           <w:ilvl w:val="2"/>
           <w:numId w:val="1"/>
@@ -4352,7 +4334,7 @@
     </w:p>
     <w:p>
       <w:pPr>
-        <w:pStyle w:val="ListParagraph"/>
+        <w:pStyle w:val="a3"/>
         <w:numPr>
           <w:ilvl w:val="2"/>
           <w:numId w:val="1"/>
@@ -4393,7 +4375,7 @@
     </w:p>
     <w:p>
       <w:pPr>
-        <w:pStyle w:val="ListParagraph"/>
+        <w:pStyle w:val="a3"/>
         <w:numPr>
           <w:ilvl w:val="2"/>
           <w:numId w:val="1"/>
@@ -4496,39 +4478,26 @@
         </w:rPr>
         <w:t xml:space="preserve"> של </w:t>
       </w:r>
-      <w:r>
-        <w:fldChar w:fldCharType="begin"/>
-      </w:r>
-      <w:r>
-        <w:instrText>HYPERLINK "https://cloud.mongodb.com"</w:instrText>
-      </w:r>
-      <w:r>
-        <w:fldChar w:fldCharType="separate"/>
-      </w:r>
-      <w:r>
-        <w:rPr>
-          <w:rStyle w:val="Hyperlink"/>
-        </w:rPr>
-        <w:t>Mongo</w:t>
-      </w:r>
-      <w:r>
-        <w:rPr>
-          <w:rStyle w:val="Hyperlink"/>
-        </w:rPr>
-        <w:t>DB</w:t>
-      </w:r>
-      <w:r>
-        <w:rPr>
-          <w:rStyle w:val="Hyperlink"/>
-        </w:rPr>
-        <w:t xml:space="preserve"> Atlas</w:t>
-      </w:r>
-      <w:r>
-        <w:rPr>
-          <w:rStyle w:val="Hyperlink"/>
-        </w:rPr>
-        <w:fldChar w:fldCharType="end"/>
-      </w:r>
+      <w:hyperlink r:id="rId7" w:history="1">
+        <w:r>
+          <w:rPr>
+            <w:rStyle w:val="Hyperlink"/>
+          </w:rPr>
+          <w:t>Mongo</w:t>
+        </w:r>
+        <w:r>
+          <w:rPr>
+            <w:rStyle w:val="Hyperlink"/>
+          </w:rPr>
+          <w:t>DB</w:t>
+        </w:r>
+        <w:r>
+          <w:rPr>
+            <w:rStyle w:val="Hyperlink"/>
+          </w:rPr>
+          <w:t xml:space="preserve"> Atlas</w:t>
+        </w:r>
+      </w:hyperlink>
       <w:r>
         <w:rPr>
           <w:rFonts w:hint="cs"/>
@@ -4549,7 +4518,7 @@
     </w:p>
     <w:p>
       <w:pPr>
-        <w:pStyle w:val="ListParagraph"/>
+        <w:pStyle w:val="a3"/>
         <w:numPr>
           <w:ilvl w:val="1"/>
           <w:numId w:val="1"/>
@@ -4635,7 +4604,7 @@
                     </pic:cNvPicPr>
                   </pic:nvPicPr>
                   <pic:blipFill>
-                    <a:blip r:embed="rId7">
+                    <a:blip r:embed="rId8">
                       <a:extLst>
                         <a:ext uri="{28A0092B-C50C-407E-A947-70E740481C1C}">
                           <a14:useLocalDpi xmlns:a14="http://schemas.microsoft.com/office/drawing/2010/main" val="0"/>
@@ -4669,7 +4638,7 @@
     </w:p>
     <w:p>
       <w:pPr>
-        <w:pStyle w:val="ListParagraph"/>
+        <w:pStyle w:val="a3"/>
         <w:numPr>
           <w:ilvl w:val="1"/>
           <w:numId w:val="1"/>
@@ -4763,7 +4732,7 @@
     </w:p>
     <w:p>
       <w:pPr>
-        <w:pStyle w:val="ListParagraph"/>
+        <w:pStyle w:val="a3"/>
         <w:bidi/>
         <w:spacing w:line="480" w:lineRule="auto"/>
         <w:ind w:left="360" w:right="357"/>
@@ -4806,7 +4775,7 @@
     </w:p>
     <w:p>
       <w:pPr>
-        <w:pStyle w:val="ListParagraph"/>
+        <w:pStyle w:val="a3"/>
         <w:numPr>
           <w:ilvl w:val="0"/>
           <w:numId w:val="1"/>
@@ -4882,7 +4851,7 @@
     </w:p>
     <w:p>
       <w:pPr>
-        <w:pStyle w:val="ListParagraph"/>
+        <w:pStyle w:val="a3"/>
         <w:numPr>
           <w:ilvl w:val="0"/>
           <w:numId w:val="1"/>
@@ -4896,7 +4865,7 @@
     </w:p>
     <w:p>
       <w:pPr>
-        <w:pStyle w:val="ListParagraph"/>
+        <w:pStyle w:val="a3"/>
         <w:numPr>
           <w:ilvl w:val="0"/>
           <w:numId w:val="1"/>
@@ -4910,7 +4879,7 @@
     </w:p>
     <w:p>
       <w:pPr>
-        <w:pStyle w:val="ListParagraph"/>
+        <w:pStyle w:val="a3"/>
         <w:numPr>
           <w:ilvl w:val="0"/>
           <w:numId w:val="1"/>
@@ -4930,7 +4899,7 @@
     </w:p>
     <w:p>
       <w:pPr>
-        <w:pStyle w:val="ListParagraph"/>
+        <w:pStyle w:val="a3"/>
         <w:numPr>
           <w:ilvl w:val="0"/>
           <w:numId w:val="1"/>
@@ -4950,7 +4919,7 @@
     </w:p>
     <w:p>
       <w:pPr>
-        <w:pStyle w:val="ListParagraph"/>
+        <w:pStyle w:val="a3"/>
         <w:numPr>
           <w:ilvl w:val="0"/>
           <w:numId w:val="1"/>
@@ -4970,7 +4939,7 @@
     </w:p>
     <w:p>
       <w:pPr>
-        <w:pStyle w:val="ListParagraph"/>
+        <w:pStyle w:val="a3"/>
         <w:numPr>
           <w:ilvl w:val="0"/>
           <w:numId w:val="1"/>
@@ -4990,7 +4959,7 @@
     </w:p>
     <w:p>
       <w:pPr>
-        <w:pStyle w:val="ListParagraph"/>
+        <w:pStyle w:val="a3"/>
         <w:numPr>
           <w:ilvl w:val="0"/>
           <w:numId w:val="1"/>
@@ -5012,7 +4981,7 @@
     </w:p>
     <w:p>
       <w:pPr>
-        <w:pStyle w:val="ListParagraph"/>
+        <w:pStyle w:val="a3"/>
         <w:numPr>
           <w:ilvl w:val="0"/>
           <w:numId w:val="1"/>
@@ -5068,7 +5037,7 @@
         </w:rPr>
         <w:t xml:space="preserve">אלמנט של </w:t>
       </w:r>
-      <w:hyperlink r:id="rId8" w:history="1">
+      <w:hyperlink r:id="rId9" w:history="1">
         <w:r>
           <w:rPr>
             <w:rStyle w:val="Hyperlink"/>
@@ -5140,7 +5109,7 @@
     </w:p>
     <w:p>
       <w:pPr>
-        <w:pStyle w:val="ListParagraph"/>
+        <w:pStyle w:val="a3"/>
         <w:numPr>
           <w:ilvl w:val="2"/>
           <w:numId w:val="1"/>
@@ -5157,7 +5126,7 @@
     </w:p>
     <w:p>
       <w:pPr>
-        <w:pStyle w:val="ListParagraph"/>
+        <w:pStyle w:val="a3"/>
         <w:numPr>
           <w:ilvl w:val="2"/>
           <w:numId w:val="1"/>
@@ -5174,7 +5143,7 @@
     </w:p>
     <w:p>
       <w:pPr>
-        <w:pStyle w:val="ListParagraph"/>
+        <w:pStyle w:val="a3"/>
         <w:numPr>
           <w:ilvl w:val="2"/>
           <w:numId w:val="1"/>
@@ -5194,7 +5163,7 @@
     </w:p>
     <w:p>
       <w:pPr>
-        <w:pStyle w:val="ListParagraph"/>
+        <w:pStyle w:val="a3"/>
         <w:numPr>
           <w:ilvl w:val="3"/>
           <w:numId w:val="1"/>
@@ -5202,6 +5171,10 @@
         <w:bidi/>
         <w:spacing w:line="480" w:lineRule="auto"/>
         <w:ind w:right="357"/>
+        <w:rPr>
+          <w:rFonts w:hint="cs"/>
+          <w:rtl/>
+        </w:rPr>
       </w:pPr>
       <w:r>
         <w:rPr>
@@ -5211,36 +5184,28 @@
         </w:rPr>
         <w:t>בנוסף נעזרנו לצאט ליצירת דוגמאות לבסיס הנתונים כפי שפירטנו קודם.</w:t>
       </w:r>
-    </w:p>
-    <w:p>
-      <w:pPr>
-        <w:spacing w:line="480" w:lineRule="auto"/>
-        <w:ind w:right="357"/>
-        <w:rPr>
+      <w:bookmarkStart w:id="0" w:name="_GoBack"/>
+      <w:bookmarkEnd w:id="0"/>
+    </w:p>
+    <w:p>
+      <w:pPr>
+        <w:spacing w:line="480" w:lineRule="auto"/>
+        <w:ind w:right="357"/>
+      </w:pPr>
+      <w:r>
+        <w:rPr>
+          <w:rFonts w:hint="cs"/>
           <w:u w:val="single"/>
           <w:rtl/>
         </w:rPr>
-      </w:pPr>
-    </w:p>
-    <w:p>
-      <w:pPr>
-        <w:spacing w:line="480" w:lineRule="auto"/>
-        <w:ind w:right="357"/>
-      </w:pPr>
+        <w:t>מקורות שנעשה בהן שימוש</w:t>
+      </w:r>
       <w:r>
         <w:rPr>
           <w:rFonts w:hint="cs"/>
           <w:u w:val="single"/>
           <w:rtl/>
         </w:rPr>
-        <w:t>מקורות שנעשה בהן שימוש</w:t>
-      </w:r>
-      <w:r>
-        <w:rPr>
-          <w:rFonts w:hint="cs"/>
-          <w:u w:val="single"/>
-          <w:rtl/>
-        </w:rPr>
         <w:t xml:space="preserve"> במהלך הפיתוח</w:t>
       </w:r>
       <w:r>
@@ -5253,7 +5218,7 @@
     </w:p>
     <w:p>
       <w:pPr>
-        <w:pStyle w:val="ListParagraph"/>
+        <w:pStyle w:val="a3"/>
         <w:numPr>
           <w:ilvl w:val="2"/>
           <w:numId w:val="1"/>
@@ -5262,7 +5227,7 @@
         <w:spacing w:line="480" w:lineRule="auto"/>
         <w:ind w:right="357"/>
       </w:pPr>
-      <w:hyperlink r:id="rId9" w:history="1">
+      <w:hyperlink r:id="rId10" w:history="1">
         <w:r>
           <w:rPr>
             <w:rStyle w:val="Hyperlink"/>
@@ -5280,7 +5245,7 @@
     </w:p>
     <w:p>
       <w:pPr>
-        <w:pStyle w:val="ListParagraph"/>
+        <w:pStyle w:val="a3"/>
         <w:numPr>
           <w:ilvl w:val="2"/>
           <w:numId w:val="1"/>
@@ -5289,7 +5254,7 @@
         <w:spacing w:line="480" w:lineRule="auto"/>
         <w:ind w:right="357"/>
       </w:pPr>
-      <w:hyperlink r:id="rId10" w:history="1">
+      <w:hyperlink r:id="rId11" w:history="1">
         <w:r>
           <w:rPr>
             <w:rStyle w:val="Hyperlink"/>
@@ -5307,7 +5272,7 @@
     </w:p>
     <w:p>
       <w:pPr>
-        <w:pStyle w:val="ListParagraph"/>
+        <w:pStyle w:val="a3"/>
         <w:numPr>
           <w:ilvl w:val="2"/>
           <w:numId w:val="1"/>
@@ -5316,7 +5281,7 @@
         <w:spacing w:line="480" w:lineRule="auto"/>
         <w:ind w:right="357"/>
       </w:pPr>
-      <w:hyperlink r:id="rId11" w:history="1">
+      <w:hyperlink r:id="rId12" w:history="1">
         <w:r>
           <w:rPr>
             <w:rStyle w:val="Hyperlink"/>
@@ -5334,7 +5299,7 @@
     </w:p>
     <w:p>
       <w:pPr>
-        <w:pStyle w:val="ListParagraph"/>
+        <w:pStyle w:val="a3"/>
         <w:numPr>
           <w:ilvl w:val="2"/>
           <w:numId w:val="1"/>
@@ -5343,7 +5308,7 @@
         <w:spacing w:line="480" w:lineRule="auto"/>
         <w:ind w:right="357"/>
       </w:pPr>
-      <w:hyperlink r:id="rId12" w:history="1">
+      <w:hyperlink r:id="rId13" w:history="1">
         <w:r>
           <w:rPr>
             <w:rStyle w:val="Hyperlink"/>
@@ -5361,7 +5326,7 @@
     </w:p>
     <w:p>
       <w:pPr>
-        <w:pStyle w:val="ListParagraph"/>
+        <w:pStyle w:val="a3"/>
         <w:numPr>
           <w:ilvl w:val="2"/>
           <w:numId w:val="1"/>
@@ -5370,7 +5335,7 @@
         <w:spacing w:line="480" w:lineRule="auto"/>
         <w:ind w:right="357"/>
       </w:pPr>
-      <w:hyperlink r:id="rId13" w:history="1">
+      <w:hyperlink r:id="rId14" w:history="1">
         <w:r>
           <w:rPr>
             <w:rStyle w:val="Hyperlink"/>
@@ -5388,7 +5353,7 @@
     </w:p>
     <w:p>
       <w:pPr>
-        <w:pStyle w:val="ListParagraph"/>
+        <w:pStyle w:val="a3"/>
         <w:numPr>
           <w:ilvl w:val="2"/>
           <w:numId w:val="1"/>
@@ -5402,7 +5367,6 @@
           <w:rFonts w:hint="cs"/>
           <w:rtl/>
         </w:rPr>
-        <w:lastRenderedPageBreak/>
         <w:t>המצגות של הקורס.</w:t>
       </w:r>
     </w:p>
@@ -5419,7 +5383,7 @@
 </file>
 
 <file path=word/numbering.xml><?xml version="1.0" encoding="utf-8"?>
-<w:numbering xmlns:wpc="http://schemas.microsoft.com/office/word/2010/wordprocessingCanvas" xmlns:cx="http://schemas.microsoft.com/office/drawing/2014/chartex" xmlns:cx1="http://schemas.microsoft.com/office/drawing/2015/9/8/chartex" xmlns:cx2="http://schemas.microsoft.com/office/drawing/2015/10/21/chartex" xmlns:cx3="http://schemas.microsoft.com/office/drawing/2016/5/9/chartex" xmlns:cx4="http://schemas.microsoft.com/office/drawing/2016/5/10/chartex" xmlns:cx5="http://schemas.microsoft.com/office/drawing/2016/5/11/chartex" xmlns:cx6="http://schemas.microsoft.com/office/drawing/2016/5/12/chartex" xmlns:cx7="http://schemas.microsoft.com/office/drawing/2016/5/13/chartex" xmlns:cx8="http://schemas.microsoft.com/office/drawing/2016/5/14/chartex" xmlns:mc="http://schemas.openxmlformats.org/markup-compatibility/2006" xmlns:aink="http://schemas.microsoft.com/office/drawing/2016/ink" xmlns:am3d="http://schemas.microsoft.com/office/drawing/2017/model3d" xmlns:o="urn:schemas-microsoft-com:office:office" xmlns:oel="http://schemas.microsoft.com/office/2019/extlst" xmlns:r="http://schemas.openxmlformats.org/officeDocument/2006/relationships" xmlns:m="http://schemas.openxmlformats.org/officeDocument/2006/math" xmlns:v="urn:schemas-microsoft-com:vml" xmlns:wp14="http://schemas.microsoft.com/office/word/2010/wordprocessingDrawing" xmlns:wp="http://schemas.openxmlformats.org/drawingml/2006/wordprocessingDrawing" xmlns:w10="urn:schemas-microsoft-com:office:word" xmlns:w="http://schemas.openxmlformats.org/wordprocessingml/2006/main" xmlns:w14="http://schemas.microsoft.com/office/word/2010/wordml" xmlns:w15="http://schemas.microsoft.com/office/word/2012/wordml" xmlns:w16cex="http://schemas.microsoft.com/office/word/2018/wordml/cex" xmlns:w16cid="http://schemas.microsoft.com/office/word/2016/wordml/cid" xmlns:w16="http://schemas.microsoft.com/office/word/2018/wordml" xmlns:w16du="http://schemas.microsoft.com/office/word/2023/wordml/word16du" xmlns:w16sdtdh="http://schemas.microsoft.com/office/word/2020/wordml/sdtdatahash" xmlns:w16sdtfl="http://schemas.microsoft.com/office/word/2024/wordml/sdtformatlock" xmlns:w16se="http://schemas.microsoft.com/office/word/2015/wordml/symex" xmlns:wpg="http://schemas.microsoft.com/office/word/2010/wordprocessingGroup" xmlns:wpi="http://schemas.microsoft.com/office/word/2010/wordprocessingInk" xmlns:wne="http://schemas.microsoft.com/office/word/2006/wordml" xmlns:wps="http://schemas.microsoft.com/office/word/2010/wordprocessingShape" mc:Ignorable="w14 w15 w16se w16cid w16 w16cex w16sdtdh w16sdtfl w16du wp14">
+<w:numbering xmlns:wpc="http://schemas.microsoft.com/office/word/2010/wordprocessingCanvas" xmlns:cx="http://schemas.microsoft.com/office/drawing/2014/chartex" xmlns:mc="http://schemas.openxmlformats.org/markup-compatibility/2006" xmlns:o="urn:schemas-microsoft-com:office:office" xmlns:r="http://schemas.openxmlformats.org/officeDocument/2006/relationships" xmlns:m="http://schemas.openxmlformats.org/officeDocument/2006/math" xmlns:v="urn:schemas-microsoft-com:vml" xmlns:wp14="http://schemas.microsoft.com/office/word/2010/wordprocessingDrawing" xmlns:wp="http://schemas.openxmlformats.org/drawingml/2006/wordprocessingDrawing" xmlns:w10="urn:schemas-microsoft-com:office:word" xmlns:w="http://schemas.openxmlformats.org/wordprocessingml/2006/main" xmlns:w14="http://schemas.microsoft.com/office/word/2010/wordml" xmlns:w15="http://schemas.microsoft.com/office/word/2012/wordml" xmlns:w16se="http://schemas.microsoft.com/office/word/2015/wordml/symex" xmlns:wpg="http://schemas.microsoft.com/office/word/2010/wordprocessingGroup" xmlns:wpi="http://schemas.microsoft.com/office/word/2010/wordprocessingInk" xmlns:wne="http://schemas.microsoft.com/office/word/2006/wordml" xmlns:wps="http://schemas.microsoft.com/office/word/2010/wordprocessingShape" mc:Ignorable="w14 w15 w16se wp14">
   <w:abstractNum w:abstractNumId="0" w15:restartNumberingAfterBreak="0">
     <w:nsid w:val="048A5C8D"/>
     <w:multiLevelType w:val="hybridMultilevel"/>
@@ -5758,20 +5722,20 @@
       </w:rPr>
     </w:lvl>
   </w:abstractNum>
-  <w:num w:numId="1" w16cid:durableId="1171525843">
+  <w:num w:numId="1">
     <w:abstractNumId w:val="1"/>
   </w:num>
-  <w:num w:numId="2" w16cid:durableId="460346308">
+  <w:num w:numId="2">
     <w:abstractNumId w:val="0"/>
   </w:num>
-  <w:num w:numId="3" w16cid:durableId="715593078">
+  <w:num w:numId="3">
     <w:abstractNumId w:val="2"/>
   </w:num>
 </w:numbering>
 </file>
 
 <file path=word/styles.xml><?xml version="1.0" encoding="utf-8"?>
-<w:styles xmlns:mc="http://schemas.openxmlformats.org/markup-compatibility/2006" xmlns:r="http://schemas.openxmlformats.org/officeDocument/2006/relationships" xmlns:w="http://schemas.openxmlformats.org/wordprocessingml/2006/main" xmlns:w14="http://schemas.microsoft.com/office/word/2010/wordml" xmlns:w15="http://schemas.microsoft.com/office/word/2012/wordml" xmlns:w16cex="http://schemas.microsoft.com/office/word/2018/wordml/cex" xmlns:w16cid="http://schemas.microsoft.com/office/word/2016/wordml/cid" xmlns:w16="http://schemas.microsoft.com/office/word/2018/wordml" xmlns:w16du="http://schemas.microsoft.com/office/word/2023/wordml/word16du" xmlns:w16sdtdh="http://schemas.microsoft.com/office/word/2020/wordml/sdtdatahash" xmlns:w16sdtfl="http://schemas.microsoft.com/office/word/2024/wordml/sdtformatlock" xmlns:w16se="http://schemas.microsoft.com/office/word/2015/wordml/symex" mc:Ignorable="w14 w15 w16se w16cid w16 w16cex w16sdtdh w16sdtfl w16du">
+<w:styles xmlns:mc="http://schemas.openxmlformats.org/markup-compatibility/2006" xmlns:r="http://schemas.openxmlformats.org/officeDocument/2006/relationships" xmlns:w="http://schemas.openxmlformats.org/wordprocessingml/2006/main" xmlns:w14="http://schemas.microsoft.com/office/word/2010/wordml" xmlns:w15="http://schemas.microsoft.com/office/word/2012/wordml" xmlns:w16se="http://schemas.microsoft.com/office/word/2015/wordml/symex" mc:Ignorable="w14 w15 w16se">
   <w:docDefaults>
     <w:rPrDefault>
       <w:rPr>
@@ -5787,7 +5751,7 @@
       </w:pPr>
     </w:pPrDefault>
   </w:docDefaults>
-  <w:latentStyles w:defLockedState="0" w:defUIPriority="99" w:defSemiHidden="0" w:defUnhideWhenUsed="0" w:defQFormat="0" w:count="376">
+  <w:latentStyles w:defLockedState="0" w:defUIPriority="99" w:defSemiHidden="0" w:defUnhideWhenUsed="0" w:defQFormat="0" w:count="371">
     <w:lsdException w:name="Normal" w:uiPriority="0" w:qFormat="1"/>
     <w:lsdException w:name="heading 1" w:uiPriority="9" w:qFormat="1"/>
     <w:lsdException w:name="heading 2" w:semiHidden="1" w:uiPriority="9" w:unhideWhenUsed="1" w:qFormat="1"/>
@@ -6159,26 +6123,21 @@
     <w:lsdException w:name="List Table 5 Dark Accent 6" w:uiPriority="50"/>
     <w:lsdException w:name="List Table 6 Colorful Accent 6" w:uiPriority="51"/>
     <w:lsdException w:name="List Table 7 Colorful Accent 6" w:uiPriority="52"/>
-    <w:lsdException w:name="Mention" w:semiHidden="1" w:unhideWhenUsed="1"/>
-    <w:lsdException w:name="Smart Hyperlink" w:semiHidden="1" w:unhideWhenUsed="1"/>
-    <w:lsdException w:name="Hashtag" w:semiHidden="1" w:unhideWhenUsed="1"/>
-    <w:lsdException w:name="Unresolved Mention" w:semiHidden="1" w:unhideWhenUsed="1"/>
-    <w:lsdException w:name="Smart Link" w:semiHidden="1" w:unhideWhenUsed="1"/>
   </w:latentStyles>
-  <w:style w:type="paragraph" w:default="1" w:styleId="Normal">
+  <w:style w:type="paragraph" w:default="1" w:styleId="a">
     <w:name w:val="Normal"/>
     <w:qFormat/>
     <w:pPr>
       <w:bidi/>
     </w:pPr>
   </w:style>
-  <w:style w:type="character" w:default="1" w:styleId="DefaultParagraphFont">
+  <w:style w:type="character" w:default="1" w:styleId="a0">
     <w:name w:val="Default Paragraph Font"/>
     <w:uiPriority w:val="1"/>
     <w:semiHidden/>
     <w:unhideWhenUsed/>
   </w:style>
-  <w:style w:type="table" w:default="1" w:styleId="TableNormal">
+  <w:style w:type="table" w:default="1" w:styleId="a1">
     <w:name w:val="Normal Table"/>
     <w:uiPriority w:val="99"/>
     <w:semiHidden/>
@@ -6193,15 +6152,15 @@
       </w:tblCellMar>
     </w:tblPr>
   </w:style>
-  <w:style w:type="numbering" w:default="1" w:styleId="NoList">
+  <w:style w:type="numbering" w:default="1" w:styleId="a2">
     <w:name w:val="No List"/>
     <w:uiPriority w:val="99"/>
     <w:semiHidden/>
     <w:unhideWhenUsed/>
   </w:style>
-  <w:style w:type="paragraph" w:styleId="ListParagraph">
+  <w:style w:type="paragraph" w:styleId="a3">
     <w:name w:val="List Paragraph"/>
-    <w:basedOn w:val="Normal"/>
+    <w:basedOn w:val="a"/>
     <w:uiPriority w:val="34"/>
     <w:qFormat/>
     <w:rsid w:val="00DD4433"/>
@@ -6218,7 +6177,7 @@
   </w:style>
   <w:style w:type="character" w:styleId="Hyperlink">
     <w:name w:val="Hyperlink"/>
-    <w:basedOn w:val="DefaultParagraphFont"/>
+    <w:basedOn w:val="a0"/>
     <w:uiPriority w:val="99"/>
     <w:unhideWhenUsed/>
     <w:rsid w:val="00DD4433"/>

--- a/HW3 - project/dev_kit.docx
+++ b/HW3 - project/dev_kit.docx
@@ -112,7 +112,7 @@
                     <pic:cNvPicPr/>
                   </pic:nvPicPr>
                   <pic:blipFill>
-                    <a:blip r:embed="rId5"/>
+                    <a:blip r:embed="rId7"/>
                     <a:stretch>
                       <a:fillRect/>
                     </a:stretch>
@@ -555,37 +555,6 @@
     </w:p>
     <w:p>
       <w:pPr>
-        <w:spacing w:line="480" w:lineRule="auto"/>
-        <w:ind w:right="357"/>
-        <w:rPr>
-          <w:rtl/>
-        </w:rPr>
-      </w:pPr>
-    </w:p>
-    <w:p>
-      <w:pPr>
-        <w:pStyle w:val="a3"/>
-        <w:numPr>
-          <w:ilvl w:val="0"/>
-          <w:numId w:val="2"/>
-        </w:numPr>
-        <w:bidi/>
-        <w:spacing w:line="480" w:lineRule="auto"/>
-        <w:ind w:right="357"/>
-        <w:rPr>
-          <w:rtl/>
-        </w:rPr>
-      </w:pPr>
-      <w:r>
-        <w:rPr>
-          <w:rFonts w:hint="cs"/>
-          <w:rtl/>
-        </w:rPr>
-        <w:t>המשך בעמוד הבא.</w:t>
-      </w:r>
-    </w:p>
-    <w:p>
-      <w:pPr>
         <w:bidi w:val="0"/>
         <w:rPr>
           <w:rFonts w:ascii="Arial" w:eastAsia="Arial" w:hAnsi="Arial" w:cs="Arial"/>
@@ -877,7 +846,7 @@
                     <pic:cNvPicPr/>
                   </pic:nvPicPr>
                   <pic:blipFill>
-                    <a:blip r:embed="rId6"/>
+                    <a:blip r:embed="rId8"/>
                     <a:stretch>
                       <a:fillRect/>
                     </a:stretch>
@@ -1146,7 +1115,23 @@
           <w:rtl/>
           <w:lang w:val="en-US"/>
         </w:rPr>
-        <w:t xml:space="preserve"> עם הנתונים ב-</w:t>
+        <w:t xml:space="preserve"> עם הנתונים </w:t>
+      </w:r>
+      <w:r>
+        <w:rPr>
+          <w:rFonts w:hint="cs"/>
+          <w:rtl/>
+          <w:lang w:val="en-US"/>
+        </w:rPr>
+        <w:t xml:space="preserve">שנמצאים </w:t>
+      </w:r>
+      <w:r>
+        <w:rPr>
+          <w:rFonts w:hint="cs"/>
+          <w:rtl/>
+          <w:lang w:val="en-US"/>
+        </w:rPr>
+        <w:t>ב-</w:t>
       </w:r>
       <w:proofErr w:type="spellStart"/>
       <w:r>
@@ -4062,30 +4047,166 @@
     </w:p>
     <w:p>
       <w:pPr>
+        <w:spacing w:line="480" w:lineRule="auto"/>
+        <w:ind w:right="357"/>
+        <w:rPr>
+          <w:rtl/>
+        </w:rPr>
+      </w:pPr>
+      <w:r>
+        <w:rPr>
+          <w:rFonts w:hint="cs"/>
+          <w:u w:val="single"/>
+        </w:rPr>
+        <w:lastRenderedPageBreak/>
+        <w:t>API</w:t>
+      </w:r>
+      <w:r>
+        <w:rPr>
+          <w:rFonts w:hint="cs"/>
+          <w:u w:val="single"/>
+          <w:rtl/>
+        </w:rPr>
+        <w:t xml:space="preserve"> שנעשה בהם שימוש</w:t>
+      </w:r>
+    </w:p>
+    <w:p>
+      <w:pPr>
+        <w:pStyle w:val="a3"/>
+        <w:numPr>
+          <w:ilvl w:val="0"/>
+          <w:numId w:val="2"/>
+        </w:numPr>
+        <w:bidi/>
+        <w:spacing w:line="480" w:lineRule="auto"/>
+        <w:ind w:right="357"/>
+        <w:rPr>
+          <w:rFonts w:hint="cs"/>
+        </w:rPr>
+      </w:pPr>
+      <w:r>
+        <w:rPr>
+          <w:rFonts w:hint="cs"/>
+          <w:rtl/>
+        </w:rPr>
+        <w:t>שימוש ב-</w:t>
+      </w:r>
+      <w:r>
+        <w:rPr>
+          <w:rFonts w:hint="cs"/>
+        </w:rPr>
+        <w:t>API</w:t>
+      </w:r>
+      <w:r>
+        <w:rPr>
+          <w:rFonts w:hint="cs"/>
+          <w:rtl/>
+        </w:rPr>
+        <w:t xml:space="preserve"> של </w:t>
+      </w:r>
+      <w:hyperlink r:id="rId9" w:history="1">
+        <w:r>
+          <w:rPr>
+            <w:rStyle w:val="Hyperlink"/>
+          </w:rPr>
+          <w:t>Bring Them Home Now</w:t>
+        </w:r>
+      </w:hyperlink>
+      <w:r>
+        <w:rPr>
+          <w:rFonts w:hint="cs"/>
+          <w:rtl/>
+          <w:lang w:val="en-US"/>
+        </w:rPr>
+        <w:t xml:space="preserve">. על מנת להציג את </w:t>
+      </w:r>
+      <w:r>
+        <w:rPr>
+          <w:rFonts w:hint="cs"/>
+          <w:rtl/>
+          <w:lang w:val="en-US"/>
+        </w:rPr>
+        <w:t>ה-</w:t>
+      </w:r>
+      <w:r>
+        <w:rPr>
+          <w:lang w:val="en-US"/>
+        </w:rPr>
+        <w:t>counter</w:t>
+      </w:r>
+      <w:r>
+        <w:rPr>
+          <w:rFonts w:hint="cs"/>
+          <w:rtl/>
+          <w:lang w:val="en-US"/>
+        </w:rPr>
+        <w:t xml:space="preserve"> מאז ה-7 באוקטובר במערכת שלנו.</w:t>
+      </w:r>
+    </w:p>
+    <w:p>
+      <w:pPr>
+        <w:pStyle w:val="a3"/>
+        <w:bidi/>
+        <w:spacing w:line="480" w:lineRule="auto"/>
+        <w:ind w:right="357"/>
+        <w:rPr>
+          <w:rFonts w:hint="cs"/>
+          <w:rtl/>
+        </w:rPr>
+      </w:pPr>
+      <w:r>
+        <w:rPr>
+          <w:rtl/>
+        </w:rPr>
+        <w:drawing>
+          <wp:inline distT="0" distB="0" distL="0" distR="0" wp14:anchorId="1A23EAF6" wp14:editId="45F0713B">
+            <wp:extent cx="1619761" cy="981075"/>
+            <wp:effectExtent l="0" t="0" r="0" b="0"/>
+            <wp:docPr id="6" name="תמונה 6"/>
+            <wp:cNvGraphicFramePr>
+              <a:graphicFrameLocks xmlns:a="http://schemas.openxmlformats.org/drawingml/2006/main" noChangeAspect="1"/>
+            </wp:cNvGraphicFramePr>
+            <a:graphic xmlns:a="http://schemas.openxmlformats.org/drawingml/2006/main">
+              <a:graphicData uri="http://schemas.openxmlformats.org/drawingml/2006/picture">
+                <pic:pic xmlns:pic="http://schemas.openxmlformats.org/drawingml/2006/picture">
+                  <pic:nvPicPr>
+                    <pic:cNvPr id="1" name=""/>
+                    <pic:cNvPicPr/>
+                  </pic:nvPicPr>
+                  <pic:blipFill>
+                    <a:blip r:embed="rId10"/>
+                    <a:stretch>
+                      <a:fillRect/>
+                    </a:stretch>
+                  </pic:blipFill>
+                  <pic:spPr>
+                    <a:xfrm>
+                      <a:off x="0" y="0"/>
+                      <a:ext cx="1626839" cy="985362"/>
+                    </a:xfrm>
+                    <a:prstGeom prst="rect">
+                      <a:avLst/>
+                    </a:prstGeom>
+                  </pic:spPr>
+                </pic:pic>
+              </a:graphicData>
+            </a:graphic>
+          </wp:inline>
+        </w:drawing>
+      </w:r>
+    </w:p>
+    <w:p>
+      <w:pPr>
         <w:bidi w:val="0"/>
         <w:jc w:val="right"/>
       </w:pPr>
       <w:r>
         <w:rPr>
-          <w:rtl/>
-        </w:rPr>
-        <w:br w:type="page"/>
-      </w:r>
-      <w:r>
-        <w:rPr>
           <w:rFonts w:hint="cs"/>
           <w:u w:val="single"/>
           <w:rtl/>
         </w:rPr>
-        <w:lastRenderedPageBreak/>
         <w:t>הספריות החיצוניות שנעשה בהן שימוש</w:t>
-      </w:r>
-      <w:r>
-        <w:rPr>
-          <w:rFonts w:hint="cs"/>
-          <w:rtl/>
-        </w:rPr>
-        <w:t>:</w:t>
       </w:r>
     </w:p>
     <w:p>
@@ -4478,7 +4599,7 @@
         </w:rPr>
         <w:t xml:space="preserve"> של </w:t>
       </w:r>
-      <w:hyperlink r:id="rId7" w:history="1">
+      <w:hyperlink r:id="rId11" w:history="1">
         <w:r>
           <w:rPr>
             <w:rStyle w:val="Hyperlink"/>
@@ -4537,14 +4658,12 @@
         </w:rPr>
         <w:t>היות והשתמשנו ב-</w:t>
       </w:r>
-      <w:proofErr w:type="spellStart"/>
-      <w:r>
-        <w:rPr>
-          <w:lang w:val="en-US"/>
-        </w:rPr>
-        <w:t>nosql</w:t>
-      </w:r>
-      <w:proofErr w:type="spellEnd"/>
+      <w:r>
+        <w:rPr>
+          <w:lang w:val="en-US"/>
+        </w:rPr>
+        <w:t>NoSQL</w:t>
+      </w:r>
       <w:r>
         <w:rPr>
           <w:rFonts w:hint="cs"/>
@@ -4604,7 +4723,7 @@
                     </pic:cNvPicPr>
                   </pic:nvPicPr>
                   <pic:blipFill>
-                    <a:blip r:embed="rId8">
+                    <a:blip r:embed="rId12">
                       <a:extLst>
                         <a:ext uri="{28A0092B-C50C-407E-A947-70E740481C1C}">
                           <a14:useLocalDpi xmlns:a14="http://schemas.microsoft.com/office/drawing/2010/main" val="0"/>
@@ -4656,6 +4775,7 @@
           <w:rFonts w:hint="cs"/>
           <w:rtl/>
         </w:rPr>
+        <w:lastRenderedPageBreak/>
         <w:t>הנתונים שהשתמשנו בהם הם נתונים שיוצרו ע"י בינה מלאכותית</w:t>
       </w:r>
       <w:r>
@@ -4734,7 +4854,6 @@
       <w:pPr>
         <w:pStyle w:val="a3"/>
         <w:bidi/>
-        <w:spacing w:line="480" w:lineRule="auto"/>
         <w:ind w:left="360" w:right="357"/>
         <w:rPr>
           <w:rtl/>
@@ -4761,17 +4880,115 @@
           <w:rtl/>
           <w:lang w:val="en-US"/>
         </w:rPr>
-        <w:t xml:space="preserve"> אמיתי עבור הנתונים אך לא מצאנו אחד שעונה על דרישותינו לנתונים המוצגים באתר.</w:t>
-      </w:r>
-    </w:p>
-    <w:p>
-      <w:pPr>
-        <w:spacing w:line="480" w:lineRule="auto"/>
-        <w:ind w:right="357"/>
-        <w:rPr>
-          <w:rtl/>
-        </w:rPr>
-      </w:pPr>
+        <w:t xml:space="preserve"> </w:t>
+      </w:r>
+      <w:r>
+        <w:rPr>
+          <w:rFonts w:hint="cs"/>
+          <w:rtl/>
+          <w:lang w:val="en-US"/>
+        </w:rPr>
+        <w:t>שכבר קיים</w:t>
+      </w:r>
+      <w:r>
+        <w:rPr>
+          <w:rFonts w:hint="cs"/>
+          <w:rtl/>
+          <w:lang w:val="en-US"/>
+        </w:rPr>
+        <w:t xml:space="preserve"> עבור הנתונים </w:t>
+      </w:r>
+      <w:r>
+        <w:rPr>
+          <w:rFonts w:hint="cs"/>
+          <w:rtl/>
+          <w:lang w:val="en-US"/>
+        </w:rPr>
+        <w:t xml:space="preserve">שמוצגים במערכת </w:t>
+      </w:r>
+      <w:r>
+        <w:rPr>
+          <w:rFonts w:hint="cs"/>
+          <w:rtl/>
+          <w:lang w:val="en-US"/>
+        </w:rPr>
+        <w:t>אך לא מצאנו אח</w:t>
+      </w:r>
+      <w:r>
+        <w:rPr>
+          <w:rFonts w:hint="cs"/>
+          <w:rtl/>
+          <w:lang w:val="en-US"/>
+        </w:rPr>
+        <w:t xml:space="preserve">ד </w:t>
+      </w:r>
+      <w:r>
+        <w:rPr>
+          <w:rFonts w:hint="cs"/>
+          <w:rtl/>
+          <w:lang w:val="en-US"/>
+        </w:rPr>
+        <w:t>שעונה על דרישותינו לנתונים המוצגים באתר.</w:t>
+      </w:r>
+    </w:p>
+    <w:p>
+      <w:pPr>
+        <w:ind w:right="357"/>
+        <w:rPr>
+          <w:rtl/>
+        </w:rPr>
+      </w:pPr>
+    </w:p>
+    <w:p>
+      <w:pPr>
+        <w:spacing w:line="480" w:lineRule="auto"/>
+        <w:ind w:right="357"/>
+        <w:rPr>
+          <w:rtl/>
+        </w:rPr>
+      </w:pPr>
+      <w:r>
+        <w:rPr>
+          <w:rFonts w:hint="cs"/>
+          <w:u w:val="single"/>
+          <w:rtl/>
+        </w:rPr>
+        <w:t>סביבת עבודה</w:t>
+      </w:r>
+      <w:r>
+        <w:rPr>
+          <w:rFonts w:hint="cs"/>
+          <w:rtl/>
+        </w:rPr>
+        <w:t xml:space="preserve">: </w:t>
+      </w:r>
+      <w:r>
+        <w:t>VS-Code</w:t>
+      </w:r>
+      <w:r>
+        <w:rPr>
+          <w:rFonts w:hint="cs"/>
+          <w:rtl/>
+        </w:rPr>
+        <w:t xml:space="preserve"> עם ה-</w:t>
+      </w:r>
+      <w:r>
+        <w:t>extensions</w:t>
+      </w:r>
+      <w:r>
+        <w:rPr>
+          <w:rFonts w:hint="cs"/>
+          <w:rtl/>
+        </w:rPr>
+        <w:t xml:space="preserve"> </w:t>
+      </w:r>
+      <w:r>
+        <w:rPr>
+          <w:rFonts w:hint="cs"/>
+          <w:rtl/>
+        </w:rPr>
+        <w:t>שהוצגו בקורס:</w:t>
+      </w:r>
     </w:p>
     <w:p>
       <w:pPr>
@@ -4780,73 +4997,11 @@
           <w:ilvl w:val="0"/>
           <w:numId w:val="1"/>
         </w:numPr>
-        <w:bidi/>
-        <w:spacing w:line="480" w:lineRule="auto"/>
-        <w:ind w:right="357"/>
-        <w:rPr>
-          <w:u w:val="single"/>
-          <w:rtl/>
-        </w:rPr>
-      </w:pPr>
-      <w:r>
-        <w:rPr>
-          <w:rFonts w:hint="cs"/>
-          <w:rtl/>
-          <w:lang w:val="en-US"/>
-        </w:rPr>
-        <w:lastRenderedPageBreak/>
-        <w:t>המשך בעמוד הבא.</w:t>
-      </w:r>
-    </w:p>
-    <w:p>
-      <w:pPr>
-        <w:spacing w:line="480" w:lineRule="auto"/>
-        <w:ind w:right="357"/>
-        <w:rPr>
-          <w:rtl/>
-        </w:rPr>
-      </w:pPr>
-      <w:r>
-        <w:rPr>
-          <w:rFonts w:hint="cs"/>
-          <w:u w:val="single"/>
-          <w:rtl/>
-        </w:rPr>
-        <w:t>סביבת עבודה</w:t>
-      </w:r>
-      <w:r>
-        <w:rPr>
-          <w:rFonts w:hint="cs"/>
-          <w:rtl/>
-        </w:rPr>
-        <w:t xml:space="preserve">: </w:t>
-      </w:r>
-      <w:r>
-        <w:t>VS-Code</w:t>
-      </w:r>
-      <w:r>
-        <w:rPr>
-          <w:rFonts w:hint="cs"/>
-          <w:rtl/>
-        </w:rPr>
-        <w:t xml:space="preserve"> עם ה-</w:t>
-      </w:r>
-      <w:r>
-        <w:t>extensions</w:t>
-      </w:r>
-      <w:r>
-        <w:rPr>
-          <w:rFonts w:hint="cs"/>
-          <w:rtl/>
-        </w:rPr>
-        <w:t xml:space="preserve"> </w:t>
-      </w:r>
-      <w:r>
-        <w:rPr>
-          <w:rFonts w:hint="cs"/>
-          <w:rtl/>
-        </w:rPr>
-        <w:t>שהוצגו בקורס:</w:t>
+        <w:spacing w:line="480" w:lineRule="auto"/>
+        <w:ind w:right="357"/>
+      </w:pPr>
+      <w:r>
+        <w:t>HTML template</w:t>
       </w:r>
     </w:p>
     <w:p>
@@ -4860,7 +5015,7 @@
         <w:ind w:right="357"/>
       </w:pPr>
       <w:r>
-        <w:t>HTML template</w:t>
+        <w:t>Live Server</w:t>
       </w:r>
     </w:p>
     <w:p>
@@ -4872,9 +5027,15 @@
         </w:numPr>
         <w:spacing w:line="480" w:lineRule="auto"/>
         <w:ind w:right="357"/>
-      </w:pPr>
-      <w:r>
-        <w:t>Live Server</w:t>
+        <w:rPr>
+          <w:u w:val="single"/>
+        </w:rPr>
+      </w:pPr>
+      <w:r>
+        <w:rPr>
+          <w:lang w:val="en-US"/>
+        </w:rPr>
+        <w:t>Auto Rename Tag</w:t>
       </w:r>
     </w:p>
     <w:p>
@@ -4894,7 +5055,7 @@
         <w:rPr>
           <w:lang w:val="en-US"/>
         </w:rPr>
-        <w:t>Auto Rename Tag</w:t>
+        <w:t>Lorem ipsum</w:t>
       </w:r>
     </w:p>
     <w:p>
@@ -4914,7 +5075,7 @@
         <w:rPr>
           <w:lang w:val="en-US"/>
         </w:rPr>
-        <w:t>Lorem ipsum</w:t>
+        <w:t>Backticks</w:t>
       </w:r>
     </w:p>
     <w:p>
@@ -4934,7 +5095,7 @@
         <w:rPr>
           <w:lang w:val="en-US"/>
         </w:rPr>
-        <w:t>Backticks</w:t>
+        <w:t>Multi-cursor</w:t>
       </w:r>
     </w:p>
     <w:p>
@@ -4950,12 +5111,14 @@
           <w:u w:val="single"/>
         </w:rPr>
       </w:pPr>
-      <w:r>
-        <w:rPr>
-          <w:lang w:val="en-US"/>
-        </w:rPr>
-        <w:t>Multi-cursor</w:t>
-      </w:r>
+      <w:proofErr w:type="spellStart"/>
+      <w:r>
+        <w:rPr>
+          <w:lang w:val="en-US"/>
+        </w:rPr>
+        <w:t>Htmltagwrap</w:t>
+      </w:r>
+      <w:proofErr w:type="spellEnd"/>
     </w:p>
     <w:p>
       <w:pPr>
@@ -4968,28 +5131,6 @@
         <w:ind w:right="357"/>
         <w:rPr>
           <w:u w:val="single"/>
-        </w:rPr>
-      </w:pPr>
-      <w:proofErr w:type="spellStart"/>
-      <w:r>
-        <w:rPr>
-          <w:lang w:val="en-US"/>
-        </w:rPr>
-        <w:t>Htmltagwrap</w:t>
-      </w:r>
-      <w:proofErr w:type="spellEnd"/>
-    </w:p>
-    <w:p>
-      <w:pPr>
-        <w:pStyle w:val="a3"/>
-        <w:numPr>
-          <w:ilvl w:val="0"/>
-          <w:numId w:val="1"/>
-        </w:numPr>
-        <w:spacing w:line="480" w:lineRule="auto"/>
-        <w:ind w:right="357"/>
-        <w:rPr>
-          <w:u w:val="single"/>
           <w:rtl/>
         </w:rPr>
       </w:pPr>
@@ -4998,59 +5139,6 @@
           <w:lang w:val="en-US"/>
         </w:rPr>
         <w:t>Import cost</w:t>
-      </w:r>
-    </w:p>
-    <w:p>
-      <w:pPr>
-        <w:spacing w:line="480" w:lineRule="auto"/>
-        <w:ind w:right="357"/>
-        <w:rPr>
-          <w:rtl/>
-        </w:rPr>
-      </w:pPr>
-      <w:r>
-        <w:rPr>
-          <w:rFonts w:hint="cs"/>
-          <w:u w:val="single"/>
-          <w:rtl/>
-        </w:rPr>
-        <w:t>שימוש ב-</w:t>
-      </w:r>
-      <w:r>
-        <w:rPr>
-          <w:rFonts w:hint="cs"/>
-          <w:u w:val="single"/>
-        </w:rPr>
-        <w:t>API</w:t>
-      </w:r>
-      <w:r>
-        <w:rPr>
-          <w:rFonts w:hint="cs"/>
-          <w:rtl/>
-        </w:rPr>
-        <w:t xml:space="preserve">: </w:t>
-      </w:r>
-      <w:r>
-        <w:rPr>
-          <w:rFonts w:hint="cs"/>
-          <w:rtl/>
-        </w:rPr>
-        <w:t xml:space="preserve">אלמנט של </w:t>
-      </w:r>
-      <w:hyperlink r:id="rId9" w:history="1">
-        <w:r>
-          <w:rPr>
-            <w:rStyle w:val="Hyperlink"/>
-          </w:rPr>
-          <w:t>Bring Them Home</w:t>
-        </w:r>
-      </w:hyperlink>
-      <w:r>
-        <w:rPr>
-          <w:rFonts w:hint="cs"/>
-          <w:rtl/>
-        </w:rPr>
-        <w:t>, שמוצג בצד ימין למטה במסך.</w:t>
       </w:r>
     </w:p>
     <w:p>
@@ -5172,7 +5260,6 @@
         <w:spacing w:line="480" w:lineRule="auto"/>
         <w:ind w:right="357"/>
         <w:rPr>
-          <w:rFonts w:hint="cs"/>
           <w:rtl/>
         </w:rPr>
       </w:pPr>
@@ -5183,6 +5270,17 @@
           <w:lang w:val="en-US"/>
         </w:rPr>
         <w:t>בנוסף נעזרנו לצאט ליצירת דוגמאות לבסיס הנתונים כפי שפירטנו קודם.</w:t>
+      </w:r>
+    </w:p>
+    <w:p>
+      <w:pPr>
+        <w:bidi w:val="0"/>
+      </w:pPr>
+      <w:r>
+        <w:rPr>
+          <w:rtl/>
+        </w:rPr>
+        <w:br w:type="page"/>
       </w:r>
       <w:bookmarkStart w:id="0" w:name="_GoBack"/>
       <w:bookmarkEnd w:id="0"/>
@@ -5198,6 +5296,7 @@
           <w:u w:val="single"/>
           <w:rtl/>
         </w:rPr>
+        <w:lastRenderedPageBreak/>
         <w:t>מקורות שנעשה בהן שימוש</w:t>
       </w:r>
       <w:r>
@@ -5227,7 +5326,7 @@
         <w:spacing w:line="480" w:lineRule="auto"/>
         <w:ind w:right="357"/>
       </w:pPr>
-      <w:hyperlink r:id="rId10" w:history="1">
+      <w:hyperlink r:id="rId13" w:history="1">
         <w:r>
           <w:rPr>
             <w:rStyle w:val="Hyperlink"/>
@@ -5254,7 +5353,7 @@
         <w:spacing w:line="480" w:lineRule="auto"/>
         <w:ind w:right="357"/>
       </w:pPr>
-      <w:hyperlink r:id="rId11" w:history="1">
+      <w:hyperlink r:id="rId14" w:history="1">
         <w:r>
           <w:rPr>
             <w:rStyle w:val="Hyperlink"/>
@@ -5281,7 +5380,7 @@
         <w:spacing w:line="480" w:lineRule="auto"/>
         <w:ind w:right="357"/>
       </w:pPr>
-      <w:hyperlink r:id="rId12" w:history="1">
+      <w:hyperlink r:id="rId15" w:history="1">
         <w:r>
           <w:rPr>
             <w:rStyle w:val="Hyperlink"/>
@@ -5308,7 +5407,7 @@
         <w:spacing w:line="480" w:lineRule="auto"/>
         <w:ind w:right="357"/>
       </w:pPr>
-      <w:hyperlink r:id="rId13" w:history="1">
+      <w:hyperlink r:id="rId16" w:history="1">
         <w:r>
           <w:rPr>
             <w:rStyle w:val="Hyperlink"/>
@@ -5335,7 +5434,7 @@
         <w:spacing w:line="480" w:lineRule="auto"/>
         <w:ind w:right="357"/>
       </w:pPr>
-      <w:hyperlink r:id="rId14" w:history="1">
+      <w:hyperlink r:id="rId17" w:history="1">
         <w:r>
           <w:rPr>
             <w:rStyle w:val="Hyperlink"/>
@@ -5371,6 +5470,7 @@
       </w:r>
     </w:p>
     <w:sectPr>
+      <w:footerReference w:type="default" r:id="rId18"/>
       <w:pgSz w:w="11906" w:h="16838"/>
       <w:pgMar w:top="1440" w:right="1800" w:bottom="1440" w:left="1800" w:header="708" w:footer="708" w:gutter="0"/>
       <w:cols w:space="708"/>
@@ -5380,6 +5480,316 @@
     </w:sectPr>
   </w:body>
 </w:document>
+</file>
+
+<file path=word/endnotes.xml><?xml version="1.0" encoding="utf-8"?>
+<w:endnotes xmlns:wpc="http://schemas.microsoft.com/office/word/2010/wordprocessingCanvas" xmlns:cx="http://schemas.microsoft.com/office/drawing/2014/chartex" xmlns:mc="http://schemas.openxmlformats.org/markup-compatibility/2006" xmlns:o="urn:schemas-microsoft-com:office:office" xmlns:r="http://schemas.openxmlformats.org/officeDocument/2006/relationships" xmlns:m="http://schemas.openxmlformats.org/officeDocument/2006/math" xmlns:v="urn:schemas-microsoft-com:vml" xmlns:wp14="http://schemas.microsoft.com/office/word/2010/wordprocessingDrawing" xmlns:wp="http://schemas.openxmlformats.org/drawingml/2006/wordprocessingDrawing" xmlns:w10="urn:schemas-microsoft-com:office:word" xmlns:w="http://schemas.openxmlformats.org/wordprocessingml/2006/main" xmlns:w14="http://schemas.microsoft.com/office/word/2010/wordml" xmlns:w15="http://schemas.microsoft.com/office/word/2012/wordml" xmlns:w16se="http://schemas.microsoft.com/office/word/2015/wordml/symex" xmlns:wpg="http://schemas.microsoft.com/office/word/2010/wordprocessingGroup" xmlns:wpi="http://schemas.microsoft.com/office/word/2010/wordprocessingInk" xmlns:wne="http://schemas.microsoft.com/office/word/2006/wordml" xmlns:wps="http://schemas.microsoft.com/office/word/2010/wordprocessingShape" mc:Ignorable="w14 w15 w16se wp14">
+  <w:endnote w:type="separator" w:id="-1">
+    <w:p>
+      <w:pPr>
+        <w:spacing w:after="0" w:line="240" w:lineRule="auto"/>
+      </w:pPr>
+      <w:r>
+        <w:separator/>
+      </w:r>
+    </w:p>
+  </w:endnote>
+  <w:endnote w:type="continuationSeparator" w:id="0">
+    <w:p>
+      <w:pPr>
+        <w:spacing w:after="0" w:line="240" w:lineRule="auto"/>
+      </w:pPr>
+      <w:r>
+        <w:continuationSeparator/>
+      </w:r>
+    </w:p>
+  </w:endnote>
+</w:endnotes>
+</file>
+
+<file path=word/footer1.xml><?xml version="1.0" encoding="utf-8"?>
+<w:ftr xmlns:wpc="http://schemas.microsoft.com/office/word/2010/wordprocessingCanvas" xmlns:cx="http://schemas.microsoft.com/office/drawing/2014/chartex" xmlns:mc="http://schemas.openxmlformats.org/markup-compatibility/2006" xmlns:o="urn:schemas-microsoft-com:office:office" xmlns:r="http://schemas.openxmlformats.org/officeDocument/2006/relationships" xmlns:m="http://schemas.openxmlformats.org/officeDocument/2006/math" xmlns:v="urn:schemas-microsoft-com:vml" xmlns:wp14="http://schemas.microsoft.com/office/word/2010/wordprocessingDrawing" xmlns:wp="http://schemas.openxmlformats.org/drawingml/2006/wordprocessingDrawing" xmlns:w10="urn:schemas-microsoft-com:office:word" xmlns:w="http://schemas.openxmlformats.org/wordprocessingml/2006/main" xmlns:w14="http://schemas.microsoft.com/office/word/2010/wordml" xmlns:w15="http://schemas.microsoft.com/office/word/2012/wordml" xmlns:w16se="http://schemas.microsoft.com/office/word/2015/wordml/symex" xmlns:wpg="http://schemas.microsoft.com/office/word/2010/wordprocessingGroup" xmlns:wpi="http://schemas.microsoft.com/office/word/2010/wordprocessingInk" xmlns:wne="http://schemas.microsoft.com/office/word/2006/wordml" xmlns:wps="http://schemas.microsoft.com/office/word/2010/wordprocessingShape" mc:Ignorable="w14 w15 w16se wp14">
+  <w:sdt>
+    <w:sdtPr>
+      <w:rPr>
+        <w:rtl/>
+      </w:rPr>
+      <w:id w:val="1134986554"/>
+      <w:docPartObj>
+        <w:docPartGallery w:val="Page Numbers (Bottom of Page)"/>
+        <w:docPartUnique/>
+      </w:docPartObj>
+    </w:sdtPr>
+    <w:sdtContent>
+      <w:p>
+        <w:pPr>
+          <w:pStyle w:val="a6"/>
+        </w:pPr>
+        <w:r>
+          <w:rPr>
+            <w:noProof/>
+            <w:rtl/>
+          </w:rPr>
+          <mc:AlternateContent>
+            <mc:Choice Requires="wps">
+              <w:drawing>
+                <wp:anchor distT="0" distB="0" distL="114300" distR="114300" simplePos="0" relativeHeight="251659264" behindDoc="0" locked="0" layoutInCell="1" allowOverlap="1" wp14:anchorId="5789E06D" wp14:editId="2BACEE78">
+                  <wp:simplePos x="0" y="0"/>
+                  <wp:positionH relativeFrom="leftMargin">
+                    <wp:align>center</wp:align>
+                  </wp:positionH>
+                  <wp:positionV relativeFrom="bottomMargin">
+                    <wp:align>top</wp:align>
+                  </wp:positionV>
+                  <wp:extent cx="762000" cy="895350"/>
+                  <wp:effectExtent l="0" t="0" r="0" b="0"/>
+                  <wp:wrapNone/>
+                  <wp:docPr id="4" name="מלבן 4"/>
+                  <wp:cNvGraphicFramePr>
+                    <a:graphicFrameLocks xmlns:a="http://schemas.openxmlformats.org/drawingml/2006/main"/>
+                  </wp:cNvGraphicFramePr>
+                  <a:graphic xmlns:a="http://schemas.openxmlformats.org/drawingml/2006/main">
+                    <a:graphicData uri="http://schemas.microsoft.com/office/word/2010/wordprocessingShape">
+                      <wps:wsp>
+                        <wps:cNvSpPr>
+                          <a:spLocks noChangeArrowheads="1"/>
+                        </wps:cNvSpPr>
+                        <wps:spPr bwMode="auto">
+                          <a:xfrm flipH="1">
+                            <a:off x="0" y="0"/>
+                            <a:ext cx="762000" cy="895350"/>
+                          </a:xfrm>
+                          <a:prstGeom prst="rect">
+                            <a:avLst/>
+                          </a:prstGeom>
+                          <a:solidFill>
+                            <a:srgbClr val="FFFFFF"/>
+                          </a:solidFill>
+                          <a:ln>
+                            <a:noFill/>
+                          </a:ln>
+                          <a:extLst>
+                            <a:ext uri="{91240B29-F687-4F45-9708-019B960494DF}">
+                              <a14:hiddenLine xmlns:a14="http://schemas.microsoft.com/office/drawing/2010/main" w="9525">
+                                <a:solidFill>
+                                  <a:srgbClr val="000000"/>
+                                </a:solidFill>
+                                <a:miter lim="800000"/>
+                                <a:headEnd/>
+                                <a:tailEnd/>
+                              </a14:hiddenLine>
+                            </a:ext>
+                          </a:extLst>
+                        </wps:spPr>
+                        <wps:txbx>
+                          <w:txbxContent>
+                            <w:sdt>
+                              <w:sdtPr>
+                                <w:rPr>
+                                  <w:rFonts w:asciiTheme="majorHAnsi" w:eastAsiaTheme="majorEastAsia" w:hAnsiTheme="majorHAnsi" w:cstheme="majorBidi"/>
+                                  <w:sz w:val="48"/>
+                                  <w:szCs w:val="48"/>
+                                  <w:rtl/>
+                                </w:rPr>
+                                <w:id w:val="1709992740"/>
+                              </w:sdtPr>
+                              <w:sdtContent>
+                                <w:sdt>
+                                  <w:sdtPr>
+                                    <w:rPr>
+                                      <w:rFonts w:asciiTheme="majorHAnsi" w:eastAsiaTheme="majorEastAsia" w:hAnsiTheme="majorHAnsi" w:cstheme="majorBidi"/>
+                                      <w:sz w:val="48"/>
+                                      <w:szCs w:val="48"/>
+                                      <w:rtl/>
+                                    </w:rPr>
+                                    <w:id w:val="-1904517296"/>
+                                  </w:sdtPr>
+                                  <w:sdtContent>
+                                    <w:p>
+                                      <w:pPr>
+                                        <w:jc w:val="center"/>
+                                        <w:rPr>
+                                          <w:rFonts w:asciiTheme="majorHAnsi" w:eastAsiaTheme="majorEastAsia" w:hAnsiTheme="majorHAnsi" w:cstheme="majorBidi"/>
+                                          <w:sz w:val="48"/>
+                                          <w:szCs w:val="48"/>
+                                          <w:cs/>
+                                        </w:rPr>
+                                      </w:pPr>
+                                      <w:r>
+                                        <w:rPr>
+                                          <w:rFonts w:eastAsiaTheme="minorEastAsia" w:cs="Times New Roman"/>
+                                        </w:rPr>
+                                        <w:fldChar w:fldCharType="begin"/>
+                                      </w:r>
+                                      <w:r>
+                                        <w:rPr>
+                                          <w:cs/>
+                                        </w:rPr>
+                                        <w:instrText>PAGE   \* MERGEFORMAT</w:instrText>
+                                      </w:r>
+                                      <w:r>
+                                        <w:rPr>
+                                          <w:rFonts w:eastAsiaTheme="minorEastAsia" w:cs="Times New Roman"/>
+                                        </w:rPr>
+                                        <w:fldChar w:fldCharType="separate"/>
+                                      </w:r>
+                                      <w:r>
+                                        <w:rPr>
+                                          <w:rFonts w:asciiTheme="majorHAnsi" w:eastAsiaTheme="majorEastAsia" w:hAnsiTheme="majorHAnsi" w:cstheme="majorBidi"/>
+                                          <w:noProof/>
+                                          <w:sz w:val="48"/>
+                                          <w:szCs w:val="48"/>
+                                          <w:rtl/>
+                                          <w:lang w:val="he-IL"/>
+                                        </w:rPr>
+                                        <w:t>7</w:t>
+                                      </w:r>
+                                      <w:r>
+                                        <w:rPr>
+                                          <w:rFonts w:asciiTheme="majorHAnsi" w:eastAsiaTheme="majorEastAsia" w:hAnsiTheme="majorHAnsi" w:cstheme="majorBidi"/>
+                                          <w:sz w:val="48"/>
+                                          <w:szCs w:val="48"/>
+                                        </w:rPr>
+                                        <w:fldChar w:fldCharType="end"/>
+                                      </w:r>
+                                    </w:p>
+                                  </w:sdtContent>
+                                </w:sdt>
+                              </w:sdtContent>
+                            </w:sdt>
+                          </w:txbxContent>
+                        </wps:txbx>
+                        <wps:bodyPr rot="0" vert="horz" wrap="square" lIns="91440" tIns="45720" rIns="91440" bIns="45720" anchor="t" anchorCtr="0" upright="1">
+                          <a:noAutofit/>
+                        </wps:bodyPr>
+                      </wps:wsp>
+                    </a:graphicData>
+                  </a:graphic>
+                  <wp14:sizeRelH relativeFrom="page">
+                    <wp14:pctWidth>0</wp14:pctWidth>
+                  </wp14:sizeRelH>
+                  <wp14:sizeRelV relativeFrom="page">
+                    <wp14:pctHeight>0</wp14:pctHeight>
+                  </wp14:sizeRelV>
+                </wp:anchor>
+              </w:drawing>
+            </mc:Choice>
+            <mc:Fallback>
+              <w:pict>
+                <v:rect w14:anchorId="5789E06D" id="מלבן 4" o:spid="_x0000_s1026" style="position:absolute;left:0;text-align:left;margin-left:0;margin-top:0;width:60pt;height:70.5pt;flip:x;z-index:251659264;visibility:visible;mso-wrap-style:square;mso-width-percent:0;mso-height-percent:0;mso-wrap-distance-left:9pt;mso-wrap-distance-top:0;mso-wrap-distance-right:9pt;mso-wrap-distance-bottom:0;mso-position-horizontal:center;mso-position-horizontal-relative:left-margin-area;mso-position-vertical:top;mso-position-vertical-relative:bottom-margin-area;mso-width-percent:0;mso-height-percent:0;mso-width-relative:page;mso-height-relative:page;v-text-anchor:top" o:gfxdata="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" stroked="f">
+                  <v:textbox>
+                    <w:txbxContent>
+                      <w:sdt>
+                        <w:sdtPr>
+                          <w:rPr>
+                            <w:rFonts w:asciiTheme="majorHAnsi" w:eastAsiaTheme="majorEastAsia" w:hAnsiTheme="majorHAnsi" w:cstheme="majorBidi"/>
+                            <w:sz w:val="48"/>
+                            <w:szCs w:val="48"/>
+                            <w:rtl/>
+                          </w:rPr>
+                          <w:id w:val="1709992740"/>
+                        </w:sdtPr>
+                        <w:sdtContent>
+                          <w:sdt>
+                            <w:sdtPr>
+                              <w:rPr>
+                                <w:rFonts w:asciiTheme="majorHAnsi" w:eastAsiaTheme="majorEastAsia" w:hAnsiTheme="majorHAnsi" w:cstheme="majorBidi"/>
+                                <w:sz w:val="48"/>
+                                <w:szCs w:val="48"/>
+                                <w:rtl/>
+                              </w:rPr>
+                              <w:id w:val="-1904517296"/>
+                            </w:sdtPr>
+                            <w:sdtContent>
+                              <w:p>
+                                <w:pPr>
+                                  <w:jc w:val="center"/>
+                                  <w:rPr>
+                                    <w:rFonts w:asciiTheme="majorHAnsi" w:eastAsiaTheme="majorEastAsia" w:hAnsiTheme="majorHAnsi" w:cstheme="majorBidi"/>
+                                    <w:sz w:val="48"/>
+                                    <w:szCs w:val="48"/>
+                                    <w:cs/>
+                                  </w:rPr>
+                                </w:pPr>
+                                <w:r>
+                                  <w:rPr>
+                                    <w:rFonts w:eastAsiaTheme="minorEastAsia" w:cs="Times New Roman"/>
+                                  </w:rPr>
+                                  <w:fldChar w:fldCharType="begin"/>
+                                </w:r>
+                                <w:r>
+                                  <w:rPr>
+                                    <w:cs/>
+                                  </w:rPr>
+                                  <w:instrText>PAGE   \* MERGEFORMAT</w:instrText>
+                                </w:r>
+                                <w:r>
+                                  <w:rPr>
+                                    <w:rFonts w:eastAsiaTheme="minorEastAsia" w:cs="Times New Roman"/>
+                                  </w:rPr>
+                                  <w:fldChar w:fldCharType="separate"/>
+                                </w:r>
+                                <w:r>
+                                  <w:rPr>
+                                    <w:rFonts w:asciiTheme="majorHAnsi" w:eastAsiaTheme="majorEastAsia" w:hAnsiTheme="majorHAnsi" w:cstheme="majorBidi"/>
+                                    <w:noProof/>
+                                    <w:sz w:val="48"/>
+                                    <w:szCs w:val="48"/>
+                                    <w:rtl/>
+                                    <w:lang w:val="he-IL"/>
+                                  </w:rPr>
+                                  <w:t>7</w:t>
+                                </w:r>
+                                <w:r>
+                                  <w:rPr>
+                                    <w:rFonts w:asciiTheme="majorHAnsi" w:eastAsiaTheme="majorEastAsia" w:hAnsiTheme="majorHAnsi" w:cstheme="majorBidi"/>
+                                    <w:sz w:val="48"/>
+                                    <w:szCs w:val="48"/>
+                                  </w:rPr>
+                                  <w:fldChar w:fldCharType="end"/>
+                                </w:r>
+                              </w:p>
+                            </w:sdtContent>
+                          </w:sdt>
+                        </w:sdtContent>
+                      </w:sdt>
+                    </w:txbxContent>
+                  </v:textbox>
+                  <w10:wrap anchorx="margin" anchory="margin"/>
+                </v:rect>
+              </w:pict>
+            </mc:Fallback>
+          </mc:AlternateContent>
+        </w:r>
+      </w:p>
+    </w:sdtContent>
+  </w:sdt>
+</w:ftr>
+</file>
+
+<file path=word/footnotes.xml><?xml version="1.0" encoding="utf-8"?>
+<w:footnotes xmlns:wpc="http://schemas.microsoft.com/office/word/2010/wordprocessingCanvas" xmlns:cx="http://schemas.microsoft.com/office/drawing/2014/chartex" xmlns:mc="http://schemas.openxmlformats.org/markup-compatibility/2006" xmlns:o="urn:schemas-microsoft-com:office:office" xmlns:r="http://schemas.openxmlformats.org/officeDocument/2006/relationships" xmlns:m="http://schemas.openxmlformats.org/officeDocument/2006/math" xmlns:v="urn:schemas-microsoft-com:vml" xmlns:wp14="http://schemas.microsoft.com/office/word/2010/wordprocessingDrawing" xmlns:wp="http://schemas.openxmlformats.org/drawingml/2006/wordprocessingDrawing" xmlns:w10="urn:schemas-microsoft-com:office:word" xmlns:w="http://schemas.openxmlformats.org/wordprocessingml/2006/main" xmlns:w14="http://schemas.microsoft.com/office/word/2010/wordml" xmlns:w15="http://schemas.microsoft.com/office/word/2012/wordml" xmlns:w16se="http://schemas.microsoft.com/office/word/2015/wordml/symex" xmlns:wpg="http://schemas.microsoft.com/office/word/2010/wordprocessingGroup" xmlns:wpi="http://schemas.microsoft.com/office/word/2010/wordprocessingInk" xmlns:wne="http://schemas.microsoft.com/office/word/2006/wordml" xmlns:wps="http://schemas.microsoft.com/office/word/2010/wordprocessingShape" mc:Ignorable="w14 w15 w16se wp14">
+  <w:footnote w:type="separator" w:id="-1">
+    <w:p>
+      <w:pPr>
+        <w:spacing w:after="0" w:line="240" w:lineRule="auto"/>
+      </w:pPr>
+      <w:r>
+        <w:separator/>
+      </w:r>
+    </w:p>
+  </w:footnote>
+  <w:footnote w:type="continuationSeparator" w:id="0">
+    <w:p>
+      <w:pPr>
+        <w:spacing w:after="0" w:line="240" w:lineRule="auto"/>
+      </w:pPr>
+      <w:r>
+        <w:continuationSeparator/>
+      </w:r>
+    </w:p>
+  </w:footnote>
+</w:footnotes>
 </file>
 
 <file path=word/numbering.xml><?xml version="1.0" encoding="utf-8"?>
@@ -5519,7 +5929,7 @@
       <w:lvlText w:val="o"/>
       <w:lvlJc w:val="left"/>
       <w:pPr>
-        <w:ind w:left="1080" w:hanging="360"/>
+        <w:ind w:left="927" w:hanging="360"/>
       </w:pPr>
       <w:rPr>
         <w:rFonts w:ascii="Courier New" w:hAnsi="Courier New" w:cs="Courier New" w:hint="default"/>
@@ -6186,6 +6596,50 @@
       <w:u w:val="single"/>
     </w:rPr>
   </w:style>
+  <w:style w:type="paragraph" w:styleId="a4">
+    <w:name w:val="header"/>
+    <w:basedOn w:val="a"/>
+    <w:link w:val="a5"/>
+    <w:uiPriority w:val="99"/>
+    <w:unhideWhenUsed/>
+    <w:rsid w:val="00C015FF"/>
+    <w:pPr>
+      <w:tabs>
+        <w:tab w:val="center" w:pos="4153"/>
+        <w:tab w:val="right" w:pos="8306"/>
+      </w:tabs>
+      <w:spacing w:after="0" w:line="240" w:lineRule="auto"/>
+    </w:pPr>
+  </w:style>
+  <w:style w:type="character" w:customStyle="1" w:styleId="a5">
+    <w:name w:val="כותרת עליונה תו"/>
+    <w:basedOn w:val="a0"/>
+    <w:link w:val="a4"/>
+    <w:uiPriority w:val="99"/>
+    <w:rsid w:val="00C015FF"/>
+  </w:style>
+  <w:style w:type="paragraph" w:styleId="a6">
+    <w:name w:val="footer"/>
+    <w:basedOn w:val="a"/>
+    <w:link w:val="a7"/>
+    <w:uiPriority w:val="99"/>
+    <w:unhideWhenUsed/>
+    <w:rsid w:val="00C015FF"/>
+    <w:pPr>
+      <w:tabs>
+        <w:tab w:val="center" w:pos="4153"/>
+        <w:tab w:val="right" w:pos="8306"/>
+      </w:tabs>
+      <w:spacing w:after="0" w:line="240" w:lineRule="auto"/>
+    </w:pPr>
+  </w:style>
+  <w:style w:type="character" w:customStyle="1" w:styleId="a7">
+    <w:name w:val="כותרת תחתונה תו"/>
+    <w:basedOn w:val="a0"/>
+    <w:link w:val="a6"/>
+    <w:uiPriority w:val="99"/>
+    <w:rsid w:val="00C015FF"/>
+  </w:style>
 </w:styles>
 </file>
 
